--- a/Remark_Documentation.docx
+++ b/Remark_Documentation.docx
@@ -30,9 +30,8 @@
           <w:sz w:val="22"/>
           <w:szCs w:val="24"/>
         </w:rPr>
-        <w:t xml:space="preserve">ist of Functions Used in </w:t>
-      </w:r>
-      <w:proofErr w:type="spellStart"/>
+        <w:t>ist of Functions Used in Ortho_Detection</w:t>
+      </w:r>
       <w:r>
         <w:rPr>
           <w:b/>
@@ -40,22 +39,12 @@
           <w:sz w:val="22"/>
           <w:szCs w:val="24"/>
         </w:rPr>
-        <w:t>Ortho_Detection</w:t>
-      </w:r>
-      <w:proofErr w:type="spellEnd"/>
-      <w:r>
-        <w:rPr>
-          <w:b/>
-          <w:bCs/>
-          <w:sz w:val="22"/>
-          <w:szCs w:val="24"/>
-        </w:rPr>
         <w:t xml:space="preserve"> V-1_Old</w:t>
       </w:r>
     </w:p>
     <w:p>
       <w:pPr>
-        <w:pStyle w:val="a6"/>
+        <w:pStyle w:val="NoSpacing"/>
         <w:numPr>
           <w:ilvl w:val="0"/>
           <w:numId w:val="2"/>
@@ -66,38 +55,20 @@
           <w:bCs/>
         </w:rPr>
       </w:pPr>
-      <w:proofErr w:type="spellStart"/>
-      <w:proofErr w:type="gramStart"/>
-      <w:r>
-        <w:rPr>
-          <w:b/>
-          <w:bCs/>
-        </w:rPr>
-        <w:t>GetMatrixNumber</w:t>
-      </w:r>
-      <w:proofErr w:type="spellEnd"/>
-      <w:r>
-        <w:rPr>
-          <w:b/>
-          <w:bCs/>
-        </w:rPr>
-        <w:t>(</w:t>
-      </w:r>
-      <w:proofErr w:type="gramEnd"/>
-      <w:r>
-        <w:rPr>
-          <w:b/>
-          <w:bCs/>
-        </w:rPr>
-        <w:t>)</w:t>
-      </w:r>
-    </w:p>
-    <w:p>
-      <w:pPr>
-        <w:pStyle w:val="a6"/>
+      <w:r>
+        <w:rPr>
+          <w:b/>
+          <w:bCs/>
+        </w:rPr>
+        <w:t>GetMatrixNumber()</w:t>
+      </w:r>
+    </w:p>
+    <w:p>
+      <w:pPr>
+        <w:pStyle w:val="NoSpacing"/>
         <w:ind w:left="284" w:hanging="284"/>
         <w:rPr>
-          <w:rFonts w:ascii="Consolas" w:eastAsia="굴림" w:hAnsi="Consolas" w:cs="굴림" w:hint="eastAsia"/>
+          <w:rFonts w:ascii="Consolas" w:eastAsia="굴림" w:hAnsi="Consolas" w:cs="굴림"/>
           <w:color w:val="D4D4D4"/>
           <w:kern w:val="0"/>
           <w:sz w:val="21"/>
@@ -126,18 +97,17 @@
     </w:p>
     <w:p>
       <w:pPr>
-        <w:pStyle w:val="a6"/>
-        <w:numPr>
-          <w:ilvl w:val="0"/>
-          <w:numId w:val="2"/>
-        </w:numPr>
-        <w:ind w:left="426" w:hanging="426"/>
-        <w:rPr>
-          <w:b/>
-          <w:bCs/>
-        </w:rPr>
-      </w:pPr>
-      <w:proofErr w:type="spellStart"/>
+        <w:pStyle w:val="NoSpacing"/>
+        <w:numPr>
+          <w:ilvl w:val="0"/>
+          <w:numId w:val="2"/>
+        </w:numPr>
+        <w:ind w:left="426" w:hanging="426"/>
+        <w:rPr>
+          <w:b/>
+          <w:bCs/>
+        </w:rPr>
+      </w:pPr>
       <w:r>
         <w:rPr>
           <w:rFonts w:hint="eastAsia"/>
@@ -151,20 +121,12 @@
           <w:b/>
           <w:bCs/>
         </w:rPr>
-        <w:t>etQuerySequence</w:t>
-      </w:r>
-      <w:proofErr w:type="spellEnd"/>
-      <w:r>
-        <w:rPr>
-          <w:b/>
-          <w:bCs/>
-        </w:rPr>
-        <w:t>(genome):</w:t>
-      </w:r>
-    </w:p>
-    <w:p>
-      <w:pPr>
-        <w:pStyle w:val="a6"/>
+        <w:t>etQuerySequence(genome):</w:t>
+      </w:r>
+    </w:p>
+    <w:p>
+      <w:pPr>
+        <w:pStyle w:val="NoSpacing"/>
       </w:pPr>
       <w:r>
         <w:rPr>
@@ -173,37 +135,22 @@
         <w:t>R</w:t>
       </w:r>
       <w:r>
-        <w:t xml:space="preserve">eceive genome </w:t>
-      </w:r>
-      <w:proofErr w:type="spellStart"/>
-      <w:r>
-        <w:t>Fastaq</w:t>
-      </w:r>
-      <w:proofErr w:type="spellEnd"/>
-      <w:r>
-        <w:t xml:space="preserve"> File and return </w:t>
-      </w:r>
-      <w:proofErr w:type="spellStart"/>
-      <w:r>
-        <w:t>gene_sequence_list</w:t>
-      </w:r>
-      <w:proofErr w:type="spellEnd"/>
-    </w:p>
-    <w:p>
-      <w:pPr>
-        <w:pStyle w:val="a6"/>
-        <w:numPr>
-          <w:ilvl w:val="0"/>
-          <w:numId w:val="2"/>
-        </w:numPr>
-        <w:ind w:left="426" w:hanging="426"/>
-        <w:rPr>
-          <w:b/>
-          <w:bCs/>
-        </w:rPr>
-      </w:pPr>
-      <w:proofErr w:type="spellStart"/>
-      <w:proofErr w:type="gramStart"/>
+        <w:t>eceive genome Fastaq File and return gene_sequence_list</w:t>
+      </w:r>
+    </w:p>
+    <w:p>
+      <w:pPr>
+        <w:pStyle w:val="NoSpacing"/>
+        <w:numPr>
+          <w:ilvl w:val="0"/>
+          <w:numId w:val="2"/>
+        </w:numPr>
+        <w:ind w:left="426" w:hanging="426"/>
+        <w:rPr>
+          <w:b/>
+          <w:bCs/>
+        </w:rPr>
+      </w:pPr>
       <w:r>
         <w:rPr>
           <w:rFonts w:hint="eastAsia"/>
@@ -217,110 +164,43 @@
           <w:b/>
           <w:bCs/>
         </w:rPr>
-        <w:t>riteQuery</w:t>
-      </w:r>
-      <w:proofErr w:type="spellEnd"/>
-      <w:r>
-        <w:rPr>
-          <w:b/>
-          <w:bCs/>
-        </w:rPr>
-        <w:t>(</w:t>
-      </w:r>
-      <w:proofErr w:type="gramEnd"/>
-      <w:r>
-        <w:rPr>
-          <w:b/>
-          <w:bCs/>
-        </w:rPr>
-        <w:t xml:space="preserve">query, </w:t>
-      </w:r>
-      <w:proofErr w:type="spellStart"/>
-      <w:r>
-        <w:rPr>
-          <w:b/>
-          <w:bCs/>
-        </w:rPr>
-        <w:t>Parallel_num</w:t>
-      </w:r>
-      <w:proofErr w:type="spellEnd"/>
-      <w:r>
-        <w:rPr>
-          <w:b/>
-          <w:bCs/>
-        </w:rPr>
-        <w:t>)</w:t>
-      </w:r>
-    </w:p>
-    <w:p>
-      <w:pPr>
-        <w:pStyle w:val="a6"/>
-        <w:numPr>
-          <w:ilvl w:val="0"/>
-          <w:numId w:val="2"/>
-        </w:numPr>
-        <w:ind w:left="426" w:hanging="426"/>
-        <w:rPr>
-          <w:b/>
-          <w:bCs/>
-        </w:rPr>
-      </w:pPr>
-      <w:proofErr w:type="spellStart"/>
-      <w:proofErr w:type="gramStart"/>
-      <w:r>
-        <w:rPr>
-          <w:b/>
-          <w:bCs/>
-        </w:rPr>
-        <w:t>RunBlast</w:t>
-      </w:r>
-      <w:proofErr w:type="spellEnd"/>
-      <w:r>
-        <w:rPr>
-          <w:b/>
-          <w:bCs/>
-        </w:rPr>
-        <w:t>(</w:t>
-      </w:r>
-      <w:proofErr w:type="gramEnd"/>
-      <w:r>
-        <w:rPr>
-          <w:b/>
-          <w:bCs/>
-        </w:rPr>
-        <w:t xml:space="preserve">subject, </w:t>
-      </w:r>
-      <w:proofErr w:type="spellStart"/>
-      <w:r>
-        <w:rPr>
-          <w:b/>
-          <w:bCs/>
-        </w:rPr>
-        <w:t>Parallel_num</w:t>
-      </w:r>
-      <w:proofErr w:type="spellEnd"/>
-      <w:r>
-        <w:rPr>
-          <w:b/>
-          <w:bCs/>
-        </w:rPr>
-        <w:t>)</w:t>
-      </w:r>
-    </w:p>
-    <w:p>
-      <w:pPr>
-        <w:pStyle w:val="a6"/>
-        <w:numPr>
-          <w:ilvl w:val="0"/>
-          <w:numId w:val="2"/>
-        </w:numPr>
-        <w:ind w:left="426" w:hanging="426"/>
-        <w:rPr>
-          <w:b/>
-          <w:bCs/>
-        </w:rPr>
-      </w:pPr>
-      <w:proofErr w:type="spellStart"/>
+        <w:t>riteQuery(query, Parallel_num)</w:t>
+      </w:r>
+    </w:p>
+    <w:p>
+      <w:pPr>
+        <w:pStyle w:val="NoSpacing"/>
+        <w:numPr>
+          <w:ilvl w:val="0"/>
+          <w:numId w:val="2"/>
+        </w:numPr>
+        <w:ind w:left="426" w:hanging="426"/>
+        <w:rPr>
+          <w:b/>
+          <w:bCs/>
+        </w:rPr>
+      </w:pPr>
+      <w:r>
+        <w:rPr>
+          <w:b/>
+          <w:bCs/>
+        </w:rPr>
+        <w:t>RunBlast(subject, Parallel_num)</w:t>
+      </w:r>
+    </w:p>
+    <w:p>
+      <w:pPr>
+        <w:pStyle w:val="NoSpacing"/>
+        <w:numPr>
+          <w:ilvl w:val="0"/>
+          <w:numId w:val="2"/>
+        </w:numPr>
+        <w:ind w:left="426" w:hanging="426"/>
+        <w:rPr>
+          <w:b/>
+          <w:bCs/>
+        </w:rPr>
+      </w:pPr>
       <w:r>
         <w:rPr>
           <w:rFonts w:hint="eastAsia"/>
@@ -334,47 +214,22 @@
           <w:b/>
           <w:bCs/>
         </w:rPr>
-        <w:t>et_Same_Species_Forward_Best_Hit</w:t>
-      </w:r>
-      <w:proofErr w:type="spellEnd"/>
-      <w:r>
-        <w:rPr>
-          <w:b/>
-          <w:bCs/>
-        </w:rPr>
-        <w:t>(</w:t>
-      </w:r>
-      <w:proofErr w:type="spellStart"/>
-      <w:r>
-        <w:rPr>
-          <w:b/>
-          <w:bCs/>
-        </w:rPr>
-        <w:t>blastp_score</w:t>
-      </w:r>
-      <w:proofErr w:type="spellEnd"/>
-      <w:r>
-        <w:rPr>
-          <w:b/>
-          <w:bCs/>
-        </w:rPr>
-        <w:t>)</w:t>
-      </w:r>
-    </w:p>
-    <w:p>
-      <w:pPr>
-        <w:pStyle w:val="a6"/>
-        <w:numPr>
-          <w:ilvl w:val="0"/>
-          <w:numId w:val="2"/>
-        </w:numPr>
-        <w:ind w:left="426" w:hanging="426"/>
-        <w:rPr>
-          <w:b/>
-          <w:bCs/>
-        </w:rPr>
-      </w:pPr>
-      <w:proofErr w:type="spellStart"/>
+        <w:t>et_Same_Species_Forward_Best_Hit(blastp_score)</w:t>
+      </w:r>
+    </w:p>
+    <w:p>
+      <w:pPr>
+        <w:pStyle w:val="NoSpacing"/>
+        <w:numPr>
+          <w:ilvl w:val="0"/>
+          <w:numId w:val="2"/>
+        </w:numPr>
+        <w:ind w:left="426" w:hanging="426"/>
+        <w:rPr>
+          <w:b/>
+          <w:bCs/>
+        </w:rPr>
+      </w:pPr>
       <w:r>
         <w:rPr>
           <w:rFonts w:hint="eastAsia"/>
@@ -388,48 +243,22 @@
           <w:b/>
           <w:bCs/>
         </w:rPr>
-        <w:t>etForwardBesthit</w:t>
-      </w:r>
-      <w:proofErr w:type="spellEnd"/>
-      <w:r>
-        <w:rPr>
-          <w:b/>
-          <w:bCs/>
-        </w:rPr>
-        <w:t>(</w:t>
-      </w:r>
-      <w:proofErr w:type="spellStart"/>
-      <w:r>
-        <w:rPr>
-          <w:b/>
-          <w:bCs/>
-        </w:rPr>
-        <w:t>blastp_score</w:t>
-      </w:r>
-      <w:proofErr w:type="spellEnd"/>
-      <w:r>
-        <w:rPr>
-          <w:b/>
-          <w:bCs/>
-        </w:rPr>
-        <w:t>)</w:t>
-      </w:r>
-    </w:p>
-    <w:p>
-      <w:pPr>
-        <w:pStyle w:val="a6"/>
-        <w:numPr>
-          <w:ilvl w:val="0"/>
-          <w:numId w:val="2"/>
-        </w:numPr>
-        <w:ind w:left="426" w:hanging="426"/>
-        <w:rPr>
-          <w:b/>
-          <w:bCs/>
-        </w:rPr>
-      </w:pPr>
-      <w:proofErr w:type="spellStart"/>
-      <w:proofErr w:type="gramStart"/>
+        <w:t>etForwardBesthit(blastp_score)</w:t>
+      </w:r>
+    </w:p>
+    <w:p>
+      <w:pPr>
+        <w:pStyle w:val="NoSpacing"/>
+        <w:numPr>
+          <w:ilvl w:val="0"/>
+          <w:numId w:val="2"/>
+        </w:numPr>
+        <w:ind w:left="426" w:hanging="426"/>
+        <w:rPr>
+          <w:b/>
+          <w:bCs/>
+        </w:rPr>
+      </w:pPr>
       <w:r>
         <w:rPr>
           <w:rFonts w:hint="eastAsia"/>
@@ -443,81 +272,22 @@
           <w:b/>
           <w:bCs/>
         </w:rPr>
-        <w:t>ivisionParallelQuery</w:t>
-      </w:r>
-      <w:proofErr w:type="spellEnd"/>
-      <w:r>
-        <w:rPr>
-          <w:b/>
-          <w:bCs/>
-        </w:rPr>
-        <w:t>(</w:t>
-      </w:r>
-      <w:proofErr w:type="spellStart"/>
-      <w:proofErr w:type="gramEnd"/>
-      <w:r>
-        <w:rPr>
-          <w:b/>
-          <w:bCs/>
-        </w:rPr>
-        <w:t>queryV,query_division_value</w:t>
-      </w:r>
-      <w:proofErr w:type="spellEnd"/>
-      <w:r>
-        <w:rPr>
-          <w:b/>
-          <w:bCs/>
-        </w:rPr>
-        <w:t xml:space="preserve">, </w:t>
-      </w:r>
-      <w:proofErr w:type="spellStart"/>
-      <w:r>
-        <w:rPr>
-          <w:b/>
-          <w:bCs/>
-        </w:rPr>
-        <w:t>cpu_count</w:t>
-      </w:r>
-      <w:proofErr w:type="spellEnd"/>
-      <w:r>
-        <w:rPr>
-          <w:b/>
-          <w:bCs/>
-        </w:rPr>
-        <w:t xml:space="preserve">, </w:t>
-      </w:r>
-      <w:proofErr w:type="spellStart"/>
-      <w:r>
-        <w:rPr>
-          <w:b/>
-          <w:bCs/>
-        </w:rPr>
-        <w:t>queryV_len</w:t>
-      </w:r>
-      <w:proofErr w:type="spellEnd"/>
-      <w:r>
-        <w:rPr>
-          <w:b/>
-          <w:bCs/>
-        </w:rPr>
-        <w:t>)</w:t>
-      </w:r>
-    </w:p>
-    <w:p>
-      <w:pPr>
-        <w:pStyle w:val="a6"/>
-        <w:numPr>
-          <w:ilvl w:val="0"/>
-          <w:numId w:val="2"/>
-        </w:numPr>
-        <w:ind w:left="426" w:hanging="426"/>
-        <w:rPr>
-          <w:b/>
-          <w:bCs/>
-        </w:rPr>
-      </w:pPr>
-      <w:proofErr w:type="spellStart"/>
-      <w:proofErr w:type="gramStart"/>
+        <w:t>ivisionParallelQuery(queryV,query_division_value, cpu_count, queryV_len)</w:t>
+      </w:r>
+    </w:p>
+    <w:p>
+      <w:pPr>
+        <w:pStyle w:val="NoSpacing"/>
+        <w:numPr>
+          <w:ilvl w:val="0"/>
+          <w:numId w:val="2"/>
+        </w:numPr>
+        <w:ind w:left="426" w:hanging="426"/>
+        <w:rPr>
+          <w:b/>
+          <w:bCs/>
+        </w:rPr>
+      </w:pPr>
       <w:r>
         <w:rPr>
           <w:rFonts w:hint="eastAsia"/>
@@ -531,96 +301,22 @@
           <w:b/>
           <w:bCs/>
         </w:rPr>
-        <w:t>unParallelQuery</w:t>
-      </w:r>
-      <w:proofErr w:type="spellEnd"/>
-      <w:r>
-        <w:rPr>
-          <w:b/>
-          <w:bCs/>
-        </w:rPr>
-        <w:t>(</w:t>
-      </w:r>
-      <w:proofErr w:type="spellStart"/>
-      <w:proofErr w:type="gramEnd"/>
-      <w:r>
-        <w:rPr>
-          <w:b/>
-          <w:bCs/>
-        </w:rPr>
-        <w:t>species_of_query</w:t>
-      </w:r>
-      <w:proofErr w:type="spellEnd"/>
-      <w:r>
-        <w:rPr>
-          <w:b/>
-          <w:bCs/>
-        </w:rPr>
-        <w:t xml:space="preserve"> , </w:t>
-      </w:r>
-      <w:proofErr w:type="spellStart"/>
-      <w:r>
-        <w:rPr>
-          <w:b/>
-          <w:bCs/>
-        </w:rPr>
-        <w:t>species_of_subject</w:t>
-      </w:r>
-      <w:proofErr w:type="spellEnd"/>
-      <w:r>
-        <w:rPr>
-          <w:b/>
-          <w:bCs/>
-        </w:rPr>
-        <w:t xml:space="preserve"> , </w:t>
-      </w:r>
-      <w:proofErr w:type="spellStart"/>
-      <w:r>
-        <w:rPr>
-          <w:b/>
-          <w:bCs/>
-        </w:rPr>
-        <w:t>queryV</w:t>
-      </w:r>
-      <w:proofErr w:type="spellEnd"/>
-      <w:r>
-        <w:rPr>
-          <w:b/>
-          <w:bCs/>
-        </w:rPr>
-        <w:t xml:space="preserve">, </w:t>
-      </w:r>
-      <w:proofErr w:type="spellStart"/>
-      <w:r>
-        <w:rPr>
-          <w:b/>
-          <w:bCs/>
-        </w:rPr>
-        <w:t>parallel_num</w:t>
-      </w:r>
-      <w:proofErr w:type="spellEnd"/>
-      <w:r>
-        <w:rPr>
-          <w:b/>
-          <w:bCs/>
-        </w:rPr>
-        <w:t>)</w:t>
-      </w:r>
-    </w:p>
-    <w:p>
-      <w:pPr>
-        <w:pStyle w:val="a6"/>
-        <w:numPr>
-          <w:ilvl w:val="0"/>
-          <w:numId w:val="2"/>
-        </w:numPr>
-        <w:ind w:left="426" w:hanging="426"/>
-        <w:rPr>
-          <w:b/>
-          <w:bCs/>
-        </w:rPr>
-      </w:pPr>
-      <w:proofErr w:type="spellStart"/>
+        <w:t>unParallelQuery(species_of_query , species_of_subject , queryV, parallel_num)</w:t>
+      </w:r>
+    </w:p>
+    <w:p>
+      <w:pPr>
+        <w:pStyle w:val="NoSpacing"/>
+        <w:numPr>
+          <w:ilvl w:val="0"/>
+          <w:numId w:val="2"/>
+        </w:numPr>
+        <w:ind w:left="426" w:hanging="426"/>
+        <w:rPr>
+          <w:b/>
+          <w:bCs/>
+        </w:rPr>
+      </w:pPr>
       <w:r>
         <w:rPr>
           <w:rFonts w:hint="eastAsia"/>
@@ -634,31 +330,22 @@
           <w:b/>
           <w:bCs/>
         </w:rPr>
-        <w:t>neway_Threshold_Best_hit</w:t>
-      </w:r>
-      <w:proofErr w:type="spellEnd"/>
-      <w:r>
-        <w:rPr>
-          <w:b/>
-          <w:bCs/>
-        </w:rPr>
-        <w:t>(mode)</w:t>
-      </w:r>
-    </w:p>
-    <w:p>
-      <w:pPr>
-        <w:pStyle w:val="a6"/>
-        <w:numPr>
-          <w:ilvl w:val="0"/>
-          <w:numId w:val="2"/>
-        </w:numPr>
-        <w:ind w:left="426" w:hanging="426"/>
-        <w:rPr>
-          <w:b/>
-          <w:bCs/>
-        </w:rPr>
-      </w:pPr>
-      <w:proofErr w:type="spellStart"/>
+        <w:t>neway_Threshold_Best_hit(mode)</w:t>
+      </w:r>
+    </w:p>
+    <w:p>
+      <w:pPr>
+        <w:pStyle w:val="NoSpacing"/>
+        <w:numPr>
+          <w:ilvl w:val="0"/>
+          <w:numId w:val="2"/>
+        </w:numPr>
+        <w:ind w:left="426" w:hanging="426"/>
+        <w:rPr>
+          <w:b/>
+          <w:bCs/>
+        </w:rPr>
+      </w:pPr>
       <w:r>
         <w:rPr>
           <w:rFonts w:hint="eastAsia"/>
@@ -672,47 +359,22 @@
           <w:b/>
           <w:bCs/>
         </w:rPr>
-        <w:t>ackward_Best_Hit</w:t>
-      </w:r>
-      <w:proofErr w:type="spellEnd"/>
-      <w:r>
-        <w:rPr>
-          <w:b/>
-          <w:bCs/>
-        </w:rPr>
-        <w:t>(</w:t>
-      </w:r>
-      <w:proofErr w:type="spellStart"/>
-      <w:r>
-        <w:rPr>
-          <w:b/>
-          <w:bCs/>
-        </w:rPr>
-        <w:t>args</w:t>
-      </w:r>
-      <w:proofErr w:type="spellEnd"/>
-      <w:r>
-        <w:rPr>
-          <w:b/>
-          <w:bCs/>
-        </w:rPr>
-        <w:t>)</w:t>
-      </w:r>
-    </w:p>
-    <w:p>
-      <w:pPr>
-        <w:pStyle w:val="a6"/>
-        <w:numPr>
-          <w:ilvl w:val="0"/>
-          <w:numId w:val="2"/>
-        </w:numPr>
-        <w:ind w:left="426" w:hanging="426"/>
-        <w:rPr>
-          <w:b/>
-          <w:bCs/>
-        </w:rPr>
-      </w:pPr>
-      <w:proofErr w:type="spellStart"/>
+        <w:t>ackward_Best_Hit(args)</w:t>
+      </w:r>
+    </w:p>
+    <w:p>
+      <w:pPr>
+        <w:pStyle w:val="NoSpacing"/>
+        <w:numPr>
+          <w:ilvl w:val="0"/>
+          <w:numId w:val="2"/>
+        </w:numPr>
+        <w:ind w:left="426" w:hanging="426"/>
+        <w:rPr>
+          <w:b/>
+          <w:bCs/>
+        </w:rPr>
+      </w:pPr>
       <w:r>
         <w:rPr>
           <w:rFonts w:hint="eastAsia"/>
@@ -726,47 +388,22 @@
           <w:b/>
           <w:bCs/>
         </w:rPr>
-        <w:t>earch_Equal_BBH_Data</w:t>
-      </w:r>
-      <w:proofErr w:type="spellEnd"/>
-      <w:r>
-        <w:rPr>
-          <w:b/>
-          <w:bCs/>
-        </w:rPr>
-        <w:t>(</w:t>
-      </w:r>
-      <w:proofErr w:type="spellStart"/>
-      <w:r>
-        <w:rPr>
-          <w:b/>
-          <w:bCs/>
-        </w:rPr>
-        <w:t>target_A</w:t>
-      </w:r>
-      <w:proofErr w:type="spellEnd"/>
-      <w:r>
-        <w:rPr>
-          <w:b/>
-          <w:bCs/>
-        </w:rPr>
-        <w:t>)</w:t>
-      </w:r>
-    </w:p>
-    <w:p>
-      <w:pPr>
-        <w:pStyle w:val="a6"/>
-        <w:numPr>
-          <w:ilvl w:val="0"/>
-          <w:numId w:val="2"/>
-        </w:numPr>
-        <w:ind w:left="426" w:hanging="426"/>
-        <w:rPr>
-          <w:b/>
-          <w:bCs/>
-        </w:rPr>
-      </w:pPr>
-      <w:proofErr w:type="spellStart"/>
+        <w:t>earch_Equal_BBH_Data(target_A)</w:t>
+      </w:r>
+    </w:p>
+    <w:p>
+      <w:pPr>
+        <w:pStyle w:val="NoSpacing"/>
+        <w:numPr>
+          <w:ilvl w:val="0"/>
+          <w:numId w:val="2"/>
+        </w:numPr>
+        <w:ind w:left="426" w:hanging="426"/>
+        <w:rPr>
+          <w:b/>
+          <w:bCs/>
+        </w:rPr>
+      </w:pPr>
       <w:r>
         <w:rPr>
           <w:rFonts w:hint="eastAsia"/>
@@ -780,93 +417,43 @@
           <w:b/>
           <w:bCs/>
         </w:rPr>
-        <w:t>earch_Unequal_BBH_Data</w:t>
-      </w:r>
-      <w:proofErr w:type="spellEnd"/>
-      <w:r>
-        <w:rPr>
-          <w:b/>
-          <w:bCs/>
-        </w:rPr>
-        <w:t>(</w:t>
-      </w:r>
-      <w:proofErr w:type="spellStart"/>
-      <w:r>
-        <w:rPr>
-          <w:b/>
-          <w:bCs/>
-        </w:rPr>
-        <w:t>target_B</w:t>
-      </w:r>
-      <w:proofErr w:type="spellEnd"/>
-      <w:r>
-        <w:rPr>
-          <w:b/>
-          <w:bCs/>
-        </w:rPr>
-        <w:t>)</w:t>
-      </w:r>
-    </w:p>
-    <w:p>
-      <w:pPr>
-        <w:pStyle w:val="a6"/>
-        <w:numPr>
-          <w:ilvl w:val="0"/>
-          <w:numId w:val="2"/>
-        </w:numPr>
-        <w:ind w:left="426" w:hanging="426"/>
-        <w:rPr>
-          <w:b/>
-          <w:bCs/>
-        </w:rPr>
-      </w:pPr>
-      <w:proofErr w:type="spellStart"/>
-      <w:r>
-        <w:rPr>
-          <w:b/>
-          <w:bCs/>
-        </w:rPr>
-        <w:t>Matching_</w:t>
-      </w:r>
-      <w:proofErr w:type="gramStart"/>
-      <w:r>
-        <w:rPr>
-          <w:b/>
-          <w:bCs/>
-        </w:rPr>
-        <w:t>BBH</w:t>
-      </w:r>
-      <w:proofErr w:type="spellEnd"/>
-      <w:r>
-        <w:rPr>
-          <w:b/>
-          <w:bCs/>
-        </w:rPr>
-        <w:t>(</w:t>
-      </w:r>
-      <w:proofErr w:type="gramEnd"/>
-      <w:r>
-        <w:rPr>
-          <w:b/>
-          <w:bCs/>
-        </w:rPr>
-        <w:t>target)</w:t>
-      </w:r>
-    </w:p>
-    <w:p>
-      <w:pPr>
-        <w:pStyle w:val="a6"/>
-        <w:numPr>
-          <w:ilvl w:val="0"/>
-          <w:numId w:val="2"/>
-        </w:numPr>
-        <w:ind w:left="426" w:hanging="426"/>
-        <w:rPr>
-          <w:b/>
-          <w:bCs/>
-        </w:rPr>
-      </w:pPr>
-      <w:proofErr w:type="spellStart"/>
+        <w:t>earch_Unequal_BBH_Data(target_B)</w:t>
+      </w:r>
+    </w:p>
+    <w:p>
+      <w:pPr>
+        <w:pStyle w:val="NoSpacing"/>
+        <w:numPr>
+          <w:ilvl w:val="0"/>
+          <w:numId w:val="2"/>
+        </w:numPr>
+        <w:ind w:left="426" w:hanging="426"/>
+        <w:rPr>
+          <w:b/>
+          <w:bCs/>
+        </w:rPr>
+      </w:pPr>
+      <w:r>
+        <w:rPr>
+          <w:b/>
+          <w:bCs/>
+        </w:rPr>
+        <w:t>Matching_BBH(target)</w:t>
+      </w:r>
+    </w:p>
+    <w:p>
+      <w:pPr>
+        <w:pStyle w:val="NoSpacing"/>
+        <w:numPr>
+          <w:ilvl w:val="0"/>
+          <w:numId w:val="2"/>
+        </w:numPr>
+        <w:ind w:left="426" w:hanging="426"/>
+        <w:rPr>
+          <w:b/>
+          <w:bCs/>
+        </w:rPr>
+      </w:pPr>
       <w:r>
         <w:rPr>
           <w:rFonts w:hint="eastAsia"/>
@@ -880,111 +467,43 @@
           <w:b/>
           <w:bCs/>
         </w:rPr>
-        <w:t>enerating_Matrix_Clustering_</w:t>
-      </w:r>
-      <w:proofErr w:type="gramStart"/>
-      <w:r>
-        <w:rPr>
-          <w:b/>
-          <w:bCs/>
-        </w:rPr>
-        <w:t>Ortholog</w:t>
-      </w:r>
-      <w:proofErr w:type="spellEnd"/>
-      <w:r>
-        <w:rPr>
-          <w:b/>
-          <w:bCs/>
-        </w:rPr>
-        <w:t>(</w:t>
-      </w:r>
-      <w:proofErr w:type="spellStart"/>
-      <w:proofErr w:type="gramEnd"/>
-      <w:r>
-        <w:rPr>
-          <w:b/>
-          <w:bCs/>
-        </w:rPr>
-        <w:t>element_set</w:t>
-      </w:r>
-      <w:proofErr w:type="spellEnd"/>
-      <w:r>
-        <w:rPr>
-          <w:b/>
-          <w:bCs/>
-        </w:rPr>
-        <w:t>, bar)</w:t>
-      </w:r>
-    </w:p>
-    <w:p>
-      <w:pPr>
-        <w:pStyle w:val="a6"/>
-        <w:numPr>
-          <w:ilvl w:val="0"/>
-          <w:numId w:val="2"/>
-        </w:numPr>
-        <w:ind w:left="426" w:hanging="426"/>
-        <w:rPr>
-          <w:b/>
-          <w:bCs/>
-        </w:rPr>
-      </w:pPr>
-      <w:proofErr w:type="spellStart"/>
-      <w:r>
-        <w:rPr>
-          <w:b/>
-          <w:bCs/>
-        </w:rPr>
-        <w:t>Parallel_</w:t>
-      </w:r>
-      <w:proofErr w:type="gramStart"/>
-      <w:r>
-        <w:rPr>
-          <w:b/>
-          <w:bCs/>
-        </w:rPr>
-        <w:t>MCL</w:t>
-      </w:r>
-      <w:proofErr w:type="spellEnd"/>
-      <w:r>
-        <w:rPr>
-          <w:b/>
-          <w:bCs/>
-        </w:rPr>
-        <w:t>(</w:t>
-      </w:r>
-      <w:proofErr w:type="spellStart"/>
-      <w:proofErr w:type="gramEnd"/>
-      <w:r>
-        <w:rPr>
-          <w:b/>
-          <w:bCs/>
-        </w:rPr>
-        <w:t>score_matrix</w:t>
-      </w:r>
-      <w:proofErr w:type="spellEnd"/>
-      <w:r>
-        <w:rPr>
-          <w:b/>
-          <w:bCs/>
-        </w:rPr>
-        <w:t>)</w:t>
-      </w:r>
-    </w:p>
-    <w:p>
-      <w:pPr>
-        <w:pStyle w:val="a6"/>
-        <w:numPr>
-          <w:ilvl w:val="0"/>
-          <w:numId w:val="2"/>
-        </w:numPr>
-        <w:ind w:left="426" w:hanging="426"/>
-        <w:rPr>
-          <w:b/>
-          <w:bCs/>
-        </w:rPr>
-      </w:pPr>
-      <w:proofErr w:type="gramStart"/>
+        <w:t>enerating_Matrix_Clustering_Ortholog(element_set, bar)</w:t>
+      </w:r>
+    </w:p>
+    <w:p>
+      <w:pPr>
+        <w:pStyle w:val="NoSpacing"/>
+        <w:numPr>
+          <w:ilvl w:val="0"/>
+          <w:numId w:val="2"/>
+        </w:numPr>
+        <w:ind w:left="426" w:hanging="426"/>
+        <w:rPr>
+          <w:b/>
+          <w:bCs/>
+        </w:rPr>
+      </w:pPr>
+      <w:r>
+        <w:rPr>
+          <w:b/>
+          <w:bCs/>
+        </w:rPr>
+        <w:t>Parallel_MCL(score_matrix)</w:t>
+      </w:r>
+    </w:p>
+    <w:p>
+      <w:pPr>
+        <w:pStyle w:val="NoSpacing"/>
+        <w:numPr>
+          <w:ilvl w:val="0"/>
+          <w:numId w:val="2"/>
+        </w:numPr>
+        <w:ind w:left="426" w:hanging="426"/>
+        <w:rPr>
+          <w:b/>
+          <w:bCs/>
+        </w:rPr>
+      </w:pPr>
       <w:r>
         <w:rPr>
           <w:rFonts w:hint="eastAsia"/>
@@ -998,40 +517,22 @@
           <w:b/>
           <w:bCs/>
         </w:rPr>
-        <w:t>CL(</w:t>
-      </w:r>
-      <w:proofErr w:type="spellStart"/>
-      <w:proofErr w:type="gramEnd"/>
-      <w:r>
-        <w:rPr>
-          <w:b/>
-          <w:bCs/>
-        </w:rPr>
-        <w:t>score_matrix</w:t>
-      </w:r>
-      <w:proofErr w:type="spellEnd"/>
-      <w:r>
-        <w:rPr>
-          <w:b/>
-          <w:bCs/>
-        </w:rPr>
-        <w:t>)</w:t>
-      </w:r>
-    </w:p>
-    <w:p>
-      <w:pPr>
-        <w:pStyle w:val="a6"/>
-        <w:numPr>
-          <w:ilvl w:val="0"/>
-          <w:numId w:val="2"/>
-        </w:numPr>
-        <w:ind w:left="426" w:hanging="426"/>
-        <w:rPr>
-          <w:b/>
-          <w:bCs/>
-        </w:rPr>
-      </w:pPr>
-      <w:proofErr w:type="gramStart"/>
+        <w:t>CL(score_matrix)</w:t>
+      </w:r>
+    </w:p>
+    <w:p>
+      <w:pPr>
+        <w:pStyle w:val="NoSpacing"/>
+        <w:numPr>
+          <w:ilvl w:val="0"/>
+          <w:numId w:val="2"/>
+        </w:numPr>
+        <w:ind w:left="426" w:hanging="426"/>
+        <w:rPr>
+          <w:b/>
+          <w:bCs/>
+        </w:rPr>
+      </w:pPr>
       <w:r>
         <w:rPr>
           <w:rFonts w:hint="eastAsia"/>
@@ -1045,72 +546,22 @@
           <w:b/>
           <w:bCs/>
         </w:rPr>
-        <w:t>lustering(</w:t>
-      </w:r>
-      <w:proofErr w:type="spellStart"/>
-      <w:proofErr w:type="gramEnd"/>
-      <w:r>
-        <w:rPr>
-          <w:b/>
-          <w:bCs/>
-        </w:rPr>
-        <w:t>row_data</w:t>
-      </w:r>
-      <w:proofErr w:type="spellEnd"/>
-      <w:r>
-        <w:rPr>
-          <w:b/>
-          <w:bCs/>
-        </w:rPr>
-        <w:t xml:space="preserve">, </w:t>
-      </w:r>
-      <w:proofErr w:type="spellStart"/>
-      <w:r>
-        <w:rPr>
-          <w:b/>
-          <w:bCs/>
-        </w:rPr>
-        <w:t>col_data</w:t>
-      </w:r>
-      <w:proofErr w:type="spellEnd"/>
-      <w:r>
-        <w:rPr>
-          <w:b/>
-          <w:bCs/>
-        </w:rPr>
-        <w:t xml:space="preserve">, </w:t>
-      </w:r>
-      <w:proofErr w:type="spellStart"/>
-      <w:r>
-        <w:rPr>
-          <w:b/>
-          <w:bCs/>
-        </w:rPr>
-        <w:t>score_matrix</w:t>
-      </w:r>
-      <w:proofErr w:type="spellEnd"/>
-      <w:r>
-        <w:rPr>
-          <w:b/>
-          <w:bCs/>
-        </w:rPr>
-        <w:t>)</w:t>
-      </w:r>
-    </w:p>
-    <w:p>
-      <w:pPr>
-        <w:pStyle w:val="a6"/>
-        <w:numPr>
-          <w:ilvl w:val="0"/>
-          <w:numId w:val="2"/>
-        </w:numPr>
-        <w:ind w:left="426" w:hanging="426"/>
-        <w:rPr>
-          <w:b/>
-          <w:bCs/>
-        </w:rPr>
-      </w:pPr>
-      <w:proofErr w:type="spellStart"/>
+        <w:t>lustering(row_data, col_data, score_matrix)</w:t>
+      </w:r>
+    </w:p>
+    <w:p>
+      <w:pPr>
+        <w:pStyle w:val="NoSpacing"/>
+        <w:numPr>
+          <w:ilvl w:val="0"/>
+          <w:numId w:val="2"/>
+        </w:numPr>
+        <w:ind w:left="426" w:hanging="426"/>
+        <w:rPr>
+          <w:b/>
+          <w:bCs/>
+        </w:rPr>
+      </w:pPr>
       <w:r>
         <w:rPr>
           <w:rFonts w:hint="eastAsia"/>
@@ -1124,77 +575,43 @@
           <w:b/>
           <w:bCs/>
         </w:rPr>
-        <w:t>arallel_Matrix_Multiplication_Using_Numpy</w:t>
-      </w:r>
-      <w:proofErr w:type="spellEnd"/>
-      <w:r>
-        <w:rPr>
-          <w:b/>
-          <w:bCs/>
-        </w:rPr>
-        <w:t>(data)</w:t>
-      </w:r>
-    </w:p>
-    <w:p>
-      <w:pPr>
-        <w:pStyle w:val="a6"/>
-        <w:numPr>
-          <w:ilvl w:val="0"/>
-          <w:numId w:val="2"/>
-        </w:numPr>
-        <w:ind w:left="426" w:hanging="426"/>
-        <w:rPr>
-          <w:b/>
-          <w:bCs/>
-        </w:rPr>
-      </w:pPr>
-      <w:proofErr w:type="spellStart"/>
-      <w:r>
-        <w:rPr>
-          <w:b/>
-          <w:bCs/>
-        </w:rPr>
-        <w:t>Parallel_Matrix_Power_Using_Numpy</w:t>
-      </w:r>
-      <w:proofErr w:type="spellEnd"/>
-      <w:r>
-        <w:rPr>
-          <w:b/>
-          <w:bCs/>
-        </w:rPr>
-        <w:t>(</w:t>
-      </w:r>
-      <w:proofErr w:type="spellStart"/>
-      <w:r>
-        <w:rPr>
-          <w:b/>
-          <w:bCs/>
-        </w:rPr>
-        <w:t>matrix_element</w:t>
-      </w:r>
-      <w:proofErr w:type="spellEnd"/>
-      <w:r>
-        <w:rPr>
-          <w:b/>
-          <w:bCs/>
-        </w:rPr>
-        <w:t>)</w:t>
-      </w:r>
-    </w:p>
-    <w:p>
-      <w:pPr>
-        <w:pStyle w:val="a6"/>
-        <w:numPr>
-          <w:ilvl w:val="0"/>
-          <w:numId w:val="2"/>
-        </w:numPr>
-        <w:ind w:left="426" w:hanging="426"/>
-        <w:rPr>
-          <w:b/>
-          <w:bCs/>
-        </w:rPr>
-      </w:pPr>
-      <w:proofErr w:type="spellStart"/>
+        <w:t>arallel_Matrix_Multiplication_Using_Numpy(data)</w:t>
+      </w:r>
+    </w:p>
+    <w:p>
+      <w:pPr>
+        <w:pStyle w:val="NoSpacing"/>
+        <w:numPr>
+          <w:ilvl w:val="0"/>
+          <w:numId w:val="2"/>
+        </w:numPr>
+        <w:ind w:left="426" w:hanging="426"/>
+        <w:rPr>
+          <w:b/>
+          <w:bCs/>
+        </w:rPr>
+      </w:pPr>
+      <w:r>
+        <w:rPr>
+          <w:b/>
+          <w:bCs/>
+        </w:rPr>
+        <w:t>Parallel_Matrix_Power_Using_Numpy(matrix_element)</w:t>
+      </w:r>
+    </w:p>
+    <w:p>
+      <w:pPr>
+        <w:pStyle w:val="NoSpacing"/>
+        <w:numPr>
+          <w:ilvl w:val="0"/>
+          <w:numId w:val="2"/>
+        </w:numPr>
+        <w:ind w:left="426" w:hanging="426"/>
+        <w:rPr>
+          <w:b/>
+          <w:bCs/>
+        </w:rPr>
+      </w:pPr>
       <w:r>
         <w:rPr>
           <w:rFonts w:hint="eastAsia"/>
@@ -1208,31 +625,22 @@
           <w:b/>
           <w:bCs/>
         </w:rPr>
-        <w:t>arallel_Matrix_Divide_Using_Numpy</w:t>
-      </w:r>
-      <w:proofErr w:type="spellEnd"/>
-      <w:r>
-        <w:rPr>
-          <w:b/>
-          <w:bCs/>
-        </w:rPr>
-        <w:t>(data)</w:t>
-      </w:r>
-    </w:p>
-    <w:p>
-      <w:pPr>
-        <w:pStyle w:val="a6"/>
-        <w:numPr>
-          <w:ilvl w:val="0"/>
-          <w:numId w:val="2"/>
-        </w:numPr>
-        <w:ind w:left="426" w:hanging="426"/>
-        <w:rPr>
-          <w:b/>
-          <w:bCs/>
-        </w:rPr>
-      </w:pPr>
-      <w:proofErr w:type="spellStart"/>
+        <w:t>arallel_Matrix_Divide_Using_Numpy(data)</w:t>
+      </w:r>
+    </w:p>
+    <w:p>
+      <w:pPr>
+        <w:pStyle w:val="NoSpacing"/>
+        <w:numPr>
+          <w:ilvl w:val="0"/>
+          <w:numId w:val="2"/>
+        </w:numPr>
+        <w:ind w:left="426" w:hanging="426"/>
+        <w:rPr>
+          <w:b/>
+          <w:bCs/>
+        </w:rPr>
+      </w:pPr>
       <w:r>
         <w:rPr>
           <w:rFonts w:hint="eastAsia"/>
@@ -1246,47 +654,22 @@
           <w:b/>
           <w:bCs/>
         </w:rPr>
-        <w:t>ead_Species_List</w:t>
-      </w:r>
-      <w:proofErr w:type="spellEnd"/>
-      <w:r>
-        <w:rPr>
-          <w:b/>
-          <w:bCs/>
-        </w:rPr>
-        <w:t>(</w:t>
-      </w:r>
-      <w:proofErr w:type="spellStart"/>
-      <w:r>
-        <w:rPr>
-          <w:b/>
-          <w:bCs/>
-        </w:rPr>
-        <w:t>pr</w:t>
-      </w:r>
-      <w:proofErr w:type="spellEnd"/>
-      <w:r>
-        <w:rPr>
-          <w:b/>
-          <w:bCs/>
-        </w:rPr>
-        <w:t>=0)</w:t>
-      </w:r>
-    </w:p>
-    <w:p>
-      <w:pPr>
-        <w:pStyle w:val="a6"/>
-        <w:numPr>
-          <w:ilvl w:val="0"/>
-          <w:numId w:val="2"/>
-        </w:numPr>
-        <w:ind w:left="426" w:hanging="426"/>
-        <w:rPr>
-          <w:b/>
-          <w:bCs/>
-        </w:rPr>
-      </w:pPr>
-      <w:proofErr w:type="spellStart"/>
+        <w:t>ead_Species_List(pr=0)</w:t>
+      </w:r>
+    </w:p>
+    <w:p>
+      <w:pPr>
+        <w:pStyle w:val="NoSpacing"/>
+        <w:numPr>
+          <w:ilvl w:val="0"/>
+          <w:numId w:val="2"/>
+        </w:numPr>
+        <w:ind w:left="426" w:hanging="426"/>
+        <w:rPr>
+          <w:b/>
+          <w:bCs/>
+        </w:rPr>
+      </w:pPr>
       <w:r>
         <w:rPr>
           <w:rFonts w:hint="eastAsia"/>
@@ -1300,47 +683,22 @@
           <w:b/>
           <w:bCs/>
         </w:rPr>
-        <w:t>el_</w:t>
-      </w:r>
-      <w:proofErr w:type="gramStart"/>
-      <w:r>
-        <w:rPr>
-          <w:b/>
-          <w:bCs/>
-        </w:rPr>
-        <w:t>File</w:t>
-      </w:r>
-      <w:proofErr w:type="spellEnd"/>
-      <w:r>
-        <w:rPr>
-          <w:b/>
-          <w:bCs/>
-        </w:rPr>
-        <w:t>(</w:t>
-      </w:r>
-      <w:proofErr w:type="gramEnd"/>
-      <w:r>
-        <w:rPr>
-          <w:b/>
-          <w:bCs/>
-        </w:rPr>
-        <w:t>path, file)</w:t>
-      </w:r>
-    </w:p>
-    <w:p>
-      <w:pPr>
-        <w:pStyle w:val="a6"/>
-        <w:numPr>
-          <w:ilvl w:val="0"/>
-          <w:numId w:val="2"/>
-        </w:numPr>
-        <w:ind w:left="426" w:hanging="426"/>
-        <w:rPr>
-          <w:b/>
-          <w:bCs/>
-        </w:rPr>
-      </w:pPr>
-      <w:proofErr w:type="spellStart"/>
+        <w:t>el_File(path, file)</w:t>
+      </w:r>
+    </w:p>
+    <w:p>
+      <w:pPr>
+        <w:pStyle w:val="NoSpacing"/>
+        <w:numPr>
+          <w:ilvl w:val="0"/>
+          <w:numId w:val="2"/>
+        </w:numPr>
+        <w:ind w:left="426" w:hanging="426"/>
+        <w:rPr>
+          <w:b/>
+          <w:bCs/>
+        </w:rPr>
+      </w:pPr>
       <w:r>
         <w:rPr>
           <w:rFonts w:hint="eastAsia"/>
@@ -1354,47 +712,22 @@
           <w:b/>
           <w:bCs/>
         </w:rPr>
-        <w:t>heck_</w:t>
-      </w:r>
-      <w:proofErr w:type="gramStart"/>
-      <w:r>
-        <w:rPr>
-          <w:b/>
-          <w:bCs/>
-        </w:rPr>
-        <w:t>File</w:t>
-      </w:r>
-      <w:proofErr w:type="spellEnd"/>
-      <w:r>
-        <w:rPr>
-          <w:b/>
-          <w:bCs/>
-        </w:rPr>
-        <w:t>(</w:t>
-      </w:r>
-      <w:proofErr w:type="gramEnd"/>
-      <w:r>
-        <w:rPr>
-          <w:b/>
-          <w:bCs/>
-        </w:rPr>
-        <w:t>File)</w:t>
-      </w:r>
-    </w:p>
-    <w:p>
-      <w:pPr>
-        <w:pStyle w:val="a6"/>
-        <w:numPr>
-          <w:ilvl w:val="0"/>
-          <w:numId w:val="2"/>
-        </w:numPr>
-        <w:ind w:left="426" w:hanging="426"/>
-        <w:rPr>
-          <w:b/>
-          <w:bCs/>
-        </w:rPr>
-      </w:pPr>
-      <w:proofErr w:type="spellStart"/>
+        <w:t>heck_File(File)</w:t>
+      </w:r>
+    </w:p>
+    <w:p>
+      <w:pPr>
+        <w:pStyle w:val="NoSpacing"/>
+        <w:numPr>
+          <w:ilvl w:val="0"/>
+          <w:numId w:val="2"/>
+        </w:numPr>
+        <w:ind w:left="426" w:hanging="426"/>
+        <w:rPr>
+          <w:b/>
+          <w:bCs/>
+        </w:rPr>
+      </w:pPr>
       <w:r>
         <w:rPr>
           <w:rFonts w:hint="eastAsia"/>
@@ -1408,47 +741,22 @@
           <w:b/>
           <w:bCs/>
         </w:rPr>
-        <w:t>ead_Equal_</w:t>
-      </w:r>
-      <w:proofErr w:type="gramStart"/>
-      <w:r>
-        <w:rPr>
-          <w:b/>
-          <w:bCs/>
-        </w:rPr>
-        <w:t>BBH</w:t>
-      </w:r>
-      <w:proofErr w:type="spellEnd"/>
-      <w:r>
-        <w:rPr>
-          <w:b/>
-          <w:bCs/>
-        </w:rPr>
-        <w:t>(</w:t>
-      </w:r>
-      <w:proofErr w:type="gramEnd"/>
-      <w:r>
-        <w:rPr>
-          <w:b/>
-          <w:bCs/>
-        </w:rPr>
-        <w:t>path)</w:t>
-      </w:r>
-    </w:p>
-    <w:p>
-      <w:pPr>
-        <w:pStyle w:val="a6"/>
-        <w:numPr>
-          <w:ilvl w:val="0"/>
-          <w:numId w:val="2"/>
-        </w:numPr>
-        <w:ind w:left="426" w:hanging="426"/>
-        <w:rPr>
-          <w:b/>
-          <w:bCs/>
-        </w:rPr>
-      </w:pPr>
-      <w:proofErr w:type="spellStart"/>
+        <w:t>ead_Equal_BBH(path)</w:t>
+      </w:r>
+    </w:p>
+    <w:p>
+      <w:pPr>
+        <w:pStyle w:val="NoSpacing"/>
+        <w:numPr>
+          <w:ilvl w:val="0"/>
+          <w:numId w:val="2"/>
+        </w:numPr>
+        <w:ind w:left="426" w:hanging="426"/>
+        <w:rPr>
+          <w:b/>
+          <w:bCs/>
+        </w:rPr>
+      </w:pPr>
       <w:r>
         <w:rPr>
           <w:rFonts w:hint="eastAsia"/>
@@ -1462,54 +770,30 @@
           <w:b/>
           <w:bCs/>
         </w:rPr>
-        <w:t>ead_Unequal_</w:t>
-      </w:r>
-      <w:proofErr w:type="gramStart"/>
-      <w:r>
-        <w:rPr>
-          <w:b/>
-          <w:bCs/>
-        </w:rPr>
-        <w:t>BBH</w:t>
-      </w:r>
-      <w:proofErr w:type="spellEnd"/>
-      <w:r>
-        <w:rPr>
-          <w:b/>
-          <w:bCs/>
-        </w:rPr>
-        <w:t>(</w:t>
-      </w:r>
-      <w:proofErr w:type="gramEnd"/>
-      <w:r>
-        <w:rPr>
-          <w:b/>
-          <w:bCs/>
-        </w:rPr>
-        <w:t>path)</w:t>
-      </w:r>
-    </w:p>
-    <w:p>
-      <w:pPr>
-        <w:pStyle w:val="a6"/>
-        <w:rPr>
-          <w:b/>
-          <w:bCs/>
-        </w:rPr>
-      </w:pPr>
-    </w:p>
-    <w:p>
-      <w:pPr>
-        <w:pStyle w:val="a6"/>
-        <w:rPr>
-          <w:b/>
-          <w:bCs/>
-        </w:rPr>
-      </w:pPr>
-    </w:p>
-    <w:p>
-      <w:pPr>
-        <w:pStyle w:val="a6"/>
+        <w:t>ead_Unequal_BBH(path)</w:t>
+      </w:r>
+    </w:p>
+    <w:p>
+      <w:pPr>
+        <w:pStyle w:val="NoSpacing"/>
+        <w:rPr>
+          <w:b/>
+          <w:bCs/>
+        </w:rPr>
+      </w:pPr>
+    </w:p>
+    <w:p>
+      <w:pPr>
+        <w:pStyle w:val="NoSpacing"/>
+        <w:rPr>
+          <w:b/>
+          <w:bCs/>
+        </w:rPr>
+      </w:pPr>
+    </w:p>
+    <w:p>
+      <w:pPr>
+        <w:pStyle w:val="NoSpacing"/>
         <w:numPr>
           <w:ilvl w:val="0"/>
           <w:numId w:val="5"/>
@@ -1519,7 +803,6 @@
           <w:bCs/>
         </w:rPr>
       </w:pPr>
-      <w:proofErr w:type="spellStart"/>
       <w:r>
         <w:rPr>
           <w:rFonts w:hint="eastAsia"/>
@@ -1533,42 +816,65 @@
           <w:b/>
           <w:bCs/>
         </w:rPr>
-        <w:t>ead_species_</w:t>
-      </w:r>
-      <w:proofErr w:type="gramStart"/>
-      <w:r>
-        <w:rPr>
-          <w:b/>
-          <w:bCs/>
-        </w:rPr>
-        <w:t>List</w:t>
-      </w:r>
-      <w:proofErr w:type="spellEnd"/>
-      <w:r>
-        <w:rPr>
-          <w:b/>
-          <w:bCs/>
-        </w:rPr>
-        <w:t>(</w:t>
-      </w:r>
-      <w:proofErr w:type="gramEnd"/>
-      <w:r>
-        <w:rPr>
-          <w:b/>
-          <w:bCs/>
-        </w:rPr>
-        <w:t>)</w:t>
-      </w:r>
-    </w:p>
-    <w:p>
-      <w:pPr>
-        <w:pStyle w:val="a6"/>
-        <w:rPr>
-          <w:rFonts w:hint="eastAsia"/>
-          <w:b/>
-          <w:bCs/>
-        </w:rPr>
-      </w:pPr>
+        <w:t>ead_species_List()</w:t>
+      </w:r>
+    </w:p>
+    <w:p>
+      <w:pPr>
+        <w:pStyle w:val="NoSpacing"/>
+        <w:rPr>
+          <w:b/>
+          <w:bCs/>
+        </w:rPr>
+      </w:pPr>
+      <w:r>
+        <w:rPr>
+          <w:b/>
+          <w:bCs/>
+        </w:rPr>
+        <w:t>Blastp_score is output file produced by runblast()</w:t>
+      </w:r>
+    </w:p>
+    <w:p>
+      <w:pPr>
+        <w:pStyle w:val="NoSpacing"/>
+        <w:rPr>
+          <w:b/>
+          <w:bCs/>
+        </w:rPr>
+      </w:pPr>
+      <w:r>
+        <w:rPr>
+          <w:b/>
+          <w:bCs/>
+        </w:rPr>
+        <w:t>Blastp_score = RunBlast(selected_species_dic[Species_of_object, parallel_num]</w:t>
+      </w:r>
+    </w:p>
+    <w:p>
+      <w:pPr>
+        <w:pStyle w:val="NoSpacing"/>
+        <w:rPr>
+          <w:b/>
+          <w:bCs/>
+        </w:rPr>
+      </w:pPr>
+    </w:p>
+    <w:p>
+      <w:pPr>
+        <w:pStyle w:val="NoSpacing"/>
+        <w:rPr>
+          <w:b/>
+          <w:bCs/>
+        </w:rPr>
+      </w:pPr>
+      <w:r>
+        <w:rPr>
+          <w:b/>
+          <w:bCs/>
+        </w:rPr>
+        <w:t>Parallel_num is number of CPU</w:t>
+      </w:r>
       <w:bookmarkStart w:id="0" w:name="_GoBack"/>
       <w:bookmarkEnd w:id="0"/>
     </w:p>
@@ -2215,6 +1521,7 @@
     <w:lsdException w:name="HTML Sample" w:semiHidden="1" w:unhideWhenUsed="1"/>
     <w:lsdException w:name="HTML Typewriter" w:semiHidden="1" w:unhideWhenUsed="1"/>
     <w:lsdException w:name="HTML Variable" w:semiHidden="1" w:unhideWhenUsed="1"/>
+    <w:lsdException w:name="Normal Table" w:semiHidden="1" w:unhideWhenUsed="1"/>
     <w:lsdException w:name="annotation subject" w:semiHidden="1" w:unhideWhenUsed="1"/>
     <w:lsdException w:name="No List" w:semiHidden="1" w:unhideWhenUsed="1"/>
     <w:lsdException w:name="Outline List 1" w:semiHidden="1" w:unhideWhenUsed="1"/>
@@ -2261,8 +1568,10 @@
     <w:lsdException w:name="Table Subtle 2" w:semiHidden="1" w:unhideWhenUsed="1"/>
     <w:lsdException w:name="Table Web 1" w:semiHidden="1" w:unhideWhenUsed="1"/>
     <w:lsdException w:name="Table Web 2" w:semiHidden="1" w:unhideWhenUsed="1"/>
+    <w:lsdException w:name="Table Web 3" w:semiHidden="1" w:unhideWhenUsed="1"/>
     <w:lsdException w:name="Balloon Text" w:semiHidden="1" w:unhideWhenUsed="1"/>
     <w:lsdException w:name="Table Grid" w:uiPriority="39"/>
+    <w:lsdException w:name="Table Theme" w:semiHidden="1" w:unhideWhenUsed="1"/>
     <w:lsdException w:name="Placeholder Text" w:semiHidden="1"/>
     <w:lsdException w:name="No Spacing" w:uiPriority="1" w:qFormat="1"/>
     <w:lsdException w:name="Light Shading" w:uiPriority="60"/>
@@ -2484,7 +1793,7 @@
     <w:lsdException w:name="Unresolved Mention" w:semiHidden="1" w:unhideWhenUsed="1"/>
     <w:lsdException w:name="Smart Link" w:semiHidden="1" w:unhideWhenUsed="1"/>
   </w:latentStyles>
-  <w:style w:type="paragraph" w:default="1" w:styleId="a">
+  <w:style w:type="paragraph" w:default="1" w:styleId="Normal">
     <w:name w:val="Normal"/>
     <w:qFormat/>
     <w:pPr>
@@ -2494,13 +1803,13 @@
       <w:autoSpaceDN w:val="0"/>
     </w:pPr>
   </w:style>
-  <w:style w:type="character" w:default="1" w:styleId="a0">
+  <w:style w:type="character" w:default="1" w:styleId="DefaultParagraphFont">
     <w:name w:val="Default Paragraph Font"/>
     <w:uiPriority w:val="1"/>
     <w:semiHidden/>
     <w:unhideWhenUsed/>
   </w:style>
-  <w:style w:type="table" w:default="1" w:styleId="a1">
+  <w:style w:type="table" w:default="1" w:styleId="TableNormal">
     <w:name w:val="Normal Table"/>
     <w:uiPriority w:val="99"/>
     <w:semiHidden/>
@@ -2515,16 +1824,16 @@
       </w:tblCellMar>
     </w:tblPr>
   </w:style>
-  <w:style w:type="numbering" w:default="1" w:styleId="a2">
+  <w:style w:type="numbering" w:default="1" w:styleId="NoList">
     <w:name w:val="No List"/>
     <w:uiPriority w:val="99"/>
     <w:semiHidden/>
     <w:unhideWhenUsed/>
   </w:style>
-  <w:style w:type="paragraph" w:styleId="a3">
+  <w:style w:type="paragraph" w:styleId="Header">
     <w:name w:val="header"/>
-    <w:basedOn w:val="a"/>
-    <w:link w:val="Char"/>
+    <w:basedOn w:val="Normal"/>
+    <w:link w:val="HeaderChar"/>
     <w:uiPriority w:val="99"/>
     <w:unhideWhenUsed/>
     <w:rsid w:val="00553067"/>
@@ -2536,17 +1845,17 @@
       <w:snapToGrid w:val="0"/>
     </w:pPr>
   </w:style>
-  <w:style w:type="character" w:customStyle="1" w:styleId="Char">
-    <w:name w:val="머리글 Char"/>
-    <w:basedOn w:val="a0"/>
-    <w:link w:val="a3"/>
+  <w:style w:type="character" w:customStyle="1" w:styleId="HeaderChar">
+    <w:name w:val="Header Char"/>
+    <w:basedOn w:val="DefaultParagraphFont"/>
+    <w:link w:val="Header"/>
     <w:uiPriority w:val="99"/>
     <w:rsid w:val="00553067"/>
   </w:style>
-  <w:style w:type="paragraph" w:styleId="a4">
+  <w:style w:type="paragraph" w:styleId="Footer">
     <w:name w:val="footer"/>
-    <w:basedOn w:val="a"/>
-    <w:link w:val="Char0"/>
+    <w:basedOn w:val="Normal"/>
+    <w:link w:val="FooterChar"/>
     <w:uiPriority w:val="99"/>
     <w:unhideWhenUsed/>
     <w:rsid w:val="00553067"/>
@@ -2558,16 +1867,16 @@
       <w:snapToGrid w:val="0"/>
     </w:pPr>
   </w:style>
-  <w:style w:type="character" w:customStyle="1" w:styleId="Char0">
-    <w:name w:val="바닥글 Char"/>
-    <w:basedOn w:val="a0"/>
-    <w:link w:val="a4"/>
+  <w:style w:type="character" w:customStyle="1" w:styleId="FooterChar">
+    <w:name w:val="Footer Char"/>
+    <w:basedOn w:val="DefaultParagraphFont"/>
+    <w:link w:val="Footer"/>
     <w:uiPriority w:val="99"/>
     <w:rsid w:val="00553067"/>
   </w:style>
-  <w:style w:type="paragraph" w:styleId="a5">
+  <w:style w:type="paragraph" w:styleId="ListParagraph">
     <w:name w:val="List Paragraph"/>
-    <w:basedOn w:val="a"/>
+    <w:basedOn w:val="Normal"/>
     <w:uiPriority w:val="34"/>
     <w:qFormat/>
     <w:rsid w:val="00553067"/>
@@ -2575,7 +1884,7 @@
       <w:ind w:leftChars="400" w:left="800"/>
     </w:pPr>
   </w:style>
-  <w:style w:type="paragraph" w:styleId="a6">
+  <w:style w:type="paragraph" w:styleId="NoSpacing">
     <w:name w:val="No Spacing"/>
     <w:uiPriority w:val="1"/>
     <w:qFormat/>

--- a/Remark_Documentation.docx
+++ b/Remark_Documentation.docx
@@ -30,8 +30,19 @@
           <w:sz w:val="22"/>
           <w:szCs w:val="24"/>
         </w:rPr>
-        <w:t>ist of Functions Used in Ortho_Detection</w:t>
-      </w:r>
+        <w:t xml:space="preserve">ist of Functions Used in </w:t>
+      </w:r>
+      <w:proofErr w:type="spellStart"/>
+      <w:r>
+        <w:rPr>
+          <w:b/>
+          <w:bCs/>
+          <w:sz w:val="22"/>
+          <w:szCs w:val="24"/>
+        </w:rPr>
+        <w:t>Ortho_Detection</w:t>
+      </w:r>
+      <w:proofErr w:type="spellEnd"/>
       <w:r>
         <w:rPr>
           <w:b/>
@@ -55,12 +66,30 @@
           <w:bCs/>
         </w:rPr>
       </w:pPr>
-      <w:r>
-        <w:rPr>
-          <w:b/>
-          <w:bCs/>
-        </w:rPr>
-        <w:t>GetMatrixNumber()</w:t>
+      <w:proofErr w:type="spellStart"/>
+      <w:proofErr w:type="gramStart"/>
+      <w:r>
+        <w:rPr>
+          <w:b/>
+          <w:bCs/>
+        </w:rPr>
+        <w:t>GetMatrixNumber</w:t>
+      </w:r>
+      <w:proofErr w:type="spellEnd"/>
+      <w:r>
+        <w:rPr>
+          <w:b/>
+          <w:bCs/>
+        </w:rPr>
+        <w:t>(</w:t>
+      </w:r>
+      <w:proofErr w:type="gramEnd"/>
+      <w:r>
+        <w:rPr>
+          <w:b/>
+          <w:bCs/>
+        </w:rPr>
+        <w:t>)</w:t>
       </w:r>
     </w:p>
     <w:p>
@@ -108,6 +137,7 @@
           <w:bCs/>
         </w:rPr>
       </w:pPr>
+      <w:proofErr w:type="spellStart"/>
       <w:r>
         <w:rPr>
           <w:rFonts w:hint="eastAsia"/>
@@ -121,7 +151,15 @@
           <w:b/>
           <w:bCs/>
         </w:rPr>
-        <w:t>etQuerySequence(genome):</w:t>
+        <w:t>etQuerySequence</w:t>
+      </w:r>
+      <w:proofErr w:type="spellEnd"/>
+      <w:r>
+        <w:rPr>
+          <w:b/>
+          <w:bCs/>
+        </w:rPr>
+        <w:t>(genome):</w:t>
       </w:r>
     </w:p>
     <w:p>
@@ -135,8 +173,21 @@
         <w:t>R</w:t>
       </w:r>
       <w:r>
-        <w:t>eceive genome Fastaq File and return gene_sequence_list</w:t>
-      </w:r>
+        <w:t xml:space="preserve">eceive genome </w:t>
+      </w:r>
+      <w:proofErr w:type="spellStart"/>
+      <w:r>
+        <w:t>Fastaq</w:t>
+      </w:r>
+      <w:proofErr w:type="spellEnd"/>
+      <w:r>
+        <w:t xml:space="preserve"> File and return </w:t>
+      </w:r>
+      <w:proofErr w:type="spellStart"/>
+      <w:r>
+        <w:t>gene_sequence_list</w:t>
+      </w:r>
+      <w:proofErr w:type="spellEnd"/>
     </w:p>
     <w:p>
       <w:pPr>
@@ -151,6 +202,8 @@
           <w:bCs/>
         </w:rPr>
       </w:pPr>
+      <w:proofErr w:type="spellStart"/>
+      <w:proofErr w:type="gramStart"/>
       <w:r>
         <w:rPr>
           <w:rFonts w:hint="eastAsia"/>
@@ -164,7 +217,39 @@
           <w:b/>
           <w:bCs/>
         </w:rPr>
-        <w:t>riteQuery(query, Parallel_num)</w:t>
+        <w:t>riteQuery</w:t>
+      </w:r>
+      <w:proofErr w:type="spellEnd"/>
+      <w:r>
+        <w:rPr>
+          <w:b/>
+          <w:bCs/>
+        </w:rPr>
+        <w:t>(</w:t>
+      </w:r>
+      <w:proofErr w:type="gramEnd"/>
+      <w:r>
+        <w:rPr>
+          <w:b/>
+          <w:bCs/>
+        </w:rPr>
+        <w:t xml:space="preserve">query, </w:t>
+      </w:r>
+      <w:proofErr w:type="spellStart"/>
+      <w:r>
+        <w:rPr>
+          <w:b/>
+          <w:bCs/>
+        </w:rPr>
+        <w:t>Parallel_num</w:t>
+      </w:r>
+      <w:proofErr w:type="spellEnd"/>
+      <w:r>
+        <w:rPr>
+          <w:b/>
+          <w:bCs/>
+        </w:rPr>
+        <w:t>)</w:t>
       </w:r>
     </w:p>
     <w:p>
@@ -180,12 +265,46 @@
           <w:bCs/>
         </w:rPr>
       </w:pPr>
-      <w:r>
-        <w:rPr>
-          <w:b/>
-          <w:bCs/>
-        </w:rPr>
-        <w:t>RunBlast(subject, Parallel_num)</w:t>
+      <w:proofErr w:type="spellStart"/>
+      <w:proofErr w:type="gramStart"/>
+      <w:r>
+        <w:rPr>
+          <w:b/>
+          <w:bCs/>
+        </w:rPr>
+        <w:t>RunBlast</w:t>
+      </w:r>
+      <w:proofErr w:type="spellEnd"/>
+      <w:r>
+        <w:rPr>
+          <w:b/>
+          <w:bCs/>
+        </w:rPr>
+        <w:t>(</w:t>
+      </w:r>
+      <w:proofErr w:type="gramEnd"/>
+      <w:r>
+        <w:rPr>
+          <w:b/>
+          <w:bCs/>
+        </w:rPr>
+        <w:t xml:space="preserve">subject, </w:t>
+      </w:r>
+      <w:proofErr w:type="spellStart"/>
+      <w:r>
+        <w:rPr>
+          <w:b/>
+          <w:bCs/>
+        </w:rPr>
+        <w:t>Parallel_num</w:t>
+      </w:r>
+      <w:proofErr w:type="spellEnd"/>
+      <w:r>
+        <w:rPr>
+          <w:b/>
+          <w:bCs/>
+        </w:rPr>
+        <w:t>)</w:t>
       </w:r>
     </w:p>
     <w:p>
@@ -201,6 +320,7 @@
           <w:bCs/>
         </w:rPr>
       </w:pPr>
+      <w:proofErr w:type="spellStart"/>
       <w:r>
         <w:rPr>
           <w:rFonts w:hint="eastAsia"/>
@@ -214,7 +334,31 @@
           <w:b/>
           <w:bCs/>
         </w:rPr>
-        <w:t>et_Same_Species_Forward_Best_Hit(blastp_score)</w:t>
+        <w:t>et_Same_Species_Forward_Best_Hit</w:t>
+      </w:r>
+      <w:proofErr w:type="spellEnd"/>
+      <w:r>
+        <w:rPr>
+          <w:b/>
+          <w:bCs/>
+        </w:rPr>
+        <w:t>(</w:t>
+      </w:r>
+      <w:proofErr w:type="spellStart"/>
+      <w:r>
+        <w:rPr>
+          <w:b/>
+          <w:bCs/>
+        </w:rPr>
+        <w:t>blastp_score</w:t>
+      </w:r>
+      <w:proofErr w:type="spellEnd"/>
+      <w:r>
+        <w:rPr>
+          <w:b/>
+          <w:bCs/>
+        </w:rPr>
+        <w:t>)</w:t>
       </w:r>
     </w:p>
     <w:p>
@@ -230,6 +374,7 @@
           <w:bCs/>
         </w:rPr>
       </w:pPr>
+      <w:proofErr w:type="spellStart"/>
       <w:r>
         <w:rPr>
           <w:rFonts w:hint="eastAsia"/>
@@ -243,7 +388,31 @@
           <w:b/>
           <w:bCs/>
         </w:rPr>
-        <w:t>etForwardBesthit(blastp_score)</w:t>
+        <w:t>etForwardBesthit</w:t>
+      </w:r>
+      <w:proofErr w:type="spellEnd"/>
+      <w:r>
+        <w:rPr>
+          <w:b/>
+          <w:bCs/>
+        </w:rPr>
+        <w:t>(</w:t>
+      </w:r>
+      <w:proofErr w:type="spellStart"/>
+      <w:r>
+        <w:rPr>
+          <w:b/>
+          <w:bCs/>
+        </w:rPr>
+        <w:t>blastp_score</w:t>
+      </w:r>
+      <w:proofErr w:type="spellEnd"/>
+      <w:r>
+        <w:rPr>
+          <w:b/>
+          <w:bCs/>
+        </w:rPr>
+        <w:t>)</w:t>
       </w:r>
     </w:p>
     <w:p>
@@ -259,6 +428,8 @@
           <w:bCs/>
         </w:rPr>
       </w:pPr>
+      <w:proofErr w:type="spellStart"/>
+      <w:proofErr w:type="gramStart"/>
       <w:r>
         <w:rPr>
           <w:rFonts w:hint="eastAsia"/>
@@ -272,7 +443,64 @@
           <w:b/>
           <w:bCs/>
         </w:rPr>
-        <w:t>ivisionParallelQuery(queryV,query_division_value, cpu_count, queryV_len)</w:t>
+        <w:t>ivisionParallelQuery</w:t>
+      </w:r>
+      <w:proofErr w:type="spellEnd"/>
+      <w:r>
+        <w:rPr>
+          <w:b/>
+          <w:bCs/>
+        </w:rPr>
+        <w:t>(</w:t>
+      </w:r>
+      <w:proofErr w:type="spellStart"/>
+      <w:proofErr w:type="gramEnd"/>
+      <w:r>
+        <w:rPr>
+          <w:b/>
+          <w:bCs/>
+        </w:rPr>
+        <w:t>queryV,query_division_value</w:t>
+      </w:r>
+      <w:proofErr w:type="spellEnd"/>
+      <w:r>
+        <w:rPr>
+          <w:b/>
+          <w:bCs/>
+        </w:rPr>
+        <w:t xml:space="preserve">, </w:t>
+      </w:r>
+      <w:proofErr w:type="spellStart"/>
+      <w:r>
+        <w:rPr>
+          <w:b/>
+          <w:bCs/>
+        </w:rPr>
+        <w:t>cpu_count</w:t>
+      </w:r>
+      <w:proofErr w:type="spellEnd"/>
+      <w:r>
+        <w:rPr>
+          <w:b/>
+          <w:bCs/>
+        </w:rPr>
+        <w:t xml:space="preserve">, </w:t>
+      </w:r>
+      <w:proofErr w:type="spellStart"/>
+      <w:r>
+        <w:rPr>
+          <w:b/>
+          <w:bCs/>
+        </w:rPr>
+        <w:t>queryV_len</w:t>
+      </w:r>
+      <w:proofErr w:type="spellEnd"/>
+      <w:r>
+        <w:rPr>
+          <w:b/>
+          <w:bCs/>
+        </w:rPr>
+        <w:t>)</w:t>
       </w:r>
     </w:p>
     <w:p>
@@ -288,6 +516,8 @@
           <w:bCs/>
         </w:rPr>
       </w:pPr>
+      <w:proofErr w:type="spellStart"/>
+      <w:proofErr w:type="gramStart"/>
       <w:r>
         <w:rPr>
           <w:rFonts w:hint="eastAsia"/>
@@ -301,7 +531,80 @@
           <w:b/>
           <w:bCs/>
         </w:rPr>
-        <w:t>unParallelQuery(species_of_query , species_of_subject , queryV, parallel_num)</w:t>
+        <w:t>unParallelQuery</w:t>
+      </w:r>
+      <w:proofErr w:type="spellEnd"/>
+      <w:r>
+        <w:rPr>
+          <w:b/>
+          <w:bCs/>
+        </w:rPr>
+        <w:t>(</w:t>
+      </w:r>
+      <w:proofErr w:type="spellStart"/>
+      <w:proofErr w:type="gramEnd"/>
+      <w:r>
+        <w:rPr>
+          <w:b/>
+          <w:bCs/>
+        </w:rPr>
+        <w:t>species_of_query</w:t>
+      </w:r>
+      <w:proofErr w:type="spellEnd"/>
+      <w:r>
+        <w:rPr>
+          <w:b/>
+          <w:bCs/>
+        </w:rPr>
+        <w:t xml:space="preserve"> , </w:t>
+      </w:r>
+      <w:proofErr w:type="spellStart"/>
+      <w:r>
+        <w:rPr>
+          <w:b/>
+          <w:bCs/>
+        </w:rPr>
+        <w:t>species_of_subject</w:t>
+      </w:r>
+      <w:proofErr w:type="spellEnd"/>
+      <w:r>
+        <w:rPr>
+          <w:b/>
+          <w:bCs/>
+        </w:rPr>
+        <w:t xml:space="preserve"> , </w:t>
+      </w:r>
+      <w:proofErr w:type="spellStart"/>
+      <w:r>
+        <w:rPr>
+          <w:b/>
+          <w:bCs/>
+        </w:rPr>
+        <w:t>queryV</w:t>
+      </w:r>
+      <w:proofErr w:type="spellEnd"/>
+      <w:r>
+        <w:rPr>
+          <w:b/>
+          <w:bCs/>
+        </w:rPr>
+        <w:t xml:space="preserve">, </w:t>
+      </w:r>
+      <w:proofErr w:type="spellStart"/>
+      <w:r>
+        <w:rPr>
+          <w:b/>
+          <w:bCs/>
+        </w:rPr>
+        <w:t>parallel_num</w:t>
+      </w:r>
+      <w:proofErr w:type="spellEnd"/>
+      <w:r>
+        <w:rPr>
+          <w:b/>
+          <w:bCs/>
+        </w:rPr>
+        <w:t>)</w:t>
       </w:r>
     </w:p>
     <w:p>
@@ -317,6 +620,7 @@
           <w:bCs/>
         </w:rPr>
       </w:pPr>
+      <w:proofErr w:type="spellStart"/>
       <w:r>
         <w:rPr>
           <w:rFonts w:hint="eastAsia"/>
@@ -330,7 +634,15 @@
           <w:b/>
           <w:bCs/>
         </w:rPr>
-        <w:t>neway_Threshold_Best_hit(mode)</w:t>
+        <w:t>neway_Threshold_Best_hit</w:t>
+      </w:r>
+      <w:proofErr w:type="spellEnd"/>
+      <w:r>
+        <w:rPr>
+          <w:b/>
+          <w:bCs/>
+        </w:rPr>
+        <w:t>(mode)</w:t>
       </w:r>
     </w:p>
     <w:p>
@@ -346,6 +658,7 @@
           <w:bCs/>
         </w:rPr>
       </w:pPr>
+      <w:proofErr w:type="spellStart"/>
       <w:r>
         <w:rPr>
           <w:rFonts w:hint="eastAsia"/>
@@ -359,7 +672,31 @@
           <w:b/>
           <w:bCs/>
         </w:rPr>
-        <w:t>ackward_Best_Hit(args)</w:t>
+        <w:t>ackward_Best_Hit</w:t>
+      </w:r>
+      <w:proofErr w:type="spellEnd"/>
+      <w:r>
+        <w:rPr>
+          <w:b/>
+          <w:bCs/>
+        </w:rPr>
+        <w:t>(</w:t>
+      </w:r>
+      <w:proofErr w:type="spellStart"/>
+      <w:r>
+        <w:rPr>
+          <w:b/>
+          <w:bCs/>
+        </w:rPr>
+        <w:t>args</w:t>
+      </w:r>
+      <w:proofErr w:type="spellEnd"/>
+      <w:r>
+        <w:rPr>
+          <w:b/>
+          <w:bCs/>
+        </w:rPr>
+        <w:t>)</w:t>
       </w:r>
     </w:p>
     <w:p>
@@ -375,6 +712,7 @@
           <w:bCs/>
         </w:rPr>
       </w:pPr>
+      <w:proofErr w:type="spellStart"/>
       <w:r>
         <w:rPr>
           <w:rFonts w:hint="eastAsia"/>
@@ -388,7 +726,31 @@
           <w:b/>
           <w:bCs/>
         </w:rPr>
-        <w:t>earch_Equal_BBH_Data(target_A)</w:t>
+        <w:t>earch_Equal_BBH_Data</w:t>
+      </w:r>
+      <w:proofErr w:type="spellEnd"/>
+      <w:r>
+        <w:rPr>
+          <w:b/>
+          <w:bCs/>
+        </w:rPr>
+        <w:t>(</w:t>
+      </w:r>
+      <w:proofErr w:type="spellStart"/>
+      <w:r>
+        <w:rPr>
+          <w:b/>
+          <w:bCs/>
+        </w:rPr>
+        <w:t>target_A</w:t>
+      </w:r>
+      <w:proofErr w:type="spellEnd"/>
+      <w:r>
+        <w:rPr>
+          <w:b/>
+          <w:bCs/>
+        </w:rPr>
+        <w:t>)</w:t>
       </w:r>
     </w:p>
     <w:p>
@@ -404,6 +766,7 @@
           <w:bCs/>
         </w:rPr>
       </w:pPr>
+      <w:proofErr w:type="spellStart"/>
       <w:r>
         <w:rPr>
           <w:rFonts w:hint="eastAsia"/>
@@ -417,7 +780,31 @@
           <w:b/>
           <w:bCs/>
         </w:rPr>
-        <w:t>earch_Unequal_BBH_Data(target_B)</w:t>
+        <w:t>earch_Unequal_BBH_Data</w:t>
+      </w:r>
+      <w:proofErr w:type="spellEnd"/>
+      <w:r>
+        <w:rPr>
+          <w:b/>
+          <w:bCs/>
+        </w:rPr>
+        <w:t>(</w:t>
+      </w:r>
+      <w:proofErr w:type="spellStart"/>
+      <w:r>
+        <w:rPr>
+          <w:b/>
+          <w:bCs/>
+        </w:rPr>
+        <w:t>target_B</w:t>
+      </w:r>
+      <w:proofErr w:type="spellEnd"/>
+      <w:r>
+        <w:rPr>
+          <w:b/>
+          <w:bCs/>
+        </w:rPr>
+        <w:t>)</w:t>
       </w:r>
     </w:p>
     <w:p>
@@ -433,12 +820,37 @@
           <w:bCs/>
         </w:rPr>
       </w:pPr>
-      <w:r>
-        <w:rPr>
-          <w:b/>
-          <w:bCs/>
-        </w:rPr>
-        <w:t>Matching_BBH(target)</w:t>
+      <w:proofErr w:type="spellStart"/>
+      <w:r>
+        <w:rPr>
+          <w:b/>
+          <w:bCs/>
+        </w:rPr>
+        <w:t>Matching_</w:t>
+      </w:r>
+      <w:proofErr w:type="gramStart"/>
+      <w:r>
+        <w:rPr>
+          <w:b/>
+          <w:bCs/>
+        </w:rPr>
+        <w:t>BBH</w:t>
+      </w:r>
+      <w:proofErr w:type="spellEnd"/>
+      <w:r>
+        <w:rPr>
+          <w:b/>
+          <w:bCs/>
+        </w:rPr>
+        <w:t>(</w:t>
+      </w:r>
+      <w:proofErr w:type="gramEnd"/>
+      <w:r>
+        <w:rPr>
+          <w:b/>
+          <w:bCs/>
+        </w:rPr>
+        <w:t>target)</w:t>
       </w:r>
     </w:p>
     <w:p>
@@ -454,6 +866,7 @@
           <w:bCs/>
         </w:rPr>
       </w:pPr>
+      <w:proofErr w:type="spellStart"/>
       <w:r>
         <w:rPr>
           <w:rFonts w:hint="eastAsia"/>
@@ -467,7 +880,40 @@
           <w:b/>
           <w:bCs/>
         </w:rPr>
-        <w:t>enerating_Matrix_Clustering_Ortholog(element_set, bar)</w:t>
+        <w:t>enerating_Matrix_Clustering_</w:t>
+      </w:r>
+      <w:proofErr w:type="gramStart"/>
+      <w:r>
+        <w:rPr>
+          <w:b/>
+          <w:bCs/>
+        </w:rPr>
+        <w:t>Ortholog</w:t>
+      </w:r>
+      <w:proofErr w:type="spellEnd"/>
+      <w:r>
+        <w:rPr>
+          <w:b/>
+          <w:bCs/>
+        </w:rPr>
+        <w:t>(</w:t>
+      </w:r>
+      <w:proofErr w:type="spellStart"/>
+      <w:proofErr w:type="gramEnd"/>
+      <w:r>
+        <w:rPr>
+          <w:b/>
+          <w:bCs/>
+        </w:rPr>
+        <w:t>element_set</w:t>
+      </w:r>
+      <w:proofErr w:type="spellEnd"/>
+      <w:r>
+        <w:rPr>
+          <w:b/>
+          <w:bCs/>
+        </w:rPr>
+        <w:t>, bar)</w:t>
       </w:r>
     </w:p>
     <w:p>
@@ -483,12 +929,46 @@
           <w:bCs/>
         </w:rPr>
       </w:pPr>
-      <w:r>
-        <w:rPr>
-          <w:b/>
-          <w:bCs/>
-        </w:rPr>
-        <w:t>Parallel_MCL(score_matrix)</w:t>
+      <w:proofErr w:type="spellStart"/>
+      <w:r>
+        <w:rPr>
+          <w:b/>
+          <w:bCs/>
+        </w:rPr>
+        <w:t>Parallel_</w:t>
+      </w:r>
+      <w:proofErr w:type="gramStart"/>
+      <w:r>
+        <w:rPr>
+          <w:b/>
+          <w:bCs/>
+        </w:rPr>
+        <w:t>MCL</w:t>
+      </w:r>
+      <w:proofErr w:type="spellEnd"/>
+      <w:r>
+        <w:rPr>
+          <w:b/>
+          <w:bCs/>
+        </w:rPr>
+        <w:t>(</w:t>
+      </w:r>
+      <w:proofErr w:type="spellStart"/>
+      <w:proofErr w:type="gramEnd"/>
+      <w:r>
+        <w:rPr>
+          <w:b/>
+          <w:bCs/>
+        </w:rPr>
+        <w:t>score_matrix</w:t>
+      </w:r>
+      <w:proofErr w:type="spellEnd"/>
+      <w:r>
+        <w:rPr>
+          <w:b/>
+          <w:bCs/>
+        </w:rPr>
+        <w:t>)</w:t>
       </w:r>
     </w:p>
     <w:p>
@@ -504,6 +984,7 @@
           <w:bCs/>
         </w:rPr>
       </w:pPr>
+      <w:proofErr w:type="gramStart"/>
       <w:r>
         <w:rPr>
           <w:rFonts w:hint="eastAsia"/>
@@ -517,7 +998,24 @@
           <w:b/>
           <w:bCs/>
         </w:rPr>
-        <w:t>CL(score_matrix)</w:t>
+        <w:t>CL(</w:t>
+      </w:r>
+      <w:proofErr w:type="spellStart"/>
+      <w:proofErr w:type="gramEnd"/>
+      <w:r>
+        <w:rPr>
+          <w:b/>
+          <w:bCs/>
+        </w:rPr>
+        <w:t>score_matrix</w:t>
+      </w:r>
+      <w:proofErr w:type="spellEnd"/>
+      <w:r>
+        <w:rPr>
+          <w:b/>
+          <w:bCs/>
+        </w:rPr>
+        <w:t>)</w:t>
       </w:r>
     </w:p>
     <w:p>
@@ -533,6 +1031,7 @@
           <w:bCs/>
         </w:rPr>
       </w:pPr>
+      <w:proofErr w:type="gramStart"/>
       <w:r>
         <w:rPr>
           <w:rFonts w:hint="eastAsia"/>
@@ -546,7 +1045,56 @@
           <w:b/>
           <w:bCs/>
         </w:rPr>
-        <w:t>lustering(row_data, col_data, score_matrix)</w:t>
+        <w:t>lustering(</w:t>
+      </w:r>
+      <w:proofErr w:type="spellStart"/>
+      <w:proofErr w:type="gramEnd"/>
+      <w:r>
+        <w:rPr>
+          <w:b/>
+          <w:bCs/>
+        </w:rPr>
+        <w:t>row_data</w:t>
+      </w:r>
+      <w:proofErr w:type="spellEnd"/>
+      <w:r>
+        <w:rPr>
+          <w:b/>
+          <w:bCs/>
+        </w:rPr>
+        <w:t xml:space="preserve">, </w:t>
+      </w:r>
+      <w:proofErr w:type="spellStart"/>
+      <w:r>
+        <w:rPr>
+          <w:b/>
+          <w:bCs/>
+        </w:rPr>
+        <w:t>col_data</w:t>
+      </w:r>
+      <w:proofErr w:type="spellEnd"/>
+      <w:r>
+        <w:rPr>
+          <w:b/>
+          <w:bCs/>
+        </w:rPr>
+        <w:t xml:space="preserve">, </w:t>
+      </w:r>
+      <w:proofErr w:type="spellStart"/>
+      <w:r>
+        <w:rPr>
+          <w:b/>
+          <w:bCs/>
+        </w:rPr>
+        <w:t>score_matrix</w:t>
+      </w:r>
+      <w:proofErr w:type="spellEnd"/>
+      <w:r>
+        <w:rPr>
+          <w:b/>
+          <w:bCs/>
+        </w:rPr>
+        <w:t>)</w:t>
       </w:r>
     </w:p>
     <w:p>
@@ -562,6 +1110,7 @@
           <w:bCs/>
         </w:rPr>
       </w:pPr>
+      <w:proofErr w:type="spellStart"/>
       <w:r>
         <w:rPr>
           <w:rFonts w:hint="eastAsia"/>
@@ -575,7 +1124,15 @@
           <w:b/>
           <w:bCs/>
         </w:rPr>
-        <w:t>arallel_Matrix_Multiplication_Using_Numpy(data)</w:t>
+        <w:t>arallel_Matrix_Multiplication_Using_Numpy</w:t>
+      </w:r>
+      <w:proofErr w:type="spellEnd"/>
+      <w:r>
+        <w:rPr>
+          <w:b/>
+          <w:bCs/>
+        </w:rPr>
+        <w:t>(data)</w:t>
       </w:r>
     </w:p>
     <w:p>
@@ -591,12 +1148,37 @@
           <w:bCs/>
         </w:rPr>
       </w:pPr>
-      <w:r>
-        <w:rPr>
-          <w:b/>
-          <w:bCs/>
-        </w:rPr>
-        <w:t>Parallel_Matrix_Power_Using_Numpy(matrix_element)</w:t>
+      <w:proofErr w:type="spellStart"/>
+      <w:r>
+        <w:rPr>
+          <w:b/>
+          <w:bCs/>
+        </w:rPr>
+        <w:t>Parallel_Matrix_Power_Using_Numpy</w:t>
+      </w:r>
+      <w:proofErr w:type="spellEnd"/>
+      <w:r>
+        <w:rPr>
+          <w:b/>
+          <w:bCs/>
+        </w:rPr>
+        <w:t>(</w:t>
+      </w:r>
+      <w:proofErr w:type="spellStart"/>
+      <w:r>
+        <w:rPr>
+          <w:b/>
+          <w:bCs/>
+        </w:rPr>
+        <w:t>matrix_element</w:t>
+      </w:r>
+      <w:proofErr w:type="spellEnd"/>
+      <w:r>
+        <w:rPr>
+          <w:b/>
+          <w:bCs/>
+        </w:rPr>
+        <w:t>)</w:t>
       </w:r>
     </w:p>
     <w:p>
@@ -612,6 +1194,7 @@
           <w:bCs/>
         </w:rPr>
       </w:pPr>
+      <w:proofErr w:type="spellStart"/>
       <w:r>
         <w:rPr>
           <w:rFonts w:hint="eastAsia"/>
@@ -625,7 +1208,15 @@
           <w:b/>
           <w:bCs/>
         </w:rPr>
-        <w:t>arallel_Matrix_Divide_Using_Numpy(data)</w:t>
+        <w:t>arallel_Matrix_Divide_Using_Numpy</w:t>
+      </w:r>
+      <w:proofErr w:type="spellEnd"/>
+      <w:r>
+        <w:rPr>
+          <w:b/>
+          <w:bCs/>
+        </w:rPr>
+        <w:t>(data)</w:t>
       </w:r>
     </w:p>
     <w:p>
@@ -641,6 +1232,7 @@
           <w:bCs/>
         </w:rPr>
       </w:pPr>
+      <w:proofErr w:type="spellStart"/>
       <w:r>
         <w:rPr>
           <w:rFonts w:hint="eastAsia"/>
@@ -654,7 +1246,31 @@
           <w:b/>
           <w:bCs/>
         </w:rPr>
-        <w:t>ead_Species_List(pr=0)</w:t>
+        <w:t>ead_Species_List</w:t>
+      </w:r>
+      <w:proofErr w:type="spellEnd"/>
+      <w:r>
+        <w:rPr>
+          <w:b/>
+          <w:bCs/>
+        </w:rPr>
+        <w:t>(</w:t>
+      </w:r>
+      <w:proofErr w:type="spellStart"/>
+      <w:r>
+        <w:rPr>
+          <w:b/>
+          <w:bCs/>
+        </w:rPr>
+        <w:t>pr</w:t>
+      </w:r>
+      <w:proofErr w:type="spellEnd"/>
+      <w:r>
+        <w:rPr>
+          <w:b/>
+          <w:bCs/>
+        </w:rPr>
+        <w:t>=0)</w:t>
       </w:r>
     </w:p>
     <w:p>
@@ -670,6 +1286,7 @@
           <w:bCs/>
         </w:rPr>
       </w:pPr>
+      <w:proofErr w:type="spellStart"/>
       <w:r>
         <w:rPr>
           <w:rFonts w:hint="eastAsia"/>
@@ -683,7 +1300,31 @@
           <w:b/>
           <w:bCs/>
         </w:rPr>
-        <w:t>el_File(path, file)</w:t>
+        <w:t>el_</w:t>
+      </w:r>
+      <w:proofErr w:type="gramStart"/>
+      <w:r>
+        <w:rPr>
+          <w:b/>
+          <w:bCs/>
+        </w:rPr>
+        <w:t>File</w:t>
+      </w:r>
+      <w:proofErr w:type="spellEnd"/>
+      <w:r>
+        <w:rPr>
+          <w:b/>
+          <w:bCs/>
+        </w:rPr>
+        <w:t>(</w:t>
+      </w:r>
+      <w:proofErr w:type="gramEnd"/>
+      <w:r>
+        <w:rPr>
+          <w:b/>
+          <w:bCs/>
+        </w:rPr>
+        <w:t>path, file)</w:t>
       </w:r>
     </w:p>
     <w:p>
@@ -699,6 +1340,7 @@
           <w:bCs/>
         </w:rPr>
       </w:pPr>
+      <w:proofErr w:type="spellStart"/>
       <w:r>
         <w:rPr>
           <w:rFonts w:hint="eastAsia"/>
@@ -712,7 +1354,31 @@
           <w:b/>
           <w:bCs/>
         </w:rPr>
-        <w:t>heck_File(File)</w:t>
+        <w:t>heck_</w:t>
+      </w:r>
+      <w:proofErr w:type="gramStart"/>
+      <w:r>
+        <w:rPr>
+          <w:b/>
+          <w:bCs/>
+        </w:rPr>
+        <w:t>File</w:t>
+      </w:r>
+      <w:proofErr w:type="spellEnd"/>
+      <w:r>
+        <w:rPr>
+          <w:b/>
+          <w:bCs/>
+        </w:rPr>
+        <w:t>(</w:t>
+      </w:r>
+      <w:proofErr w:type="gramEnd"/>
+      <w:r>
+        <w:rPr>
+          <w:b/>
+          <w:bCs/>
+        </w:rPr>
+        <w:t>File)</w:t>
       </w:r>
     </w:p>
     <w:p>
@@ -728,6 +1394,7 @@
           <w:bCs/>
         </w:rPr>
       </w:pPr>
+      <w:proofErr w:type="spellStart"/>
       <w:r>
         <w:rPr>
           <w:rFonts w:hint="eastAsia"/>
@@ -741,7 +1408,31 @@
           <w:b/>
           <w:bCs/>
         </w:rPr>
-        <w:t>ead_Equal_BBH(path)</w:t>
+        <w:t>ead_Equal_</w:t>
+      </w:r>
+      <w:proofErr w:type="gramStart"/>
+      <w:r>
+        <w:rPr>
+          <w:b/>
+          <w:bCs/>
+        </w:rPr>
+        <w:t>BBH</w:t>
+      </w:r>
+      <w:proofErr w:type="spellEnd"/>
+      <w:r>
+        <w:rPr>
+          <w:b/>
+          <w:bCs/>
+        </w:rPr>
+        <w:t>(</w:t>
+      </w:r>
+      <w:proofErr w:type="gramEnd"/>
+      <w:r>
+        <w:rPr>
+          <w:b/>
+          <w:bCs/>
+        </w:rPr>
+        <w:t>path)</w:t>
       </w:r>
     </w:p>
     <w:p>
@@ -757,6 +1448,7 @@
           <w:bCs/>
         </w:rPr>
       </w:pPr>
+      <w:proofErr w:type="spellStart"/>
       <w:r>
         <w:rPr>
           <w:rFonts w:hint="eastAsia"/>
@@ -770,7 +1462,31 @@
           <w:b/>
           <w:bCs/>
         </w:rPr>
-        <w:t>ead_Unequal_BBH(path)</w:t>
+        <w:t>ead_Unequal_</w:t>
+      </w:r>
+      <w:proofErr w:type="gramStart"/>
+      <w:r>
+        <w:rPr>
+          <w:b/>
+          <w:bCs/>
+        </w:rPr>
+        <w:t>BBH</w:t>
+      </w:r>
+      <w:proofErr w:type="spellEnd"/>
+      <w:r>
+        <w:rPr>
+          <w:b/>
+          <w:bCs/>
+        </w:rPr>
+        <w:t>(</w:t>
+      </w:r>
+      <w:proofErr w:type="gramEnd"/>
+      <w:r>
+        <w:rPr>
+          <w:b/>
+          <w:bCs/>
+        </w:rPr>
+        <w:t>path)</w:t>
       </w:r>
     </w:p>
     <w:p>
@@ -803,6 +1519,7 @@
           <w:bCs/>
         </w:rPr>
       </w:pPr>
+      <w:proofErr w:type="spellStart"/>
       <w:r>
         <w:rPr>
           <w:rFonts w:hint="eastAsia"/>
@@ -816,67 +1533,784 @@
           <w:b/>
           <w:bCs/>
         </w:rPr>
-        <w:t>ead_species_List()</w:t>
-      </w:r>
-    </w:p>
-    <w:p>
-      <w:pPr>
-        <w:pStyle w:val="NoSpacing"/>
-        <w:rPr>
-          <w:b/>
-          <w:bCs/>
-        </w:rPr>
-      </w:pPr>
-      <w:r>
-        <w:rPr>
-          <w:b/>
-          <w:bCs/>
-        </w:rPr>
-        <w:t>Blastp_score is output file produced by runblast()</w:t>
-      </w:r>
-    </w:p>
-    <w:p>
-      <w:pPr>
-        <w:pStyle w:val="NoSpacing"/>
-        <w:rPr>
-          <w:b/>
-          <w:bCs/>
-        </w:rPr>
-      </w:pPr>
-      <w:r>
-        <w:rPr>
-          <w:b/>
-          <w:bCs/>
-        </w:rPr>
-        <w:t>Blastp_score = RunBlast(selected_species_dic[Species_of_object, parallel_num]</w:t>
-      </w:r>
-    </w:p>
-    <w:p>
-      <w:pPr>
-        <w:pStyle w:val="NoSpacing"/>
-        <w:rPr>
-          <w:b/>
-          <w:bCs/>
-        </w:rPr>
-      </w:pPr>
-    </w:p>
-    <w:p>
-      <w:pPr>
-        <w:pStyle w:val="NoSpacing"/>
-        <w:rPr>
-          <w:b/>
-          <w:bCs/>
-        </w:rPr>
-      </w:pPr>
-      <w:r>
-        <w:rPr>
-          <w:b/>
-          <w:bCs/>
-        </w:rPr>
-        <w:t>Parallel_num is number of CPU</w:t>
+        <w:t>ead_species_</w:t>
+      </w:r>
+      <w:proofErr w:type="gramStart"/>
+      <w:r>
+        <w:rPr>
+          <w:b/>
+          <w:bCs/>
+        </w:rPr>
+        <w:t>List</w:t>
+      </w:r>
+      <w:proofErr w:type="spellEnd"/>
+      <w:r>
+        <w:rPr>
+          <w:b/>
+          <w:bCs/>
+        </w:rPr>
+        <w:t>(</w:t>
+      </w:r>
+      <w:proofErr w:type="gramEnd"/>
+      <w:r>
+        <w:rPr>
+          <w:b/>
+          <w:bCs/>
+        </w:rPr>
+        <w:t>)</w:t>
+      </w:r>
+    </w:p>
+    <w:p>
+      <w:pPr>
+        <w:pStyle w:val="NoSpacing"/>
+        <w:rPr>
+          <w:b/>
+          <w:bCs/>
+        </w:rPr>
+      </w:pPr>
+      <w:proofErr w:type="spellStart"/>
+      <w:r>
+        <w:rPr>
+          <w:b/>
+          <w:bCs/>
+        </w:rPr>
+        <w:t>Blastp_score</w:t>
+      </w:r>
+      <w:proofErr w:type="spellEnd"/>
+      <w:r>
+        <w:rPr>
+          <w:b/>
+          <w:bCs/>
+        </w:rPr>
+        <w:t xml:space="preserve"> is output file produced by </w:t>
+      </w:r>
+      <w:proofErr w:type="spellStart"/>
+      <w:proofErr w:type="gramStart"/>
+      <w:r>
+        <w:rPr>
+          <w:b/>
+          <w:bCs/>
+        </w:rPr>
+        <w:t>runblast</w:t>
+      </w:r>
+      <w:proofErr w:type="spellEnd"/>
+      <w:r>
+        <w:rPr>
+          <w:b/>
+          <w:bCs/>
+        </w:rPr>
+        <w:t>(</w:t>
+      </w:r>
+      <w:proofErr w:type="gramEnd"/>
+      <w:r>
+        <w:rPr>
+          <w:b/>
+          <w:bCs/>
+        </w:rPr>
+        <w:t>)</w:t>
+      </w:r>
+    </w:p>
+    <w:p>
+      <w:pPr>
+        <w:pStyle w:val="NoSpacing"/>
+        <w:rPr>
+          <w:b/>
+          <w:bCs/>
+        </w:rPr>
+      </w:pPr>
+      <w:proofErr w:type="spellStart"/>
+      <w:r>
+        <w:rPr>
+          <w:b/>
+          <w:bCs/>
+        </w:rPr>
+        <w:t>Blastp_score</w:t>
+      </w:r>
+      <w:proofErr w:type="spellEnd"/>
+      <w:r>
+        <w:rPr>
+          <w:b/>
+          <w:bCs/>
+        </w:rPr>
+        <w:t xml:space="preserve"> = </w:t>
+      </w:r>
+      <w:proofErr w:type="spellStart"/>
+      <w:proofErr w:type="gramStart"/>
+      <w:r>
+        <w:rPr>
+          <w:b/>
+          <w:bCs/>
+        </w:rPr>
+        <w:t>RunBlast</w:t>
+      </w:r>
+      <w:proofErr w:type="spellEnd"/>
+      <w:r>
+        <w:rPr>
+          <w:b/>
+          <w:bCs/>
+        </w:rPr>
+        <w:t>(</w:t>
+      </w:r>
+      <w:proofErr w:type="spellStart"/>
+      <w:proofErr w:type="gramEnd"/>
+      <w:r>
+        <w:rPr>
+          <w:b/>
+          <w:bCs/>
+        </w:rPr>
+        <w:t>selected_species_dic</w:t>
+      </w:r>
+      <w:proofErr w:type="spellEnd"/>
+      <w:r>
+        <w:rPr>
+          <w:b/>
+          <w:bCs/>
+        </w:rPr>
+        <w:t>[</w:t>
+      </w:r>
+      <w:proofErr w:type="spellStart"/>
+      <w:r>
+        <w:rPr>
+          <w:b/>
+          <w:bCs/>
+        </w:rPr>
+        <w:t>Species_of_object</w:t>
+      </w:r>
+      <w:proofErr w:type="spellEnd"/>
+      <w:r>
+        <w:rPr>
+          <w:b/>
+          <w:bCs/>
+        </w:rPr>
+        <w:t xml:space="preserve">, </w:t>
+      </w:r>
+      <w:proofErr w:type="spellStart"/>
+      <w:r>
+        <w:rPr>
+          <w:b/>
+          <w:bCs/>
+        </w:rPr>
+        <w:t>parallel_num</w:t>
+      </w:r>
+      <w:proofErr w:type="spellEnd"/>
+      <w:r>
+        <w:rPr>
+          <w:b/>
+          <w:bCs/>
+        </w:rPr>
+        <w:t>]</w:t>
+      </w:r>
+    </w:p>
+    <w:p>
+      <w:pPr>
+        <w:pStyle w:val="NoSpacing"/>
+        <w:rPr>
+          <w:b/>
+          <w:bCs/>
+        </w:rPr>
+      </w:pPr>
+    </w:p>
+    <w:p>
+      <w:pPr>
+        <w:pStyle w:val="NoSpacing"/>
+        <w:rPr>
+          <w:b/>
+          <w:bCs/>
+          <w:strike/>
+        </w:rPr>
+      </w:pPr>
+      <w:proofErr w:type="spellStart"/>
+      <w:r>
+        <w:rPr>
+          <w:b/>
+          <w:bCs/>
+          <w:strike/>
+        </w:rPr>
+        <w:t>Parallel_num</w:t>
+      </w:r>
+      <w:proofErr w:type="spellEnd"/>
+      <w:r>
+        <w:rPr>
+          <w:b/>
+          <w:bCs/>
+          <w:strike/>
+        </w:rPr>
+        <w:t xml:space="preserve"> is number of CPU</w:t>
+      </w:r>
+    </w:p>
+    <w:p>
+      <w:pPr>
+        <w:pStyle w:val="NoSpacing"/>
+        <w:rPr>
+          <w:b/>
+          <w:bCs/>
+          <w:strike/>
+        </w:rPr>
+      </w:pPr>
+    </w:p>
+    <w:p>
+      <w:pPr>
+        <w:pStyle w:val="NoSpacing"/>
+        <w:rPr>
+          <w:b/>
+          <w:bCs/>
+        </w:rPr>
+      </w:pPr>
+      <w:r>
+        <w:rPr>
+          <w:b/>
+          <w:bCs/>
+        </w:rPr>
+        <w:t>#Steps of Program to run</w:t>
+      </w:r>
+    </w:p>
+    <w:p>
+      <w:pPr>
+        <w:pStyle w:val="NoSpacing"/>
+        <w:numPr>
+          <w:ilvl w:val="0"/>
+          <w:numId w:val="6"/>
+        </w:numPr>
+        <w:rPr>
+          <w:b/>
+          <w:bCs/>
+        </w:rPr>
+      </w:pPr>
+      <w:proofErr w:type="spellStart"/>
+      <w:r>
+        <w:rPr>
+          <w:b/>
+          <w:bCs/>
+        </w:rPr>
+        <w:t>Read_Species_</w:t>
+      </w:r>
+      <w:proofErr w:type="gramStart"/>
+      <w:r>
+        <w:rPr>
+          <w:b/>
+          <w:bCs/>
+        </w:rPr>
+        <w:t>List</w:t>
+      </w:r>
+      <w:proofErr w:type="spellEnd"/>
+      <w:r>
+        <w:rPr>
+          <w:b/>
+          <w:bCs/>
+        </w:rPr>
+        <w:t>(</w:t>
+      </w:r>
+      <w:proofErr w:type="spellStart"/>
+      <w:proofErr w:type="gramEnd"/>
+      <w:r>
+        <w:rPr>
+          <w:b/>
+          <w:bCs/>
+        </w:rPr>
+        <w:t>pr</w:t>
+      </w:r>
+      <w:proofErr w:type="spellEnd"/>
+      <w:r>
+        <w:rPr>
+          <w:b/>
+          <w:bCs/>
+        </w:rPr>
+        <w:t xml:space="preserve"> =1) Run first and return 3 values</w:t>
+      </w:r>
+    </w:p>
+    <w:p>
+      <w:pPr>
+        <w:pStyle w:val="NoSpacing"/>
+        <w:numPr>
+          <w:ilvl w:val="0"/>
+          <w:numId w:val="6"/>
+        </w:numPr>
+        <w:rPr>
+          <w:b/>
+          <w:bCs/>
+        </w:rPr>
+      </w:pPr>
+      <w:proofErr w:type="spellStart"/>
+      <w:proofErr w:type="gramStart"/>
+      <w:r>
+        <w:rPr>
+          <w:b/>
+          <w:bCs/>
+        </w:rPr>
+        <w:t>GetMatrixNumber</w:t>
+      </w:r>
+      <w:proofErr w:type="spellEnd"/>
+      <w:r>
+        <w:rPr>
+          <w:b/>
+          <w:bCs/>
+        </w:rPr>
+        <w:t>(</w:t>
+      </w:r>
+      <w:proofErr w:type="gramEnd"/>
+      <w:r>
+        <w:rPr>
+          <w:b/>
+          <w:bCs/>
+        </w:rPr>
+        <w:t xml:space="preserve">) </w:t>
+      </w:r>
+      <w:r>
+        <w:rPr>
+          <w:b/>
+          <w:bCs/>
+        </w:rPr>
+        <w:sym w:font="Wingdings" w:char="F0E0"/>
+      </w:r>
+      <w:r>
+        <w:rPr>
+          <w:b/>
+          <w:bCs/>
+        </w:rPr>
+        <w:t xml:space="preserve"> </w:t>
+      </w:r>
+      <w:proofErr w:type="spellStart"/>
+      <w:r>
+        <w:rPr>
+          <w:b/>
+          <w:bCs/>
+        </w:rPr>
+        <w:t>blastp_matrix</w:t>
+      </w:r>
+      <w:proofErr w:type="spellEnd"/>
+    </w:p>
+    <w:p>
+      <w:pPr>
+        <w:pStyle w:val="NoSpacing"/>
+        <w:numPr>
+          <w:ilvl w:val="0"/>
+          <w:numId w:val="6"/>
+        </w:numPr>
+        <w:rPr>
+          <w:b/>
+          <w:bCs/>
+        </w:rPr>
+      </w:pPr>
+      <w:proofErr w:type="spellStart"/>
+      <w:r>
+        <w:rPr>
+          <w:b/>
+          <w:bCs/>
+        </w:rPr>
+        <w:t>Check_</w:t>
+      </w:r>
+      <w:proofErr w:type="gramStart"/>
+      <w:r>
+        <w:rPr>
+          <w:b/>
+          <w:bCs/>
+        </w:rPr>
+        <w:t>file</w:t>
+      </w:r>
+      <w:proofErr w:type="spellEnd"/>
+      <w:r>
+        <w:rPr>
+          <w:b/>
+          <w:bCs/>
+        </w:rPr>
+        <w:t>(</w:t>
+      </w:r>
+      <w:proofErr w:type="spellStart"/>
+      <w:proofErr w:type="gramEnd"/>
+      <w:r>
+        <w:rPr>
+          <w:b/>
+          <w:bCs/>
+        </w:rPr>
+        <w:t>Cluster_out</w:t>
+      </w:r>
+      <w:proofErr w:type="spellEnd"/>
+      <w:r>
+        <w:rPr>
+          <w:b/>
+          <w:bCs/>
+        </w:rPr>
+        <w:t xml:space="preserve">) # </w:t>
+      </w:r>
+      <w:proofErr w:type="spellStart"/>
+      <w:r>
+        <w:rPr>
+          <w:b/>
+          <w:bCs/>
+        </w:rPr>
+        <w:t>Cluster_out</w:t>
+      </w:r>
+      <w:proofErr w:type="spellEnd"/>
+      <w:r>
+        <w:rPr>
+          <w:b/>
+          <w:bCs/>
+        </w:rPr>
+        <w:t xml:space="preserve"> = </w:t>
+      </w:r>
+      <w:proofErr w:type="spellStart"/>
+      <w:r>
+        <w:rPr>
+          <w:b/>
+          <w:bCs/>
+        </w:rPr>
+        <w:t>command_options.Cluster_out</w:t>
+      </w:r>
+      <w:proofErr w:type="spellEnd"/>
+    </w:p>
+    <w:p>
+      <w:pPr>
+        <w:pStyle w:val="NoSpacing"/>
+        <w:numPr>
+          <w:ilvl w:val="0"/>
+          <w:numId w:val="6"/>
+        </w:numPr>
+        <w:rPr>
+          <w:b/>
+          <w:bCs/>
+        </w:rPr>
+      </w:pPr>
+      <w:proofErr w:type="spellStart"/>
+      <w:r>
+        <w:rPr>
+          <w:b/>
+          <w:bCs/>
+        </w:rPr>
+        <w:t>Del_</w:t>
+      </w:r>
+      <w:proofErr w:type="gramStart"/>
+      <w:r>
+        <w:rPr>
+          <w:b/>
+          <w:bCs/>
+        </w:rPr>
+        <w:t>File</w:t>
+      </w:r>
+      <w:proofErr w:type="spellEnd"/>
+      <w:r>
+        <w:rPr>
+          <w:b/>
+          <w:bCs/>
+        </w:rPr>
+        <w:t>(</w:t>
+      </w:r>
+      <w:proofErr w:type="spellStart"/>
+      <w:proofErr w:type="gramEnd"/>
+      <w:r>
+        <w:rPr>
+          <w:b/>
+          <w:bCs/>
+        </w:rPr>
+        <w:t>Score_file</w:t>
+      </w:r>
+      <w:proofErr w:type="spellEnd"/>
+      <w:r>
+        <w:rPr>
+          <w:b/>
+          <w:bCs/>
+        </w:rPr>
+        <w:t xml:space="preserve">, “*”) # </w:t>
+      </w:r>
+      <w:proofErr w:type="spellStart"/>
+      <w:r>
+        <w:rPr>
+          <w:b/>
+          <w:bCs/>
+        </w:rPr>
+        <w:t>Score_File</w:t>
+      </w:r>
+      <w:proofErr w:type="spellEnd"/>
+      <w:r>
+        <w:rPr>
+          <w:b/>
+          <w:bCs/>
+        </w:rPr>
+        <w:t xml:space="preserve"> = </w:t>
+      </w:r>
+      <w:proofErr w:type="spellStart"/>
+      <w:r>
+        <w:rPr>
+          <w:b/>
+          <w:bCs/>
+        </w:rPr>
+        <w:t>command_options.Score_file</w:t>
+      </w:r>
+      <w:proofErr w:type="spellEnd"/>
+    </w:p>
+    <w:p>
+      <w:pPr>
+        <w:pStyle w:val="NoSpacing"/>
+        <w:numPr>
+          <w:ilvl w:val="0"/>
+          <w:numId w:val="6"/>
+        </w:numPr>
+        <w:rPr>
+          <w:b/>
+          <w:bCs/>
+        </w:rPr>
+      </w:pPr>
+      <w:r>
+        <w:rPr>
+          <w:b/>
+          <w:bCs/>
+        </w:rPr>
+        <w:lastRenderedPageBreak/>
+        <w:t>Starting Log file Write</w:t>
+      </w:r>
+    </w:p>
+    <w:p>
+      <w:pPr>
+        <w:pStyle w:val="NoSpacing"/>
+        <w:numPr>
+          <w:ilvl w:val="0"/>
+          <w:numId w:val="6"/>
+        </w:numPr>
+        <w:rPr>
+          <w:b/>
+          <w:bCs/>
+        </w:rPr>
+      </w:pPr>
+      <w:proofErr w:type="spellStart"/>
+      <w:r>
+        <w:rPr>
+          <w:b/>
+          <w:bCs/>
+        </w:rPr>
+        <w:t>Backward_best_hit_work_list</w:t>
+      </w:r>
+      <w:proofErr w:type="spellEnd"/>
+      <w:r>
+        <w:rPr>
+          <w:b/>
+          <w:bCs/>
+        </w:rPr>
+        <w:t xml:space="preserve"> = </w:t>
+      </w:r>
+      <w:proofErr w:type="spellStart"/>
+      <w:r>
+        <w:rPr>
+          <w:b/>
+          <w:bCs/>
+        </w:rPr>
+        <w:t>Oneway_Threshold_Best_Hit</w:t>
+      </w:r>
+      <w:proofErr w:type="spellEnd"/>
+      <w:r>
+        <w:rPr>
+          <w:b/>
+          <w:bCs/>
+        </w:rPr>
+        <w:t xml:space="preserve">(mode) # mode = </w:t>
+      </w:r>
+      <w:proofErr w:type="spellStart"/>
+      <w:r>
+        <w:rPr>
+          <w:b/>
+          <w:bCs/>
+        </w:rPr>
+        <w:t>command_</w:t>
+      </w:r>
+      <w:proofErr w:type="gramStart"/>
+      <w:r>
+        <w:rPr>
+          <w:b/>
+          <w:bCs/>
+        </w:rPr>
+        <w:t>options.mode</w:t>
+      </w:r>
+      <w:proofErr w:type="spellEnd"/>
+      <w:proofErr w:type="gramEnd"/>
+    </w:p>
+    <w:p>
+      <w:pPr>
+        <w:pStyle w:val="NoSpacing"/>
+        <w:numPr>
+          <w:ilvl w:val="0"/>
+          <w:numId w:val="6"/>
+        </w:numPr>
+        <w:rPr>
+          <w:b/>
+          <w:bCs/>
+        </w:rPr>
+      </w:pPr>
+      <w:r>
+        <w:rPr>
+          <w:b/>
+          <w:bCs/>
+        </w:rPr>
+        <w:t>Read_Equal_BBH(Score_file+selected_species_dic[i]</w:t>
+      </w:r>
+      <w:proofErr w:type="gramStart"/>
+      <w:r>
+        <w:rPr>
+          <w:b/>
+          <w:bCs/>
+        </w:rPr>
+        <w:t>+”_</w:t>
+      </w:r>
+      <w:proofErr w:type="gramEnd"/>
+      <w:r>
+        <w:rPr>
+          <w:b/>
+          <w:bCs/>
+        </w:rPr>
+        <w:t>”+selected_specied_dic[k])</w:t>
+      </w:r>
+    </w:p>
+    <w:p>
+      <w:pPr>
+        <w:pStyle w:val="NoSpacing"/>
+        <w:numPr>
+          <w:ilvl w:val="0"/>
+          <w:numId w:val="6"/>
+        </w:numPr>
+        <w:rPr>
+          <w:b/>
+          <w:bCs/>
+        </w:rPr>
+      </w:pPr>
+      <w:r>
+        <w:rPr>
+          <w:b/>
+          <w:bCs/>
+        </w:rPr>
+        <w:t>Read_unequal_BBH(Score_file+selected_species_dic[i]</w:t>
+      </w:r>
+      <w:proofErr w:type="gramStart"/>
+      <w:r>
+        <w:rPr>
+          <w:b/>
+          <w:bCs/>
+        </w:rPr>
+        <w:t>+”_</w:t>
+      </w:r>
+      <w:proofErr w:type="gramEnd"/>
+      <w:r>
+        <w:rPr>
+          <w:b/>
+          <w:bCs/>
+        </w:rPr>
+        <w:t>”+selected_species_dic[k])</w:t>
+      </w:r>
+    </w:p>
+    <w:p>
+      <w:pPr>
+        <w:pStyle w:val="NoSpacing"/>
+        <w:numPr>
+          <w:ilvl w:val="0"/>
+          <w:numId w:val="6"/>
+        </w:numPr>
+        <w:rPr>
+          <w:b/>
+          <w:bCs/>
+        </w:rPr>
+      </w:pPr>
+      <w:proofErr w:type="spellStart"/>
+      <w:r>
+        <w:rPr>
+          <w:b/>
+          <w:bCs/>
+        </w:rPr>
+        <w:t>Matchin_</w:t>
+      </w:r>
+      <w:proofErr w:type="gramStart"/>
+      <w:r>
+        <w:rPr>
+          <w:b/>
+          <w:bCs/>
+        </w:rPr>
+        <w:t>BBH</w:t>
+      </w:r>
+      <w:proofErr w:type="spellEnd"/>
+      <w:r>
+        <w:rPr>
+          <w:b/>
+          <w:bCs/>
+        </w:rPr>
+        <w:t>(</w:t>
+      </w:r>
+      <w:proofErr w:type="spellStart"/>
+      <w:proofErr w:type="gramEnd"/>
+      <w:r>
+        <w:rPr>
+          <w:b/>
+          <w:bCs/>
+        </w:rPr>
+        <w:t>unequal_RBH_element</w:t>
+      </w:r>
+      <w:proofErr w:type="spellEnd"/>
+      <w:r>
+        <w:rPr>
+          <w:b/>
+          <w:bCs/>
+        </w:rPr>
+        <w:t>)</w:t>
+      </w:r>
+    </w:p>
+    <w:p>
+      <w:pPr>
+        <w:pStyle w:val="NoSpacing"/>
+        <w:numPr>
+          <w:ilvl w:val="0"/>
+          <w:numId w:val="6"/>
+        </w:numPr>
+        <w:rPr>
+          <w:b/>
+          <w:bCs/>
+        </w:rPr>
+      </w:pPr>
+      <w:proofErr w:type="spellStart"/>
+      <w:r>
+        <w:rPr>
+          <w:b/>
+          <w:bCs/>
+        </w:rPr>
+        <w:t>Generating_Matrix_Clustering_</w:t>
+      </w:r>
+      <w:proofErr w:type="gramStart"/>
+      <w:r>
+        <w:rPr>
+          <w:b/>
+          <w:bCs/>
+        </w:rPr>
+        <w:t>Ortholog</w:t>
+      </w:r>
+      <w:proofErr w:type="spellEnd"/>
+      <w:r>
+        <w:rPr>
+          <w:b/>
+          <w:bCs/>
+        </w:rPr>
+        <w:t>(</w:t>
+      </w:r>
+      <w:proofErr w:type="gramEnd"/>
+      <w:r>
+        <w:rPr>
+          <w:b/>
+          <w:bCs/>
+        </w:rPr>
+        <w:t>data, bar)</w:t>
       </w:r>
       <w:bookmarkStart w:id="0" w:name="_GoBack"/>
       <w:bookmarkEnd w:id="0"/>
+    </w:p>
+    <w:p>
+      <w:pPr>
+        <w:pStyle w:val="NoSpacing"/>
+        <w:rPr>
+          <w:b/>
+          <w:bCs/>
+        </w:rPr>
+      </w:pPr>
+    </w:p>
+    <w:p>
+      <w:pPr>
+        <w:pStyle w:val="NoSpacing"/>
+        <w:rPr>
+          <w:b/>
+          <w:bCs/>
+        </w:rPr>
+      </w:pPr>
     </w:p>
     <w:sectPr>
       <w:pgSz w:w="11906" w:h="16838"/>
@@ -1030,6 +2464,95 @@
     </w:lvl>
   </w:abstractNum>
   <w:abstractNum w:abstractNumId="1" w15:restartNumberingAfterBreak="0">
+    <w:nsid w:val="2CC83846"/>
+    <w:multiLevelType w:val="hybridMultilevel"/>
+    <w:tmpl w:val="2668B00E"/>
+    <w:lvl w:ilvl="0" w:tplc="0409000F">
+      <w:start w:val="1"/>
+      <w:numFmt w:val="decimal"/>
+      <w:lvlText w:val="%1."/>
+      <w:lvlJc w:val="left"/>
+      <w:pPr>
+        <w:ind w:left="720" w:hanging="360"/>
+      </w:pPr>
+      <w:rPr>
+        <w:rFonts w:hint="default"/>
+      </w:rPr>
+    </w:lvl>
+    <w:lvl w:ilvl="1" w:tplc="04090019" w:tentative="1">
+      <w:start w:val="1"/>
+      <w:numFmt w:val="lowerLetter"/>
+      <w:lvlText w:val="%2."/>
+      <w:lvlJc w:val="left"/>
+      <w:pPr>
+        <w:ind w:left="1440" w:hanging="360"/>
+      </w:pPr>
+    </w:lvl>
+    <w:lvl w:ilvl="2" w:tplc="0409001B" w:tentative="1">
+      <w:start w:val="1"/>
+      <w:numFmt w:val="lowerRoman"/>
+      <w:lvlText w:val="%3."/>
+      <w:lvlJc w:val="right"/>
+      <w:pPr>
+        <w:ind w:left="2160" w:hanging="180"/>
+      </w:pPr>
+    </w:lvl>
+    <w:lvl w:ilvl="3" w:tplc="0409000F" w:tentative="1">
+      <w:start w:val="1"/>
+      <w:numFmt w:val="decimal"/>
+      <w:lvlText w:val="%4."/>
+      <w:lvlJc w:val="left"/>
+      <w:pPr>
+        <w:ind w:left="2880" w:hanging="360"/>
+      </w:pPr>
+    </w:lvl>
+    <w:lvl w:ilvl="4" w:tplc="04090019" w:tentative="1">
+      <w:start w:val="1"/>
+      <w:numFmt w:val="lowerLetter"/>
+      <w:lvlText w:val="%5."/>
+      <w:lvlJc w:val="left"/>
+      <w:pPr>
+        <w:ind w:left="3600" w:hanging="360"/>
+      </w:pPr>
+    </w:lvl>
+    <w:lvl w:ilvl="5" w:tplc="0409001B" w:tentative="1">
+      <w:start w:val="1"/>
+      <w:numFmt w:val="lowerRoman"/>
+      <w:lvlText w:val="%6."/>
+      <w:lvlJc w:val="right"/>
+      <w:pPr>
+        <w:ind w:left="4320" w:hanging="180"/>
+      </w:pPr>
+    </w:lvl>
+    <w:lvl w:ilvl="6" w:tplc="0409000F" w:tentative="1">
+      <w:start w:val="1"/>
+      <w:numFmt w:val="decimal"/>
+      <w:lvlText w:val="%7."/>
+      <w:lvlJc w:val="left"/>
+      <w:pPr>
+        <w:ind w:left="5040" w:hanging="360"/>
+      </w:pPr>
+    </w:lvl>
+    <w:lvl w:ilvl="7" w:tplc="04090019" w:tentative="1">
+      <w:start w:val="1"/>
+      <w:numFmt w:val="lowerLetter"/>
+      <w:lvlText w:val="%8."/>
+      <w:lvlJc w:val="left"/>
+      <w:pPr>
+        <w:ind w:left="5760" w:hanging="360"/>
+      </w:pPr>
+    </w:lvl>
+    <w:lvl w:ilvl="8" w:tplc="0409001B" w:tentative="1">
+      <w:start w:val="1"/>
+      <w:numFmt w:val="lowerRoman"/>
+      <w:lvlText w:val="%9."/>
+      <w:lvlJc w:val="right"/>
+      <w:pPr>
+        <w:ind w:left="6480" w:hanging="180"/>
+      </w:pPr>
+    </w:lvl>
+  </w:abstractNum>
+  <w:abstractNum w:abstractNumId="2" w15:restartNumberingAfterBreak="0">
     <w:nsid w:val="48EC4040"/>
     <w:multiLevelType w:val="hybridMultilevel"/>
     <w:tmpl w:val="D8D2AA26"/>
@@ -1115,7 +2638,7 @@
       </w:pPr>
     </w:lvl>
   </w:abstractNum>
-  <w:abstractNum w:abstractNumId="2" w15:restartNumberingAfterBreak="0">
+  <w:abstractNum w:abstractNumId="3" w15:restartNumberingAfterBreak="0">
     <w:nsid w:val="4A154F3F"/>
     <w:multiLevelType w:val="hybridMultilevel"/>
     <w:tmpl w:val="C7A48D56"/>
@@ -1201,7 +2724,7 @@
       </w:pPr>
     </w:lvl>
   </w:abstractNum>
-  <w:abstractNum w:abstractNumId="3" w15:restartNumberingAfterBreak="0">
+  <w:abstractNum w:abstractNumId="4" w15:restartNumberingAfterBreak="0">
     <w:nsid w:val="543416BB"/>
     <w:multiLevelType w:val="hybridMultilevel"/>
     <w:tmpl w:val="41D4EA20"/>
@@ -1290,7 +2813,7 @@
       </w:pPr>
     </w:lvl>
   </w:abstractNum>
-  <w:abstractNum w:abstractNumId="4" w15:restartNumberingAfterBreak="0">
+  <w:abstractNum w:abstractNumId="5" w15:restartNumberingAfterBreak="0">
     <w:nsid w:val="71051391"/>
     <w:multiLevelType w:val="hybridMultilevel"/>
     <w:tmpl w:val="03C28426"/>
@@ -1380,19 +2903,22 @@
     </w:lvl>
   </w:abstractNum>
   <w:num w:numId="1">
-    <w:abstractNumId w:val="1"/>
+    <w:abstractNumId w:val="2"/>
   </w:num>
   <w:num w:numId="2">
-    <w:abstractNumId w:val="2"/>
+    <w:abstractNumId w:val="3"/>
   </w:num>
   <w:num w:numId="3">
     <w:abstractNumId w:val="0"/>
   </w:num>
   <w:num w:numId="4">
+    <w:abstractNumId w:val="5"/>
+  </w:num>
+  <w:num w:numId="5">
     <w:abstractNumId w:val="4"/>
   </w:num>
-  <w:num w:numId="5">
-    <w:abstractNumId w:val="3"/>
+  <w:num w:numId="6">
+    <w:abstractNumId w:val="1"/>
   </w:num>
 </w:numbering>
 </file>

--- a/Remark_Documentation.docx
+++ b/Remark_Documentation.docx
@@ -2291,26 +2291,296 @@
         </w:rPr>
         <w:t>data, bar)</w:t>
       </w:r>
+    </w:p>
+    <w:p>
+      <w:pPr>
+        <w:pStyle w:val="NoSpacing"/>
+        <w:rPr>
+          <w:b/>
+          <w:bCs/>
+        </w:rPr>
+      </w:pPr>
+    </w:p>
+    <w:p>
+      <w:pPr>
+        <w:pStyle w:val="NoSpacing"/>
+        <w:rPr>
+          <w:b/>
+          <w:bCs/>
+        </w:rPr>
+      </w:pPr>
+    </w:p>
+    <w:p>
+      <w:pPr>
+        <w:pStyle w:val="NoSpacing"/>
+        <w:rPr>
+          <w:b/>
+          <w:bCs/>
+        </w:rPr>
+      </w:pPr>
+    </w:p>
+    <w:p>
+      <w:pPr>
+        <w:pStyle w:val="NoSpacing"/>
+        <w:rPr>
+          <w:b/>
+          <w:bCs/>
+        </w:rPr>
+      </w:pPr>
+    </w:p>
+    <w:p>
+      <w:pPr>
+        <w:pStyle w:val="NoSpacing"/>
+        <w:rPr>
+          <w:b/>
+          <w:bCs/>
+        </w:rPr>
+      </w:pPr>
+    </w:p>
+    <w:p>
+      <w:pPr>
+        <w:pStyle w:val="NoSpacing"/>
+        <w:rPr>
+          <w:b/>
+          <w:bCs/>
+        </w:rPr>
+      </w:pPr>
+      <w:r>
+        <w:rPr>
+          <w:b/>
+          <w:bCs/>
+        </w:rPr>
+        <w:t>## variable Name with Running Process</w:t>
+      </w:r>
+    </w:p>
+    <w:p>
+      <w:pPr>
+        <w:pStyle w:val="NoSpacing"/>
+        <w:numPr>
+          <w:ilvl w:val="0"/>
+          <w:numId w:val="7"/>
+        </w:numPr>
+        <w:rPr>
+          <w:b/>
+          <w:bCs/>
+        </w:rPr>
+      </w:pPr>
+      <w:proofErr w:type="gramStart"/>
+      <w:r>
+        <w:rPr>
+          <w:b/>
+          <w:bCs/>
+        </w:rPr>
+        <w:t>Mode:</w:t>
+      </w:r>
+      <w:r>
+        <w:rPr>
+          <w:b/>
+          <w:bCs/>
+        </w:rPr>
+        <w:t>.</w:t>
+      </w:r>
+      <w:proofErr w:type="gramEnd"/>
+      <w:r>
+        <w:rPr>
+          <w:b/>
+          <w:bCs/>
+        </w:rPr>
+        <w:t xml:space="preserve"> Is user input to select mode among 3 that is </w:t>
+      </w:r>
+      <w:proofErr w:type="spellStart"/>
+      <w:proofErr w:type="gramStart"/>
+      <w:r>
+        <w:rPr>
+          <w:b/>
+          <w:bCs/>
+        </w:rPr>
+        <w:t>Blastp</w:t>
+      </w:r>
+      <w:proofErr w:type="spellEnd"/>
+      <w:r>
+        <w:rPr>
+          <w:b/>
+          <w:bCs/>
+        </w:rPr>
+        <w:t xml:space="preserve">  ,</w:t>
+      </w:r>
+      <w:proofErr w:type="gramEnd"/>
+      <w:r>
+        <w:rPr>
+          <w:b/>
+          <w:bCs/>
+        </w:rPr>
+        <w:t xml:space="preserve"> </w:t>
+      </w:r>
+      <w:proofErr w:type="spellStart"/>
+      <w:r>
+        <w:rPr>
+          <w:b/>
+          <w:bCs/>
+        </w:rPr>
+        <w:t>Blastp</w:t>
+      </w:r>
+      <w:proofErr w:type="spellEnd"/>
+      <w:r>
+        <w:rPr>
+          <w:b/>
+          <w:bCs/>
+        </w:rPr>
+        <w:t xml:space="preserve"> Using precalculated data and Clustering </w:t>
+      </w:r>
+    </w:p>
+    <w:p>
+      <w:pPr>
+        <w:pStyle w:val="NoSpacing"/>
+        <w:numPr>
+          <w:ilvl w:val="0"/>
+          <w:numId w:val="7"/>
+        </w:numPr>
+        <w:rPr>
+          <w:b/>
+          <w:bCs/>
+        </w:rPr>
+      </w:pPr>
+      <w:r>
+        <w:rPr>
+          <w:b/>
+          <w:bCs/>
+        </w:rPr>
+        <w:t>Second Variable is to select Name of Genome to analyze (Suppose Only one Selected)</w:t>
+      </w:r>
+    </w:p>
+    <w:p>
+      <w:pPr>
+        <w:pStyle w:val="NoSpacing"/>
+        <w:rPr>
+          <w:b/>
+          <w:bCs/>
+        </w:rPr>
+      </w:pPr>
+      <w:proofErr w:type="spellStart"/>
+      <w:r>
+        <w:rPr>
+          <w:b/>
+          <w:bCs/>
+        </w:rPr>
+        <w:t>Genome_name</w:t>
+      </w:r>
+      <w:proofErr w:type="spellEnd"/>
+      <w:r>
+        <w:rPr>
+          <w:b/>
+          <w:bCs/>
+        </w:rPr>
+        <w:t xml:space="preserve"> selected is passed to </w:t>
+      </w:r>
+      <w:proofErr w:type="spellStart"/>
+      <w:r>
+        <w:rPr>
+          <w:b/>
+          <w:bCs/>
+        </w:rPr>
+        <w:t>selected_number</w:t>
+      </w:r>
+      <w:proofErr w:type="spellEnd"/>
+      <w:r>
+        <w:rPr>
+          <w:b/>
+          <w:bCs/>
+        </w:rPr>
+        <w:t xml:space="preserve"> and converted to sorted set and also program exit if input greater than number of Genome available</w:t>
+      </w:r>
+    </w:p>
+    <w:p>
+      <w:pPr>
+        <w:pStyle w:val="NoSpacing"/>
+        <w:numPr>
+          <w:ilvl w:val="0"/>
+          <w:numId w:val="7"/>
+        </w:numPr>
+        <w:rPr>
+          <w:b/>
+          <w:bCs/>
+        </w:rPr>
+      </w:pPr>
+      <w:proofErr w:type="spellStart"/>
+      <w:r>
+        <w:rPr>
+          <w:b/>
+          <w:bCs/>
+        </w:rPr>
+        <w:t>Blastp_matrix</w:t>
+      </w:r>
+      <w:proofErr w:type="spellEnd"/>
+      <w:r>
+        <w:rPr>
+          <w:b/>
+          <w:bCs/>
+        </w:rPr>
+        <w:t xml:space="preserve"> = </w:t>
+      </w:r>
+      <w:proofErr w:type="spellStart"/>
+      <w:proofErr w:type="gramStart"/>
+      <w:r>
+        <w:rPr>
+          <w:b/>
+          <w:bCs/>
+        </w:rPr>
+        <w:t>GetMatrix</w:t>
+      </w:r>
+      <w:proofErr w:type="spellEnd"/>
+      <w:r>
+        <w:rPr>
+          <w:b/>
+          <w:bCs/>
+        </w:rPr>
+        <w:t>(</w:t>
+      </w:r>
+      <w:proofErr w:type="gramEnd"/>
+      <w:r>
+        <w:rPr>
+          <w:b/>
+          <w:bCs/>
+        </w:rPr>
+        <w:t xml:space="preserve">) Function run and Output is “BLOSUM45” , “BLOSUM62” or “BLOSUM” default is BLOSUM62 </w:t>
+      </w:r>
+    </w:p>
+    <w:p>
+      <w:pPr>
+        <w:pStyle w:val="NoSpacing"/>
+        <w:ind w:left="360"/>
+        <w:rPr>
+          <w:b/>
+          <w:bCs/>
+        </w:rPr>
+      </w:pPr>
+      <w:r>
+        <w:rPr>
+          <w:b/>
+          <w:bCs/>
+        </w:rPr>
+        <w:t>BLOSUM80 is used for closely related alignment databases, BLOSUM45 is used for more distantly related alignments BLOSUM62 is the Matrix built using sequences with more than 62 % Similarity (Sequences with &gt;= 62 %identically were clustered. Note BLOSUM62 is the default matrix for protein BLAST. Experimentation has shown that the BLOSUM-62 matrix is among the best for detecting most weak protein similarities.</w:t>
+      </w:r>
+    </w:p>
+    <w:p>
+      <w:pPr>
+        <w:pStyle w:val="NoSpacing"/>
+        <w:rPr>
+          <w:b/>
+          <w:bCs/>
+        </w:rPr>
+      </w:pPr>
+    </w:p>
+    <w:p>
+      <w:pPr>
+        <w:pStyle w:val="NoSpacing"/>
+        <w:rPr>
+          <w:b/>
+          <w:bCs/>
+        </w:rPr>
+      </w:pPr>
       <w:bookmarkStart w:id="0" w:name="_GoBack"/>
       <w:bookmarkEnd w:id="0"/>
-    </w:p>
-    <w:p>
-      <w:pPr>
-        <w:pStyle w:val="NoSpacing"/>
-        <w:rPr>
-          <w:b/>
-          <w:bCs/>
-        </w:rPr>
-      </w:pPr>
-    </w:p>
-    <w:p>
-      <w:pPr>
-        <w:pStyle w:val="NoSpacing"/>
-        <w:rPr>
-          <w:b/>
-          <w:bCs/>
-        </w:rPr>
-      </w:pPr>
     </w:p>
     <w:sectPr>
       <w:pgSz w:w="11906" w:h="16838"/>
@@ -2464,6 +2734,95 @@
     </w:lvl>
   </w:abstractNum>
   <w:abstractNum w:abstractNumId="1" w15:restartNumberingAfterBreak="0">
+    <w:nsid w:val="271A59D3"/>
+    <w:multiLevelType w:val="hybridMultilevel"/>
+    <w:tmpl w:val="672C8DE8"/>
+    <w:lvl w:ilvl="0" w:tplc="0409000F">
+      <w:start w:val="1"/>
+      <w:numFmt w:val="decimal"/>
+      <w:lvlText w:val="%1."/>
+      <w:lvlJc w:val="left"/>
+      <w:pPr>
+        <w:ind w:left="720" w:hanging="360"/>
+      </w:pPr>
+      <w:rPr>
+        <w:rFonts w:hint="default"/>
+      </w:rPr>
+    </w:lvl>
+    <w:lvl w:ilvl="1" w:tplc="04090019" w:tentative="1">
+      <w:start w:val="1"/>
+      <w:numFmt w:val="lowerLetter"/>
+      <w:lvlText w:val="%2."/>
+      <w:lvlJc w:val="left"/>
+      <w:pPr>
+        <w:ind w:left="1440" w:hanging="360"/>
+      </w:pPr>
+    </w:lvl>
+    <w:lvl w:ilvl="2" w:tplc="0409001B" w:tentative="1">
+      <w:start w:val="1"/>
+      <w:numFmt w:val="lowerRoman"/>
+      <w:lvlText w:val="%3."/>
+      <w:lvlJc w:val="right"/>
+      <w:pPr>
+        <w:ind w:left="2160" w:hanging="180"/>
+      </w:pPr>
+    </w:lvl>
+    <w:lvl w:ilvl="3" w:tplc="0409000F" w:tentative="1">
+      <w:start w:val="1"/>
+      <w:numFmt w:val="decimal"/>
+      <w:lvlText w:val="%4."/>
+      <w:lvlJc w:val="left"/>
+      <w:pPr>
+        <w:ind w:left="2880" w:hanging="360"/>
+      </w:pPr>
+    </w:lvl>
+    <w:lvl w:ilvl="4" w:tplc="04090019" w:tentative="1">
+      <w:start w:val="1"/>
+      <w:numFmt w:val="lowerLetter"/>
+      <w:lvlText w:val="%5."/>
+      <w:lvlJc w:val="left"/>
+      <w:pPr>
+        <w:ind w:left="3600" w:hanging="360"/>
+      </w:pPr>
+    </w:lvl>
+    <w:lvl w:ilvl="5" w:tplc="0409001B" w:tentative="1">
+      <w:start w:val="1"/>
+      <w:numFmt w:val="lowerRoman"/>
+      <w:lvlText w:val="%6."/>
+      <w:lvlJc w:val="right"/>
+      <w:pPr>
+        <w:ind w:left="4320" w:hanging="180"/>
+      </w:pPr>
+    </w:lvl>
+    <w:lvl w:ilvl="6" w:tplc="0409000F" w:tentative="1">
+      <w:start w:val="1"/>
+      <w:numFmt w:val="decimal"/>
+      <w:lvlText w:val="%7."/>
+      <w:lvlJc w:val="left"/>
+      <w:pPr>
+        <w:ind w:left="5040" w:hanging="360"/>
+      </w:pPr>
+    </w:lvl>
+    <w:lvl w:ilvl="7" w:tplc="04090019" w:tentative="1">
+      <w:start w:val="1"/>
+      <w:numFmt w:val="lowerLetter"/>
+      <w:lvlText w:val="%8."/>
+      <w:lvlJc w:val="left"/>
+      <w:pPr>
+        <w:ind w:left="5760" w:hanging="360"/>
+      </w:pPr>
+    </w:lvl>
+    <w:lvl w:ilvl="8" w:tplc="0409001B" w:tentative="1">
+      <w:start w:val="1"/>
+      <w:numFmt w:val="lowerRoman"/>
+      <w:lvlText w:val="%9."/>
+      <w:lvlJc w:val="right"/>
+      <w:pPr>
+        <w:ind w:left="6480" w:hanging="180"/>
+      </w:pPr>
+    </w:lvl>
+  </w:abstractNum>
+  <w:abstractNum w:abstractNumId="2" w15:restartNumberingAfterBreak="0">
     <w:nsid w:val="2CC83846"/>
     <w:multiLevelType w:val="hybridMultilevel"/>
     <w:tmpl w:val="2668B00E"/>
@@ -2552,7 +2911,7 @@
       </w:pPr>
     </w:lvl>
   </w:abstractNum>
-  <w:abstractNum w:abstractNumId="2" w15:restartNumberingAfterBreak="0">
+  <w:abstractNum w:abstractNumId="3" w15:restartNumberingAfterBreak="0">
     <w:nsid w:val="48EC4040"/>
     <w:multiLevelType w:val="hybridMultilevel"/>
     <w:tmpl w:val="D8D2AA26"/>
@@ -2638,7 +2997,7 @@
       </w:pPr>
     </w:lvl>
   </w:abstractNum>
-  <w:abstractNum w:abstractNumId="3" w15:restartNumberingAfterBreak="0">
+  <w:abstractNum w:abstractNumId="4" w15:restartNumberingAfterBreak="0">
     <w:nsid w:val="4A154F3F"/>
     <w:multiLevelType w:val="hybridMultilevel"/>
     <w:tmpl w:val="C7A48D56"/>
@@ -2724,7 +3083,7 @@
       </w:pPr>
     </w:lvl>
   </w:abstractNum>
-  <w:abstractNum w:abstractNumId="4" w15:restartNumberingAfterBreak="0">
+  <w:abstractNum w:abstractNumId="5" w15:restartNumberingAfterBreak="0">
     <w:nsid w:val="543416BB"/>
     <w:multiLevelType w:val="hybridMultilevel"/>
     <w:tmpl w:val="41D4EA20"/>
@@ -2813,7 +3172,7 @@
       </w:pPr>
     </w:lvl>
   </w:abstractNum>
-  <w:abstractNum w:abstractNumId="5" w15:restartNumberingAfterBreak="0">
+  <w:abstractNum w:abstractNumId="6" w15:restartNumberingAfterBreak="0">
     <w:nsid w:val="71051391"/>
     <w:multiLevelType w:val="hybridMultilevel"/>
     <w:tmpl w:val="03C28426"/>
@@ -2903,21 +3262,24 @@
     </w:lvl>
   </w:abstractNum>
   <w:num w:numId="1">
-    <w:abstractNumId w:val="2"/>
+    <w:abstractNumId w:val="3"/>
   </w:num>
   <w:num w:numId="2">
-    <w:abstractNumId w:val="3"/>
+    <w:abstractNumId w:val="4"/>
   </w:num>
   <w:num w:numId="3">
     <w:abstractNumId w:val="0"/>
   </w:num>
   <w:num w:numId="4">
+    <w:abstractNumId w:val="6"/>
+  </w:num>
+  <w:num w:numId="5">
     <w:abstractNumId w:val="5"/>
   </w:num>
-  <w:num w:numId="5">
-    <w:abstractNumId w:val="4"/>
+  <w:num w:numId="6">
+    <w:abstractNumId w:val="2"/>
   </w:num>
-  <w:num w:numId="6">
+  <w:num w:numId="7">
     <w:abstractNumId w:val="1"/>
   </w:num>
 </w:numbering>

--- a/Remark_Documentation.docx
+++ b/Remark_Documentation.docx
@@ -2565,22 +2565,116 @@
     <w:p>
       <w:pPr>
         <w:pStyle w:val="NoSpacing"/>
-        <w:rPr>
-          <w:b/>
-          <w:bCs/>
-        </w:rPr>
-      </w:pPr>
-    </w:p>
-    <w:p>
-      <w:pPr>
-        <w:pStyle w:val="NoSpacing"/>
-        <w:rPr>
-          <w:b/>
-          <w:bCs/>
-        </w:rPr>
-      </w:pPr>
+        <w:ind w:left="360"/>
+        <w:rPr>
+          <w:b/>
+          <w:bCs/>
+        </w:rPr>
+      </w:pPr>
+    </w:p>
+    <w:p>
+      <w:pPr>
+        <w:pStyle w:val="NoSpacing"/>
+        <w:ind w:left="360"/>
+        <w:rPr>
+          <w:b/>
+          <w:bCs/>
+        </w:rPr>
+      </w:pPr>
+    </w:p>
+    <w:p>
+      <w:pPr>
+        <w:pStyle w:val="NoSpacing"/>
+        <w:ind w:left="360"/>
+        <w:rPr>
+          <w:b/>
+          <w:bCs/>
+        </w:rPr>
+      </w:pPr>
+      <w:proofErr w:type="spellStart"/>
+      <w:r>
+        <w:rPr>
+          <w:b/>
+          <w:bCs/>
+        </w:rPr>
+        <w:t>user_selected_number</w:t>
+      </w:r>
+      <w:proofErr w:type="spellEnd"/>
+      <w:r>
+        <w:rPr>
+          <w:b/>
+          <w:bCs/>
+        </w:rPr>
+        <w:t xml:space="preserve"> = [</w:t>
+      </w:r>
+      <w:proofErr w:type="spellStart"/>
+      <w:r>
+        <w:rPr>
+          <w:b/>
+          <w:bCs/>
+        </w:rPr>
+        <w:t>backward_selected_species_dic</w:t>
+      </w:r>
+      <w:proofErr w:type="spellEnd"/>
+      <w:r>
+        <w:rPr>
+          <w:b/>
+          <w:bCs/>
+        </w:rPr>
+        <w:t>[</w:t>
+      </w:r>
+      <w:proofErr w:type="spellStart"/>
+      <w:r>
+        <w:rPr>
+          <w:b/>
+          <w:bCs/>
+        </w:rPr>
+        <w:t>ele</w:t>
+      </w:r>
+      <w:proofErr w:type="spellEnd"/>
+      <w:r>
+        <w:rPr>
+          <w:b/>
+          <w:bCs/>
+        </w:rPr>
+        <w:t xml:space="preserve">] for </w:t>
+      </w:r>
+      <w:proofErr w:type="spellStart"/>
+      <w:r>
+        <w:rPr>
+          <w:b/>
+          <w:bCs/>
+        </w:rPr>
+        <w:t>ele</w:t>
+      </w:r>
+      <w:proofErr w:type="spellEnd"/>
+      <w:r>
+        <w:rPr>
+          <w:b/>
+          <w:bCs/>
+        </w:rPr>
+        <w:t xml:space="preserve"> in genomes]</w:t>
+      </w:r>
       <w:bookmarkStart w:id="0" w:name="_GoBack"/>
       <w:bookmarkEnd w:id="0"/>
+    </w:p>
+    <w:p>
+      <w:pPr>
+        <w:pStyle w:val="NoSpacing"/>
+        <w:rPr>
+          <w:b/>
+          <w:bCs/>
+        </w:rPr>
+      </w:pPr>
+    </w:p>
+    <w:p>
+      <w:pPr>
+        <w:pStyle w:val="NoSpacing"/>
+        <w:rPr>
+          <w:b/>
+          <w:bCs/>
+        </w:rPr>
+      </w:pPr>
     </w:p>
     <w:sectPr>
       <w:pgSz w:w="11906" w:h="16838"/>

--- a/Remark_Documentation.docx
+++ b/Remark_Documentation.docx
@@ -1,6 +1,7 @@
 
 <file path=word/document.xml><?xml version="1.0" encoding="utf-8"?>
 <w:document xmlns:wpc="http://schemas.microsoft.com/office/word/2010/wordprocessingCanvas" xmlns:cx="http://schemas.microsoft.com/office/drawing/2014/chartex" xmlns:cx1="http://schemas.microsoft.com/office/drawing/2015/9/8/chartex" xmlns:cx2="http://schemas.microsoft.com/office/drawing/2015/10/21/chartex" xmlns:cx3="http://schemas.microsoft.com/office/drawing/2016/5/9/chartex" xmlns:cx4="http://schemas.microsoft.com/office/drawing/2016/5/10/chartex" xmlns:cx5="http://schemas.microsoft.com/office/drawing/2016/5/11/chartex" xmlns:cx6="http://schemas.microsoft.com/office/drawing/2016/5/12/chartex" xmlns:cx7="http://schemas.microsoft.com/office/drawing/2016/5/13/chartex" xmlns:cx8="http://schemas.microsoft.com/office/drawing/2016/5/14/chartex" xmlns:mc="http://schemas.openxmlformats.org/markup-compatibility/2006" xmlns:aink="http://schemas.microsoft.com/office/drawing/2016/ink" xmlns:am3d="http://schemas.microsoft.com/office/drawing/2017/model3d" xmlns:o="urn:schemas-microsoft-com:office:office" xmlns:r="http://schemas.openxmlformats.org/officeDocument/2006/relationships" xmlns:m="http://schemas.openxmlformats.org/officeDocument/2006/math" xmlns:v="urn:schemas-microsoft-com:vml" xmlns:wp14="http://schemas.microsoft.com/office/word/2010/wordprocessingDrawing" xmlns:wp="http://schemas.openxmlformats.org/drawingml/2006/wordprocessingDrawing" xmlns:w10="urn:schemas-microsoft-com:office:word" xmlns:w="http://schemas.openxmlformats.org/wordprocessingml/2006/main" xmlns:w14="http://schemas.microsoft.com/office/word/2010/wordml" xmlns:w15="http://schemas.microsoft.com/office/word/2012/wordml" xmlns:w16cid="http://schemas.microsoft.com/office/word/2016/wordml/cid" xmlns:w16se="http://schemas.microsoft.com/office/word/2015/wordml/symex" xmlns:wpg="http://schemas.microsoft.com/office/word/2010/wordprocessingGroup" xmlns:wpi="http://schemas.microsoft.com/office/word/2010/wordprocessingInk" xmlns:wne="http://schemas.microsoft.com/office/word/2006/wordml" xmlns:wps="http://schemas.microsoft.com/office/word/2010/wordprocessingShape" mc:Ignorable="w14 w15 w16se w16cid wp14">
+  <w:background w:color="B9E7FC" w:themeColor="accent6" w:themeTint="66"/>
   <w:body>
     <w:p>
       <w:pPr>
@@ -97,6 +98,214 @@
         <w:pStyle w:val="NoSpacing"/>
         <w:ind w:left="284" w:hanging="284"/>
         <w:rPr>
+          <w:ins w:id="0" w:author="Krishna Adhikari" w:date="2020-03-13T13:58:00Z"/>
+          <w:rFonts w:ascii="Consolas" w:eastAsia="굴림" w:hAnsi="Consolas" w:cs="굴림"/>
+          <w:color w:val="000000" w:themeColor="text1"/>
+          <w:kern w:val="0"/>
+          <w:sz w:val="21"/>
+          <w:szCs w:val="21"/>
+        </w:rPr>
+      </w:pPr>
+      <w:r>
+        <w:rPr>
+          <w:rFonts w:hint="eastAsia"/>
+        </w:rPr>
+        <w:t>R</w:t>
+      </w:r>
+      <w:r>
+        <w:t xml:space="preserve">eceive the info about matrix Number and Return the Matrix name Like </w:t>
+      </w:r>
+      <w:r>
+        <w:rPr>
+          <w:rFonts w:ascii="Consolas" w:eastAsia="굴림" w:hAnsi="Consolas" w:cs="굴림"/>
+          <w:color w:val="000000" w:themeColor="text1"/>
+          <w:kern w:val="0"/>
+          <w:sz w:val="21"/>
+          <w:szCs w:val="21"/>
+        </w:rPr>
+        <w:t>"\n1. BLOSUM45\n2. BLOSUM62\n3. BLOSUM82\n4. Quit"</w:t>
+      </w:r>
+      <w:ins w:id="1" w:author="Krishna Adhikari" w:date="2020-03-13T13:58:00Z">
+        <w:r>
+          <w:rPr>
+            <w:rFonts w:ascii="Consolas" w:eastAsia="굴림" w:hAnsi="Consolas" w:cs="굴림"/>
+            <w:color w:val="000000" w:themeColor="text1"/>
+            <w:kern w:val="0"/>
+            <w:sz w:val="21"/>
+            <w:szCs w:val="21"/>
+          </w:rPr>
+          <w:t xml:space="preserve">. </w:t>
+        </w:r>
+        <w:proofErr w:type="spellStart"/>
+        <w:r>
+          <w:rPr>
+            <w:rFonts w:ascii="Consolas" w:eastAsia="굴림" w:hAnsi="Consolas" w:cs="굴림"/>
+            <w:color w:val="000000" w:themeColor="text1"/>
+            <w:kern w:val="0"/>
+            <w:sz w:val="21"/>
+            <w:szCs w:val="21"/>
+          </w:rPr>
+          <w:t>BLOcks</w:t>
+        </w:r>
+        <w:proofErr w:type="spellEnd"/>
+        <w:r>
+          <w:rPr>
+            <w:rFonts w:ascii="Consolas" w:eastAsia="굴림" w:hAnsi="Consolas" w:cs="굴림"/>
+            <w:color w:val="000000" w:themeColor="text1"/>
+            <w:kern w:val="0"/>
+            <w:sz w:val="21"/>
+            <w:szCs w:val="21"/>
+          </w:rPr>
+          <w:t xml:space="preserve"> Substitution </w:t>
+        </w:r>
+      </w:ins>
+      <w:ins w:id="2" w:author="Krishna Adhikari" w:date="2020-03-13T13:59:00Z">
+        <w:r>
+          <w:rPr>
+            <w:rFonts w:ascii="Consolas" w:eastAsia="굴림" w:hAnsi="Consolas" w:cs="굴림"/>
+            <w:color w:val="000000" w:themeColor="text1"/>
+            <w:kern w:val="0"/>
+            <w:sz w:val="21"/>
+            <w:szCs w:val="21"/>
+          </w:rPr>
+          <w:t xml:space="preserve">Matrix (BLOSUM) is a Substitution matrix used for sequence alignment of Proteins. BLOSUm45 is for more distantly related Proteins alignment Database 2. </w:t>
+        </w:r>
+      </w:ins>
+      <w:ins w:id="3" w:author="Krishna Adhikari" w:date="2020-03-13T14:00:00Z">
+        <w:r>
+          <w:rPr>
+            <w:rFonts w:ascii="Consolas" w:eastAsia="굴림" w:hAnsi="Consolas" w:cs="굴림"/>
+            <w:color w:val="000000" w:themeColor="text1"/>
+            <w:kern w:val="0"/>
+            <w:sz w:val="21"/>
+            <w:szCs w:val="21"/>
+          </w:rPr>
+          <w:t>BLOSUM</w:t>
+        </w:r>
+        <w:proofErr w:type="gramStart"/>
+        <w:r>
+          <w:rPr>
+            <w:rFonts w:ascii="Consolas" w:eastAsia="굴림" w:hAnsi="Consolas" w:cs="굴림"/>
+            <w:color w:val="000000" w:themeColor="text1"/>
+            <w:kern w:val="0"/>
+            <w:sz w:val="21"/>
+            <w:szCs w:val="21"/>
+          </w:rPr>
+          <w:t>62 :</w:t>
+        </w:r>
+        <w:proofErr w:type="gramEnd"/>
+        <w:r>
+          <w:rPr>
+            <w:rFonts w:ascii="Consolas" w:eastAsia="굴림" w:hAnsi="Consolas" w:cs="굴림"/>
+            <w:color w:val="000000" w:themeColor="text1"/>
+            <w:kern w:val="0"/>
+            <w:sz w:val="21"/>
+            <w:szCs w:val="21"/>
+          </w:rPr>
+          <w:t xml:space="preserve"> </w:t>
+        </w:r>
+        <w:proofErr w:type="spellStart"/>
+        <w:r>
+          <w:rPr>
+            <w:rFonts w:ascii="Consolas" w:eastAsia="굴림" w:hAnsi="Consolas" w:cs="굴림"/>
+            <w:color w:val="000000" w:themeColor="text1"/>
+            <w:kern w:val="0"/>
+            <w:sz w:val="21"/>
+            <w:szCs w:val="21"/>
+          </w:rPr>
+          <w:t>MidRange</w:t>
+        </w:r>
+        <w:proofErr w:type="spellEnd"/>
+        <w:r>
+          <w:rPr>
+            <w:rFonts w:ascii="Consolas" w:eastAsia="굴림" w:hAnsi="Consolas" w:cs="굴림"/>
+            <w:color w:val="000000" w:themeColor="text1"/>
+            <w:kern w:val="0"/>
+            <w:sz w:val="21"/>
+            <w:szCs w:val="21"/>
+          </w:rPr>
+          <w:t xml:space="preserve"> Seq with more than 62%s </w:t>
+        </w:r>
+      </w:ins>
+      <w:ins w:id="4" w:author="Krishna Adhikari" w:date="2020-03-13T14:01:00Z">
+        <w:r>
+          <w:rPr>
+            <w:rFonts w:ascii="Consolas" w:eastAsia="굴림" w:hAnsi="Consolas" w:cs="굴림"/>
+            <w:color w:val="000000" w:themeColor="text1"/>
+            <w:kern w:val="0"/>
+            <w:sz w:val="21"/>
+            <w:szCs w:val="21"/>
+          </w:rPr>
+          <w:t>S</w:t>
+        </w:r>
+      </w:ins>
+      <w:ins w:id="5" w:author="Krishna Adhikari" w:date="2020-03-13T14:00:00Z">
+        <w:r>
+          <w:rPr>
+            <w:rFonts w:ascii="Consolas" w:eastAsia="굴림" w:hAnsi="Consolas" w:cs="굴림"/>
+            <w:color w:val="000000" w:themeColor="text1"/>
+            <w:kern w:val="0"/>
+            <w:sz w:val="21"/>
+            <w:szCs w:val="21"/>
+          </w:rPr>
+          <w:t>imilarit</w:t>
+        </w:r>
+      </w:ins>
+      <w:ins w:id="6" w:author="Krishna Adhikari" w:date="2020-03-13T14:01:00Z">
+        <w:r>
+          <w:rPr>
+            <w:rFonts w:ascii="Consolas" w:eastAsia="굴림" w:hAnsi="Consolas" w:cs="굴림"/>
+            <w:color w:val="000000" w:themeColor="text1"/>
+            <w:kern w:val="0"/>
+            <w:sz w:val="21"/>
+            <w:szCs w:val="21"/>
+          </w:rPr>
+          <w:t>y. 3. BLOSUM</w:t>
+        </w:r>
+      </w:ins>
+      <w:proofErr w:type="gramStart"/>
+      <w:ins w:id="7" w:author="Krishna Adhikari" w:date="2020-03-13T14:02:00Z">
+        <w:r>
+          <w:rPr>
+            <w:rFonts w:ascii="Consolas" w:eastAsia="굴림" w:hAnsi="Consolas" w:cs="굴림"/>
+            <w:color w:val="000000" w:themeColor="text1"/>
+            <w:kern w:val="0"/>
+            <w:sz w:val="21"/>
+            <w:szCs w:val="21"/>
+          </w:rPr>
+          <w:t>82 :</w:t>
+        </w:r>
+        <w:proofErr w:type="gramEnd"/>
+        <w:r>
+          <w:rPr>
+            <w:rFonts w:ascii="Consolas" w:eastAsia="굴림" w:hAnsi="Consolas" w:cs="굴림"/>
+            <w:color w:val="000000" w:themeColor="text1"/>
+            <w:kern w:val="0"/>
+            <w:sz w:val="21"/>
+            <w:szCs w:val="21"/>
+          </w:rPr>
+          <w:t xml:space="preserve">- More Related Proteins </w:t>
+        </w:r>
+      </w:ins>
+      <w:ins w:id="8" w:author="Krishna Adhikari" w:date="2020-03-13T14:01:00Z">
+        <w:r>
+          <w:rPr>
+            <w:rFonts w:ascii="Consolas" w:eastAsia="굴림" w:hAnsi="Consolas" w:cs="굴림"/>
+            <w:color w:val="000000" w:themeColor="text1"/>
+            <w:kern w:val="0"/>
+            <w:sz w:val="21"/>
+            <w:szCs w:val="21"/>
+          </w:rPr>
+          <w:t xml:space="preserve"> </w:t>
+        </w:r>
+      </w:ins>
+    </w:p>
+    <w:p>
+      <w:pPr>
+        <w:pStyle w:val="NoSpacing"/>
+        <w:ind w:left="284" w:hanging="284"/>
+        <w:rPr>
+          <w:ins w:id="9" w:author="Krishna Adhikari" w:date="2020-03-13T14:03:00Z"/>
           <w:rFonts w:ascii="Consolas" w:eastAsia="굴림" w:hAnsi="Consolas" w:cs="굴림"/>
           <w:color w:val="D4D4D4"/>
           <w:kern w:val="0"/>
@@ -104,25 +313,19 @@
           <w:szCs w:val="21"/>
         </w:rPr>
       </w:pPr>
-      <w:r>
-        <w:rPr>
-          <w:rFonts w:hint="eastAsia"/>
-        </w:rPr>
-        <w:t>R</w:t>
-      </w:r>
-      <w:r>
-        <w:t xml:space="preserve">eceive the info about matrix Number and Return the Matrix name Like </w:t>
-      </w:r>
-      <w:r>
+    </w:p>
+    <w:p>
+      <w:pPr>
+        <w:pStyle w:val="NoSpacing"/>
+        <w:ind w:left="284" w:hanging="284"/>
         <w:rPr>
           <w:rFonts w:ascii="Consolas" w:eastAsia="굴림" w:hAnsi="Consolas" w:cs="굴림"/>
-          <w:color w:val="000000" w:themeColor="text1"/>
+          <w:color w:val="D4D4D4"/>
           <w:kern w:val="0"/>
           <w:sz w:val="21"/>
           <w:szCs w:val="21"/>
         </w:rPr>
-        <w:t>"\n1. BLOSUM45\n2. BLOSUM62\n3. BLOSUM82\n4. Quit"</w:t>
-      </w:r>
+      </w:pPr>
     </w:p>
     <w:p>
       <w:pPr>
@@ -165,6 +368,9 @@
     <w:p>
       <w:pPr>
         <w:pStyle w:val="NoSpacing"/>
+        <w:rPr>
+          <w:ins w:id="10" w:author="Krishna Adhikari" w:date="2020-03-13T14:03:00Z"/>
+        </w:rPr>
       </w:pPr>
       <w:r>
         <w:rPr>
@@ -188,6 +394,11 @@
         <w:t>gene_sequence_list</w:t>
       </w:r>
       <w:proofErr w:type="spellEnd"/>
+    </w:p>
+    <w:p>
+      <w:pPr>
+        <w:pStyle w:val="NoSpacing"/>
+      </w:pPr>
     </w:p>
     <w:p>
       <w:pPr>
@@ -1227,10 +1438,6 @@
           <w:numId w:val="2"/>
         </w:numPr>
         <w:ind w:left="426" w:hanging="426"/>
-        <w:rPr>
-          <w:b/>
-          <w:bCs/>
-        </w:rPr>
       </w:pPr>
       <w:proofErr w:type="spellStart"/>
       <w:r>
@@ -1271,6 +1478,81 @@
           <w:bCs/>
         </w:rPr>
         <w:t>=0)</w:t>
+      </w:r>
+      <w:r>
+        <w:rPr>
+          <w:b/>
+          <w:bCs/>
+        </w:rPr>
+        <w:t xml:space="preserve"> </w:t>
+      </w:r>
+      <w:r>
+        <w:t xml:space="preserve">This Function is Only to display the name of Species inside the species Folder and return </w:t>
+      </w:r>
+      <w:proofErr w:type="spellStart"/>
+      <w:r>
+        <w:t>selected_species_dic</w:t>
+      </w:r>
+      <w:proofErr w:type="spellEnd"/>
+      <w:r>
+        <w:t xml:space="preserve"> (</w:t>
+      </w:r>
+      <w:proofErr w:type="spellStart"/>
+      <w:r>
+        <w:t>dict</w:t>
+      </w:r>
+      <w:proofErr w:type="spellEnd"/>
+      <w:proofErr w:type="gramStart"/>
+      <w:r>
+        <w:t>) ,</w:t>
+      </w:r>
+      <w:proofErr w:type="gramEnd"/>
+      <w:r>
+        <w:t xml:space="preserve"> </w:t>
+      </w:r>
+      <w:proofErr w:type="spellStart"/>
+      <w:r>
+        <w:t>backward_sel</w:t>
+      </w:r>
+      <w:r>
+        <w:t>ected_species_dic</w:t>
+      </w:r>
+      <w:proofErr w:type="spellEnd"/>
+      <w:r>
+        <w:t>, and total files inside species folder</w:t>
+      </w:r>
+    </w:p>
+    <w:p>
+      <w:pPr>
+        <w:pStyle w:val="NoSpacing"/>
+        <w:ind w:left="426"/>
+      </w:pPr>
+      <w:r>
+        <w:t>(</w:t>
+      </w:r>
+      <w:proofErr w:type="spellStart"/>
+      <w:r>
+        <w:t>selected_species_dic</w:t>
+      </w:r>
+      <w:proofErr w:type="spellEnd"/>
+      <w:r>
+        <w:t xml:space="preserve">, </w:t>
+      </w:r>
+      <w:proofErr w:type="spellStart"/>
+      <w:r>
+        <w:t>backward_selected_species_dic</w:t>
+      </w:r>
+      <w:proofErr w:type="spellEnd"/>
+      <w:r>
+        <w:t xml:space="preserve">, </w:t>
+      </w:r>
+      <w:proofErr w:type="spellStart"/>
+      <w:r>
+        <w:t>number_i</w:t>
+      </w:r>
+      <w:proofErr w:type="spellEnd"/>
+      <w:r>
+        <w:t>)</w:t>
       </w:r>
     </w:p>
     <w:p>
@@ -1726,6 +2008,7 @@
           <w:bCs/>
           <w:strike/>
         </w:rPr>
+        <w:lastRenderedPageBreak/>
         <w:t>Parallel_num</w:t>
       </w:r>
       <w:proofErr w:type="spellEnd"/>
@@ -2054,7 +2337,6 @@
           <w:b/>
           <w:bCs/>
         </w:rPr>
-        <w:lastRenderedPageBreak/>
         <w:t>Starting Log file Write</w:t>
       </w:r>
     </w:p>
@@ -2370,6 +2652,7 @@
         <w:rPr>
           <w:b/>
           <w:bCs/>
+          <w:highlight w:val="yellow"/>
         </w:rPr>
         <w:t>Mode:</w:t>
       </w:r>
@@ -2377,6 +2660,7 @@
         <w:rPr>
           <w:b/>
           <w:bCs/>
+          <w:highlight w:val="yellow"/>
         </w:rPr>
         <w:t>.</w:t>
       </w:r>
@@ -2385,8 +2669,16 @@
         <w:rPr>
           <w:b/>
           <w:bCs/>
-        </w:rPr>
-        <w:t xml:space="preserve"> Is user input to select mode among 3 that is </w:t>
+          <w:highlight w:val="yellow"/>
+        </w:rPr>
+        <w:t xml:space="preserve"> Is user input to select mode</w:t>
+      </w:r>
+      <w:r>
+        <w:rPr>
+          <w:b/>
+          <w:bCs/>
+        </w:rPr>
+        <w:t xml:space="preserve"> among 3 that is </w:t>
       </w:r>
       <w:proofErr w:type="spellStart"/>
       <w:proofErr w:type="gramStart"/>
@@ -2463,6 +2755,7 @@
         <w:rPr>
           <w:b/>
           <w:bCs/>
+          <w:highlight w:val="yellow"/>
         </w:rPr>
         <w:t>Genome_name</w:t>
       </w:r>
@@ -2471,6 +2764,7 @@
         <w:rPr>
           <w:b/>
           <w:bCs/>
+          <w:highlight w:val="yellow"/>
         </w:rPr>
         <w:t xml:space="preserve"> selected is passed to </w:t>
       </w:r>
@@ -2479,6 +2773,7 @@
         <w:rPr>
           <w:b/>
           <w:bCs/>
+          <w:highlight w:val="yellow"/>
         </w:rPr>
         <w:t>selected_number</w:t>
       </w:r>
@@ -2558,8 +2853,39 @@
         <w:rPr>
           <w:b/>
           <w:bCs/>
-        </w:rPr>
-        <w:t>BLOSUM80 is used for closely related alignment databases, BLOSUM45 is used for more distantly related alignments BLOSUM62 is the Matrix built using sequences with more than 62 % Similarity (Sequences with &gt;= 62 %identically were clustered. Note BLOSUM62 is the default matrix for protein BLAST. Experimentation has shown that the BLOSUM-62 matrix is among the best for detecting most weak protein similarities.</w:t>
+          <w:color w:val="FF0000"/>
+        </w:rPr>
+        <w:t>BLOSUM80 is used for closely related alignment databases</w:t>
+      </w:r>
+      <w:r>
+        <w:rPr>
+          <w:b/>
+          <w:bCs/>
+        </w:rPr>
+        <w:t xml:space="preserve">, </w:t>
+      </w:r>
+      <w:r>
+        <w:rPr>
+          <w:b/>
+          <w:bCs/>
+          <w:color w:val="002060"/>
+        </w:rPr>
+        <w:t xml:space="preserve">BLOSUM45 is used for more distantly related alignments </w:t>
+      </w:r>
+      <w:r>
+        <w:rPr>
+          <w:b/>
+          <w:bCs/>
+          <w:highlight w:val="yellow"/>
+        </w:rPr>
+        <w:t>BLOSUM62 is the Matrix built using sequences with more than 62 % Similarity</w:t>
+      </w:r>
+      <w:r>
+        <w:rPr>
+          <w:b/>
+          <w:bCs/>
+        </w:rPr>
+        <w:t xml:space="preserve"> (Sequences with &gt;= 62 %identically were clustered. Note BLOSUM62 is the default matrix for protein BLAST. Experimentation has shown that the BLOSUM-62 matrix is among the best for detecting most weak protein similarities.</w:t>
       </w:r>
     </w:p>
     <w:p>
@@ -2571,6 +2897,70 @@
           <w:bCs/>
         </w:rPr>
       </w:pPr>
+      <w:proofErr w:type="spellStart"/>
+      <w:r>
+        <w:rPr>
+          <w:b/>
+          <w:bCs/>
+        </w:rPr>
+        <w:t>user_selected_number</w:t>
+      </w:r>
+      <w:proofErr w:type="spellEnd"/>
+      <w:r>
+        <w:rPr>
+          <w:b/>
+          <w:bCs/>
+        </w:rPr>
+        <w:t xml:space="preserve"> = [</w:t>
+      </w:r>
+      <w:proofErr w:type="spellStart"/>
+      <w:r>
+        <w:rPr>
+          <w:b/>
+          <w:bCs/>
+        </w:rPr>
+        <w:t>backward_selected_species_dic</w:t>
+      </w:r>
+      <w:proofErr w:type="spellEnd"/>
+      <w:r>
+        <w:rPr>
+          <w:b/>
+          <w:bCs/>
+        </w:rPr>
+        <w:t>[</w:t>
+      </w:r>
+      <w:proofErr w:type="spellStart"/>
+      <w:r>
+        <w:rPr>
+          <w:b/>
+          <w:bCs/>
+        </w:rPr>
+        <w:t>ele</w:t>
+      </w:r>
+      <w:proofErr w:type="spellEnd"/>
+      <w:r>
+        <w:rPr>
+          <w:b/>
+          <w:bCs/>
+        </w:rPr>
+        <w:t xml:space="preserve">] for </w:t>
+      </w:r>
+      <w:proofErr w:type="spellStart"/>
+      <w:r>
+        <w:rPr>
+          <w:b/>
+          <w:bCs/>
+        </w:rPr>
+        <w:t>ele</w:t>
+      </w:r>
+      <w:proofErr w:type="spellEnd"/>
+      <w:r>
+        <w:rPr>
+          <w:b/>
+          <w:bCs/>
+        </w:rPr>
+        <w:t xml:space="preserve"> in genomes]</w:t>
+      </w:r>
     </w:p>
     <w:p>
       <w:pPr>
@@ -2591,81 +2981,1170 @@
           <w:bCs/>
         </w:rPr>
       </w:pPr>
-      <w:proofErr w:type="spellStart"/>
-      <w:r>
-        <w:rPr>
-          <w:b/>
-          <w:bCs/>
-        </w:rPr>
-        <w:t>user_selected_number</w:t>
-      </w:r>
-      <w:proofErr w:type="spellEnd"/>
-      <w:r>
-        <w:rPr>
-          <w:b/>
-          <w:bCs/>
-        </w:rPr>
-        <w:t xml:space="preserve"> = [</w:t>
-      </w:r>
-      <w:proofErr w:type="spellStart"/>
-      <w:r>
-        <w:rPr>
-          <w:b/>
-          <w:bCs/>
-        </w:rPr>
-        <w:t>backward_selected_species_dic</w:t>
-      </w:r>
-      <w:proofErr w:type="spellEnd"/>
-      <w:r>
-        <w:rPr>
-          <w:b/>
-          <w:bCs/>
-        </w:rPr>
-        <w:t>[</w:t>
-      </w:r>
-      <w:proofErr w:type="spellStart"/>
-      <w:r>
-        <w:rPr>
-          <w:b/>
-          <w:bCs/>
-        </w:rPr>
-        <w:t>ele</w:t>
-      </w:r>
-      <w:proofErr w:type="spellEnd"/>
-      <w:r>
-        <w:rPr>
-          <w:b/>
-          <w:bCs/>
-        </w:rPr>
-        <w:t xml:space="preserve">] for </w:t>
-      </w:r>
-      <w:proofErr w:type="spellStart"/>
-      <w:r>
-        <w:rPr>
-          <w:b/>
-          <w:bCs/>
-        </w:rPr>
-        <w:t>ele</w:t>
-      </w:r>
-      <w:proofErr w:type="spellEnd"/>
-      <w:r>
-        <w:rPr>
-          <w:b/>
-          <w:bCs/>
-        </w:rPr>
-        <w:t xml:space="preserve"> in genomes]</w:t>
-      </w:r>
-      <w:bookmarkStart w:id="0" w:name="_GoBack"/>
-      <w:bookmarkEnd w:id="0"/>
-    </w:p>
-    <w:p>
-      <w:pPr>
-        <w:pStyle w:val="NoSpacing"/>
-        <w:rPr>
-          <w:b/>
-          <w:bCs/>
-        </w:rPr>
-      </w:pPr>
+    </w:p>
+    <w:p>
+      <w:pPr>
+        <w:pStyle w:val="NoSpacing"/>
+        <w:ind w:left="360"/>
+        <w:rPr>
+          <w:b/>
+          <w:bCs/>
+        </w:rPr>
+      </w:pPr>
+    </w:p>
+    <w:p>
+      <w:pPr>
+        <w:pStyle w:val="NoSpacing"/>
+        <w:ind w:left="360"/>
+        <w:rPr>
+          <w:b/>
+          <w:bCs/>
+        </w:rPr>
+      </w:pPr>
+    </w:p>
+    <w:p>
+      <w:pPr>
+        <w:pStyle w:val="NoSpacing"/>
+        <w:ind w:left="360"/>
+        <w:rPr>
+          <w:ins w:id="11" w:author="Krishna Adhikari" w:date="2020-03-13T15:08:00Z"/>
+          <w:b/>
+          <w:bCs/>
+        </w:rPr>
+      </w:pPr>
+    </w:p>
+    <w:p>
+      <w:pPr>
+        <w:pStyle w:val="NoSpacing"/>
+        <w:ind w:left="360"/>
+        <w:rPr>
+          <w:ins w:id="12" w:author="Krishna Adhikari" w:date="2020-03-13T15:08:00Z"/>
+          <w:b/>
+          <w:bCs/>
+          <w:sz w:val="24"/>
+          <w:szCs w:val="28"/>
+          <w:rPrChange w:id="13" w:author="Krishna Adhikari" w:date="2020-03-13T15:08:00Z">
+            <w:rPr>
+              <w:ins w:id="14" w:author="Krishna Adhikari" w:date="2020-03-13T15:08:00Z"/>
+              <w:b/>
+              <w:bCs/>
+            </w:rPr>
+          </w:rPrChange>
+        </w:rPr>
+      </w:pPr>
+    </w:p>
+    <w:p>
+      <w:pPr>
+        <w:pStyle w:val="NoSpacing"/>
+        <w:ind w:left="360"/>
+        <w:jc w:val="center"/>
+        <w:rPr>
+          <w:ins w:id="15" w:author="Krishna Adhikari" w:date="2020-03-13T15:08:00Z"/>
+          <w:b/>
+          <w:bCs/>
+          <w:sz w:val="24"/>
+          <w:szCs w:val="28"/>
+          <w:highlight w:val="yellow"/>
+        </w:rPr>
+      </w:pPr>
+    </w:p>
+    <w:p>
+      <w:pPr>
+        <w:pStyle w:val="NoSpacing"/>
+        <w:ind w:left="360"/>
+        <w:jc w:val="center"/>
+        <w:rPr>
+          <w:ins w:id="16" w:author="Krishna Adhikari" w:date="2020-03-13T15:08:00Z"/>
+          <w:b/>
+          <w:bCs/>
+          <w:sz w:val="24"/>
+          <w:szCs w:val="28"/>
+          <w:highlight w:val="yellow"/>
+        </w:rPr>
+      </w:pPr>
+    </w:p>
+    <w:p>
+      <w:pPr>
+        <w:pStyle w:val="NoSpacing"/>
+        <w:ind w:left="360"/>
+        <w:jc w:val="center"/>
+        <w:rPr>
+          <w:ins w:id="17" w:author="Krishna Adhikari" w:date="2020-03-13T15:08:00Z"/>
+          <w:b/>
+          <w:bCs/>
+          <w:sz w:val="24"/>
+          <w:szCs w:val="28"/>
+          <w:highlight w:val="yellow"/>
+        </w:rPr>
+      </w:pPr>
+      <w:bookmarkStart w:id="18" w:name="_GoBack"/>
+      <w:bookmarkEnd w:id="18"/>
+    </w:p>
+    <w:p>
+      <w:pPr>
+        <w:pStyle w:val="NoSpacing"/>
+        <w:ind w:left="360"/>
+        <w:jc w:val="center"/>
+        <w:rPr>
+          <w:ins w:id="19" w:author="Krishna Adhikari" w:date="2020-03-13T15:08:00Z"/>
+          <w:b/>
+          <w:bCs/>
+          <w:sz w:val="24"/>
+          <w:szCs w:val="28"/>
+        </w:rPr>
+      </w:pPr>
+      <w:ins w:id="20" w:author="Krishna Adhikari" w:date="2020-03-13T15:08:00Z">
+        <w:r>
+          <w:rPr>
+            <w:b/>
+            <w:bCs/>
+            <w:sz w:val="24"/>
+            <w:szCs w:val="28"/>
+            <w:highlight w:val="yellow"/>
+            <w:rPrChange w:id="21" w:author="Krishna Adhikari" w:date="2020-03-13T15:08:00Z">
+              <w:rPr>
+                <w:b/>
+                <w:bCs/>
+              </w:rPr>
+            </w:rPrChange>
+          </w:rPr>
+          <w:lastRenderedPageBreak/>
+          <w:t>If mode 1 Passed</w:t>
+        </w:r>
+      </w:ins>
+    </w:p>
+    <w:p>
+      <w:pPr>
+        <w:pStyle w:val="NoSpacing"/>
+        <w:numPr>
+          <w:ilvl w:val="0"/>
+          <w:numId w:val="9"/>
+        </w:numPr>
+        <w:rPr>
+          <w:ins w:id="22" w:author="Krishna Adhikari" w:date="2020-03-13T15:09:00Z"/>
+          <w:sz w:val="24"/>
+          <w:szCs w:val="28"/>
+          <w:rPrChange w:id="23" w:author="Krishna Adhikari" w:date="2020-03-13T15:09:00Z">
+            <w:rPr>
+              <w:ins w:id="24" w:author="Krishna Adhikari" w:date="2020-03-13T15:09:00Z"/>
+              <w:b/>
+              <w:bCs/>
+              <w:sz w:val="24"/>
+              <w:szCs w:val="28"/>
+            </w:rPr>
+          </w:rPrChange>
+        </w:rPr>
+      </w:pPr>
+      <w:proofErr w:type="spellStart"/>
+      <w:ins w:id="25" w:author="Krishna Adhikari" w:date="2020-03-13T15:09:00Z">
+        <w:r>
+          <w:rPr>
+            <w:b/>
+            <w:bCs/>
+            <w:sz w:val="24"/>
+            <w:szCs w:val="28"/>
+          </w:rPr>
+          <w:t>Backward_best_hit_work_list</w:t>
+        </w:r>
+        <w:proofErr w:type="spellEnd"/>
+        <w:r>
+          <w:rPr>
+            <w:b/>
+            <w:bCs/>
+            <w:sz w:val="24"/>
+            <w:szCs w:val="28"/>
+          </w:rPr>
+          <w:t xml:space="preserve"> = </w:t>
+        </w:r>
+        <w:proofErr w:type="spellStart"/>
+        <w:r>
+          <w:rPr>
+            <w:b/>
+            <w:bCs/>
+            <w:sz w:val="24"/>
+            <w:szCs w:val="28"/>
+          </w:rPr>
+          <w:t>oneway_Threshold_Best_Hit</w:t>
+        </w:r>
+        <w:proofErr w:type="spellEnd"/>
+        <w:r>
+          <w:rPr>
+            <w:b/>
+            <w:bCs/>
+            <w:sz w:val="24"/>
+            <w:szCs w:val="28"/>
+          </w:rPr>
+          <w:t>(mode)</w:t>
+        </w:r>
+      </w:ins>
+    </w:p>
+    <w:p>
+      <w:pPr>
+        <w:pStyle w:val="NoSpacing"/>
+        <w:numPr>
+          <w:ilvl w:val="0"/>
+          <w:numId w:val="9"/>
+        </w:numPr>
+        <w:rPr>
+          <w:ins w:id="26" w:author="Krishna Adhikari" w:date="2020-03-13T15:08:00Z"/>
+          <w:sz w:val="24"/>
+          <w:szCs w:val="28"/>
+          <w:rPrChange w:id="27" w:author="Krishna Adhikari" w:date="2020-03-13T15:08:00Z">
+            <w:rPr>
+              <w:ins w:id="28" w:author="Krishna Adhikari" w:date="2020-03-13T15:08:00Z"/>
+              <w:b/>
+              <w:bCs/>
+            </w:rPr>
+          </w:rPrChange>
+        </w:rPr>
+        <w:pPrChange w:id="29" w:author="Krishna Adhikari" w:date="2020-03-13T15:08:00Z">
+          <w:pPr>
+            <w:pStyle w:val="NoSpacing"/>
+            <w:ind w:left="360"/>
+          </w:pPr>
+        </w:pPrChange>
+      </w:pPr>
+      <w:ins w:id="30" w:author="Krishna Adhikari" w:date="2020-03-13T15:09:00Z">
+        <w:r>
+          <w:rPr>
+            <w:b/>
+            <w:bCs/>
+            <w:sz w:val="24"/>
+            <w:szCs w:val="28"/>
+          </w:rPr>
+          <w:t xml:space="preserve">Pool = </w:t>
+        </w:r>
+        <w:proofErr w:type="spellStart"/>
+        <w:proofErr w:type="gramStart"/>
+        <w:r>
+          <w:rPr>
+            <w:b/>
+            <w:bCs/>
+            <w:sz w:val="24"/>
+            <w:szCs w:val="28"/>
+          </w:rPr>
+          <w:t>multiprocessing.Pool</w:t>
+        </w:r>
+        <w:proofErr w:type="spellEnd"/>
+        <w:proofErr w:type="gramEnd"/>
+        <w:r>
+          <w:rPr>
+            <w:b/>
+            <w:bCs/>
+            <w:sz w:val="24"/>
+            <w:szCs w:val="28"/>
+          </w:rPr>
+          <w:t>(</w:t>
+        </w:r>
+        <w:proofErr w:type="spellStart"/>
+        <w:r>
+          <w:rPr>
+            <w:b/>
+            <w:bCs/>
+            <w:sz w:val="24"/>
+            <w:szCs w:val="28"/>
+          </w:rPr>
+          <w:t>cpu_count</w:t>
+        </w:r>
+        <w:proofErr w:type="spellEnd"/>
+        <w:r>
+          <w:rPr>
+            <w:b/>
+            <w:bCs/>
+            <w:sz w:val="24"/>
+            <w:szCs w:val="28"/>
+          </w:rPr>
+          <w:t>)</w:t>
+        </w:r>
+      </w:ins>
+    </w:p>
+    <w:p>
+      <w:pPr>
+        <w:pStyle w:val="NoSpacing"/>
+        <w:ind w:left="360"/>
+        <w:rPr>
+          <w:ins w:id="31" w:author="Krishna Adhikari" w:date="2020-03-13T15:08:00Z"/>
+          <w:b/>
+          <w:bCs/>
+        </w:rPr>
+      </w:pPr>
+    </w:p>
+    <w:p>
+      <w:pPr>
+        <w:pStyle w:val="NoSpacing"/>
+        <w:ind w:left="360"/>
+        <w:rPr>
+          <w:ins w:id="32" w:author="Krishna Adhikari" w:date="2020-03-13T15:08:00Z"/>
+          <w:b/>
+          <w:bCs/>
+          <w:sz w:val="22"/>
+          <w:szCs w:val="24"/>
+          <w:rPrChange w:id="33" w:author="Krishna Adhikari" w:date="2020-03-13T15:08:00Z">
+            <w:rPr>
+              <w:ins w:id="34" w:author="Krishna Adhikari" w:date="2020-03-13T15:08:00Z"/>
+              <w:b/>
+              <w:bCs/>
+            </w:rPr>
+          </w:rPrChange>
+        </w:rPr>
+      </w:pPr>
+      <w:ins w:id="35" w:author="Krishna Adhikari" w:date="2020-03-13T15:08:00Z">
+        <w:r>
+          <w:rPr>
+            <w:b/>
+            <w:bCs/>
+          </w:rPr>
+          <w:t xml:space="preserve">   </w:t>
+        </w:r>
+      </w:ins>
+    </w:p>
+    <w:p>
+      <w:pPr>
+        <w:pStyle w:val="NoSpacing"/>
+        <w:ind w:left="360"/>
+        <w:rPr>
+          <w:ins w:id="36" w:author="Krishna Adhikari" w:date="2020-03-13T15:08:00Z"/>
+          <w:b/>
+          <w:bCs/>
+        </w:rPr>
+      </w:pPr>
+    </w:p>
+    <w:p>
+      <w:pPr>
+        <w:pStyle w:val="NoSpacing"/>
+        <w:ind w:left="360"/>
+        <w:rPr>
+          <w:ins w:id="37" w:author="Krishna Adhikari" w:date="2020-03-13T15:08:00Z"/>
+          <w:b/>
+          <w:bCs/>
+        </w:rPr>
+      </w:pPr>
+    </w:p>
+    <w:p>
+      <w:pPr>
+        <w:pStyle w:val="NoSpacing"/>
+        <w:ind w:left="360"/>
+        <w:rPr>
+          <w:ins w:id="38" w:author="Krishna Adhikari" w:date="2020-03-13T15:08:00Z"/>
+          <w:b/>
+          <w:bCs/>
+        </w:rPr>
+      </w:pPr>
+    </w:p>
+    <w:p>
+      <w:pPr>
+        <w:pStyle w:val="NoSpacing"/>
+        <w:ind w:left="360"/>
+        <w:rPr>
+          <w:ins w:id="39" w:author="Krishna Adhikari" w:date="2020-03-13T15:08:00Z"/>
+          <w:b/>
+          <w:bCs/>
+        </w:rPr>
+      </w:pPr>
+    </w:p>
+    <w:p>
+      <w:pPr>
+        <w:pStyle w:val="NoSpacing"/>
+        <w:ind w:left="360"/>
+        <w:rPr>
+          <w:ins w:id="40" w:author="Krishna Adhikari" w:date="2020-03-13T15:08:00Z"/>
+          <w:b/>
+          <w:bCs/>
+        </w:rPr>
+      </w:pPr>
+    </w:p>
+    <w:p>
+      <w:pPr>
+        <w:pStyle w:val="NoSpacing"/>
+        <w:ind w:left="360"/>
+        <w:rPr>
+          <w:ins w:id="41" w:author="Krishna Adhikari" w:date="2020-03-13T15:08:00Z"/>
+          <w:b/>
+          <w:bCs/>
+        </w:rPr>
+      </w:pPr>
+    </w:p>
+    <w:p>
+      <w:pPr>
+        <w:pStyle w:val="NoSpacing"/>
+        <w:ind w:left="360"/>
+        <w:rPr>
+          <w:ins w:id="42" w:author="Krishna Adhikari" w:date="2020-03-13T15:08:00Z"/>
+          <w:b/>
+          <w:bCs/>
+        </w:rPr>
+      </w:pPr>
+    </w:p>
+    <w:p>
+      <w:pPr>
+        <w:pStyle w:val="NoSpacing"/>
+        <w:ind w:left="360"/>
+        <w:rPr>
+          <w:ins w:id="43" w:author="Krishna Adhikari" w:date="2020-03-13T15:08:00Z"/>
+          <w:b/>
+          <w:bCs/>
+        </w:rPr>
+      </w:pPr>
+    </w:p>
+    <w:p>
+      <w:pPr>
+        <w:pStyle w:val="NoSpacing"/>
+        <w:ind w:left="360"/>
+        <w:rPr>
+          <w:ins w:id="44" w:author="Krishna Adhikari" w:date="2020-03-13T15:08:00Z"/>
+          <w:b/>
+          <w:bCs/>
+        </w:rPr>
+      </w:pPr>
+    </w:p>
+    <w:p>
+      <w:pPr>
+        <w:pStyle w:val="NoSpacing"/>
+        <w:ind w:left="360"/>
+        <w:rPr>
+          <w:ins w:id="45" w:author="Krishna Adhikari" w:date="2020-03-13T15:08:00Z"/>
+          <w:b/>
+          <w:bCs/>
+        </w:rPr>
+      </w:pPr>
+    </w:p>
+    <w:p>
+      <w:pPr>
+        <w:pStyle w:val="NoSpacing"/>
+        <w:ind w:left="360"/>
+        <w:rPr>
+          <w:ins w:id="46" w:author="Krishna Adhikari" w:date="2020-03-13T15:08:00Z"/>
+          <w:b/>
+          <w:bCs/>
+        </w:rPr>
+      </w:pPr>
+    </w:p>
+    <w:p>
+      <w:pPr>
+        <w:pStyle w:val="NoSpacing"/>
+        <w:ind w:left="360"/>
+        <w:rPr>
+          <w:ins w:id="47" w:author="Krishna Adhikari" w:date="2020-03-13T15:08:00Z"/>
+          <w:b/>
+          <w:bCs/>
+        </w:rPr>
+      </w:pPr>
+    </w:p>
+    <w:p>
+      <w:pPr>
+        <w:pStyle w:val="NoSpacing"/>
+        <w:ind w:left="360"/>
+        <w:rPr>
+          <w:b/>
+          <w:bCs/>
+        </w:rPr>
+      </w:pPr>
+    </w:p>
+    <w:p>
+      <w:pPr>
+        <w:pStyle w:val="NoSpacing"/>
+        <w:ind w:left="360"/>
+        <w:rPr>
+          <w:b/>
+          <w:bCs/>
+        </w:rPr>
+      </w:pPr>
+    </w:p>
+    <w:p>
+      <w:pPr>
+        <w:pStyle w:val="NoSpacing"/>
+        <w:ind w:left="360"/>
+        <w:rPr>
+          <w:b/>
+          <w:bCs/>
+        </w:rPr>
+      </w:pPr>
+    </w:p>
+    <w:p>
+      <w:pPr>
+        <w:pStyle w:val="NoSpacing"/>
+        <w:ind w:left="360"/>
+        <w:rPr>
+          <w:b/>
+          <w:bCs/>
+        </w:rPr>
+      </w:pPr>
+    </w:p>
+    <w:p>
+      <w:pPr>
+        <w:pStyle w:val="NoSpacing"/>
+        <w:ind w:left="360"/>
+        <w:rPr>
+          <w:b/>
+          <w:bCs/>
+        </w:rPr>
+      </w:pPr>
+    </w:p>
+    <w:p>
+      <w:pPr>
+        <w:pStyle w:val="NoSpacing"/>
+        <w:ind w:left="360"/>
+        <w:rPr>
+          <w:b/>
+          <w:bCs/>
+        </w:rPr>
+      </w:pPr>
+    </w:p>
+    <w:p>
+      <w:pPr>
+        <w:pStyle w:val="NoSpacing"/>
+        <w:ind w:left="360"/>
+        <w:rPr>
+          <w:b/>
+          <w:bCs/>
+        </w:rPr>
+      </w:pPr>
+    </w:p>
+    <w:p>
+      <w:pPr>
+        <w:pStyle w:val="NoSpacing"/>
+        <w:ind w:left="360"/>
+        <w:rPr>
+          <w:b/>
+          <w:bCs/>
+        </w:rPr>
+      </w:pPr>
+    </w:p>
+    <w:p>
+      <w:pPr>
+        <w:pStyle w:val="NoSpacing"/>
+        <w:ind w:left="360"/>
+        <w:rPr>
+          <w:b/>
+          <w:bCs/>
+        </w:rPr>
+      </w:pPr>
+    </w:p>
+    <w:p>
+      <w:pPr>
+        <w:pStyle w:val="NoSpacing"/>
+        <w:ind w:left="360"/>
+        <w:rPr>
+          <w:b/>
+          <w:bCs/>
+          <w:sz w:val="22"/>
+          <w:szCs w:val="24"/>
+        </w:rPr>
+      </w:pPr>
+    </w:p>
+    <w:p>
+      <w:pPr>
+        <w:pStyle w:val="NoSpacing"/>
+        <w:ind w:left="360"/>
+        <w:rPr>
+          <w:b/>
+          <w:bCs/>
+          <w:sz w:val="22"/>
+          <w:szCs w:val="24"/>
+        </w:rPr>
+      </w:pPr>
+    </w:p>
+    <w:p>
+      <w:pPr>
+        <w:pStyle w:val="NoSpacing"/>
+        <w:ind w:left="360"/>
+        <w:jc w:val="center"/>
+        <w:rPr>
+          <w:b/>
+          <w:bCs/>
+          <w:sz w:val="22"/>
+          <w:szCs w:val="24"/>
+        </w:rPr>
+      </w:pPr>
+      <w:r>
+        <w:rPr>
+          <w:b/>
+          <w:bCs/>
+          <w:sz w:val="22"/>
+          <w:szCs w:val="24"/>
+          <w:highlight w:val="yellow"/>
+        </w:rPr>
+        <w:t>Description of All Variables</w:t>
+      </w:r>
+    </w:p>
+    <w:p>
+      <w:pPr>
+        <w:pStyle w:val="NoSpacing"/>
+        <w:numPr>
+          <w:ilvl w:val="0"/>
+          <w:numId w:val="8"/>
+        </w:numPr>
+        <w:rPr>
+          <w:ins w:id="48" w:author="Krishna Adhikari" w:date="2020-03-13T14:26:00Z"/>
+          <w:sz w:val="22"/>
+          <w:szCs w:val="24"/>
+        </w:rPr>
+      </w:pPr>
+      <w:r>
+        <w:rPr>
+          <w:b/>
+          <w:bCs/>
+          <w:sz w:val="22"/>
+          <w:szCs w:val="24"/>
+          <w:rPrChange w:id="49" w:author="Krishna Adhikari" w:date="2020-03-13T14:14:00Z">
+            <w:rPr>
+              <w:sz w:val="22"/>
+              <w:szCs w:val="24"/>
+            </w:rPr>
+          </w:rPrChange>
+        </w:rPr>
+        <w:t>Mode</w:t>
+      </w:r>
+      <w:r>
+        <w:rPr>
+          <w:sz w:val="22"/>
+          <w:szCs w:val="24"/>
+        </w:rPr>
+        <w:t xml:space="preserve"> = User input to select Mode (1 is for </w:t>
+      </w:r>
+      <w:proofErr w:type="spellStart"/>
+      <w:r>
+        <w:rPr>
+          <w:sz w:val="22"/>
+          <w:szCs w:val="24"/>
+        </w:rPr>
+        <w:t>Blastp</w:t>
+      </w:r>
+      <w:proofErr w:type="spellEnd"/>
+      <w:del w:id="50" w:author="Krishna Adhikari" w:date="2020-03-13T14:17:00Z">
+        <w:r>
+          <w:rPr>
+            <w:sz w:val="22"/>
+            <w:szCs w:val="24"/>
+          </w:rPr>
+          <w:delText xml:space="preserve"> </w:delText>
+        </w:r>
+      </w:del>
+      <w:r>
+        <w:rPr>
+          <w:sz w:val="22"/>
+          <w:szCs w:val="24"/>
+        </w:rPr>
+        <w:t xml:space="preserve">. 2. </w:t>
+      </w:r>
+      <w:proofErr w:type="spellStart"/>
+      <w:r>
+        <w:rPr>
+          <w:sz w:val="22"/>
+          <w:szCs w:val="24"/>
+        </w:rPr>
+        <w:t>Blastp</w:t>
+      </w:r>
+      <w:proofErr w:type="spellEnd"/>
+      <w:r>
+        <w:rPr>
+          <w:sz w:val="22"/>
+          <w:szCs w:val="24"/>
+        </w:rPr>
+        <w:t xml:space="preserve"> using precalculated data 3. Clustering</w:t>
+      </w:r>
+    </w:p>
+    <w:p>
+      <w:pPr>
+        <w:pStyle w:val="NoSpacing"/>
+        <w:ind w:left="720"/>
+        <w:rPr>
+          <w:sz w:val="22"/>
+          <w:szCs w:val="24"/>
+        </w:rPr>
+        <w:pPrChange w:id="51" w:author="Krishna Adhikari" w:date="2020-03-13T14:26:00Z">
+          <w:pPr>
+            <w:pStyle w:val="NoSpacing"/>
+            <w:numPr>
+              <w:numId w:val="8"/>
+            </w:numPr>
+            <w:ind w:left="720" w:hanging="360"/>
+          </w:pPr>
+        </w:pPrChange>
+      </w:pPr>
+      <w:ins w:id="52" w:author="Krishna Adhikari" w:date="2020-03-13T14:26:00Z">
+        <w:r>
+          <w:rPr>
+            <w:b/>
+            <w:bCs/>
+            <w:sz w:val="22"/>
+            <w:szCs w:val="24"/>
+            <w:highlight w:val="yellow"/>
+            <w:rPrChange w:id="53" w:author="Krishna Adhikari" w:date="2020-03-13T14:28:00Z">
+              <w:rPr>
+                <w:b/>
+                <w:bCs/>
+                <w:sz w:val="22"/>
+                <w:szCs w:val="24"/>
+              </w:rPr>
+            </w:rPrChange>
+          </w:rPr>
+          <w:t>1</w:t>
+        </w:r>
+      </w:ins>
+    </w:p>
+    <w:p>
+      <w:pPr>
+        <w:pStyle w:val="NoSpacing"/>
+        <w:ind w:left="720"/>
+        <w:rPr>
+          <w:ins w:id="54" w:author="Krishna Adhikari" w:date="2020-03-13T14:26:00Z"/>
+          <w:sz w:val="22"/>
+          <w:szCs w:val="24"/>
+        </w:rPr>
+        <w:pPrChange w:id="55" w:author="Krishna Adhikari" w:date="2020-03-13T14:28:00Z">
+          <w:pPr>
+            <w:pStyle w:val="NoSpacing"/>
+            <w:numPr>
+              <w:numId w:val="8"/>
+            </w:numPr>
+            <w:ind w:left="720" w:hanging="360"/>
+          </w:pPr>
+        </w:pPrChange>
+      </w:pPr>
+      <w:proofErr w:type="spellStart"/>
+      <w:r>
+        <w:rPr>
+          <w:b/>
+          <w:bCs/>
+          <w:sz w:val="22"/>
+          <w:szCs w:val="24"/>
+          <w:rPrChange w:id="56" w:author="Krishna Adhikari" w:date="2020-03-13T14:14:00Z">
+            <w:rPr>
+              <w:sz w:val="22"/>
+              <w:szCs w:val="24"/>
+            </w:rPr>
+          </w:rPrChange>
+        </w:rPr>
+        <w:t>Selected_species_dic</w:t>
+      </w:r>
+      <w:proofErr w:type="spellEnd"/>
+      <w:r>
+        <w:rPr>
+          <w:sz w:val="22"/>
+          <w:szCs w:val="24"/>
+        </w:rPr>
+        <w:t xml:space="preserve"> = Dictionary value of all species inside species Folder</w:t>
+      </w:r>
+      <w:ins w:id="57" w:author="Krishna Adhikari" w:date="2020-03-13T14:28:00Z">
+        <w:r>
+          <w:rPr>
+            <w:sz w:val="22"/>
+            <w:szCs w:val="24"/>
+          </w:rPr>
+          <w:t xml:space="preserve"> </w:t>
+        </w:r>
+        <w:r>
+          <w:rPr>
+            <w:b/>
+            <w:bCs/>
+            <w:sz w:val="22"/>
+            <w:szCs w:val="24"/>
+            <w:highlight w:val="yellow"/>
+            <w:rPrChange w:id="58" w:author="Krishna Adhikari" w:date="2020-03-13T14:28:00Z">
+              <w:rPr>
+                <w:b/>
+                <w:bCs/>
+                <w:sz w:val="22"/>
+                <w:szCs w:val="24"/>
+              </w:rPr>
+            </w:rPrChange>
+          </w:rPr>
+          <w:t>1</w:t>
+        </w:r>
+      </w:ins>
+    </w:p>
+    <w:p>
+      <w:pPr>
+        <w:pStyle w:val="NoSpacing"/>
+        <w:ind w:left="720"/>
+        <w:rPr>
+          <w:del w:id="59" w:author="Krishna Adhikari" w:date="2020-03-13T14:28:00Z"/>
+          <w:sz w:val="22"/>
+          <w:szCs w:val="24"/>
+        </w:rPr>
+        <w:pPrChange w:id="60" w:author="Krishna Adhikari" w:date="2020-03-13T14:26:00Z">
+          <w:pPr>
+            <w:pStyle w:val="NoSpacing"/>
+            <w:numPr>
+              <w:numId w:val="8"/>
+            </w:numPr>
+            <w:ind w:left="720" w:hanging="360"/>
+          </w:pPr>
+        </w:pPrChange>
+      </w:pPr>
+    </w:p>
+    <w:p>
+      <w:pPr>
+        <w:pStyle w:val="NoSpacing"/>
+        <w:numPr>
+          <w:ilvl w:val="0"/>
+          <w:numId w:val="8"/>
+        </w:numPr>
+        <w:rPr>
+          <w:sz w:val="22"/>
+          <w:szCs w:val="24"/>
+        </w:rPr>
+      </w:pPr>
+      <w:proofErr w:type="spellStart"/>
+      <w:r>
+        <w:rPr>
+          <w:b/>
+          <w:bCs/>
+          <w:sz w:val="22"/>
+          <w:szCs w:val="24"/>
+          <w:rPrChange w:id="61" w:author="Krishna Adhikari" w:date="2020-03-13T14:14:00Z">
+            <w:rPr>
+              <w:sz w:val="22"/>
+              <w:szCs w:val="24"/>
+            </w:rPr>
+          </w:rPrChange>
+        </w:rPr>
+        <w:t>Backward_selected_species_dic</w:t>
+      </w:r>
+      <w:proofErr w:type="spellEnd"/>
+      <w:r>
+        <w:rPr>
+          <w:sz w:val="22"/>
+          <w:szCs w:val="24"/>
+        </w:rPr>
+        <w:t xml:space="preserve"> </w:t>
+      </w:r>
+      <w:ins w:id="62" w:author="Krishna Adhikari" w:date="2020-03-13T14:17:00Z">
+        <w:r>
+          <w:rPr>
+            <w:sz w:val="22"/>
+            <w:szCs w:val="24"/>
+          </w:rPr>
+          <w:t xml:space="preserve"> </w:t>
+        </w:r>
+      </w:ins>
+      <w:del w:id="63" w:author="Krishna Adhikari" w:date="2020-03-13T14:17:00Z">
+        <w:r>
+          <w:rPr>
+            <w:sz w:val="22"/>
+            <w:szCs w:val="24"/>
+          </w:rPr>
+          <w:delText xml:space="preserve"> </w:delText>
+        </w:r>
+      </w:del>
+      <w:r>
+        <w:rPr>
+          <w:sz w:val="22"/>
+          <w:szCs w:val="24"/>
+        </w:rPr>
+        <w:t>= Same as 2 But the Dictionary is Opposite</w:t>
+      </w:r>
+    </w:p>
+    <w:p>
+      <w:pPr>
+        <w:pStyle w:val="NoSpacing"/>
+        <w:ind w:left="720"/>
+        <w:rPr>
+          <w:ins w:id="64" w:author="Krishna Adhikari" w:date="2020-03-13T14:26:00Z"/>
+          <w:sz w:val="22"/>
+          <w:szCs w:val="24"/>
+        </w:rPr>
+        <w:pPrChange w:id="65" w:author="Krishna Adhikari" w:date="2020-03-13T14:28:00Z">
+          <w:pPr>
+            <w:pStyle w:val="NoSpacing"/>
+            <w:numPr>
+              <w:numId w:val="8"/>
+            </w:numPr>
+            <w:ind w:left="720" w:hanging="360"/>
+          </w:pPr>
+        </w:pPrChange>
+      </w:pPr>
+      <w:proofErr w:type="spellStart"/>
+      <w:r>
+        <w:rPr>
+          <w:b/>
+          <w:bCs/>
+          <w:sz w:val="22"/>
+          <w:szCs w:val="24"/>
+          <w:rPrChange w:id="66" w:author="Krishna Adhikari" w:date="2020-03-13T14:14:00Z">
+            <w:rPr>
+              <w:sz w:val="22"/>
+              <w:szCs w:val="24"/>
+            </w:rPr>
+          </w:rPrChange>
+        </w:rPr>
+        <w:t>Number_i</w:t>
+      </w:r>
+      <w:proofErr w:type="spellEnd"/>
+      <w:r>
+        <w:rPr>
+          <w:sz w:val="22"/>
+          <w:szCs w:val="24"/>
+        </w:rPr>
+        <w:t xml:space="preserve"> = length of File inside species </w:t>
+      </w:r>
+      <w:proofErr w:type="gramStart"/>
+      <w:r>
+        <w:rPr>
+          <w:sz w:val="22"/>
+          <w:szCs w:val="24"/>
+        </w:rPr>
+        <w:t>Folder</w:t>
+      </w:r>
+      <w:ins w:id="67" w:author="Krishna Adhikari" w:date="2020-03-13T14:28:00Z">
+        <w:r>
+          <w:rPr>
+            <w:sz w:val="22"/>
+            <w:szCs w:val="24"/>
+          </w:rPr>
+          <w:t xml:space="preserve">  </w:t>
+        </w:r>
+        <w:r>
+          <w:rPr>
+            <w:b/>
+            <w:bCs/>
+            <w:sz w:val="22"/>
+            <w:szCs w:val="24"/>
+            <w:highlight w:val="yellow"/>
+          </w:rPr>
+          <w:t>4</w:t>
+        </w:r>
+      </w:ins>
+      <w:proofErr w:type="gramEnd"/>
+    </w:p>
+    <w:p>
+      <w:pPr>
+        <w:pStyle w:val="NoSpacing"/>
+        <w:ind w:left="720"/>
+        <w:rPr>
+          <w:del w:id="68" w:author="Krishna Adhikari" w:date="2020-03-13T14:28:00Z"/>
+          <w:sz w:val="22"/>
+          <w:szCs w:val="24"/>
+        </w:rPr>
+        <w:pPrChange w:id="69" w:author="Krishna Adhikari" w:date="2020-03-13T14:26:00Z">
+          <w:pPr>
+            <w:pStyle w:val="NoSpacing"/>
+            <w:numPr>
+              <w:numId w:val="8"/>
+            </w:numPr>
+            <w:ind w:left="720" w:hanging="360"/>
+          </w:pPr>
+        </w:pPrChange>
+      </w:pPr>
+    </w:p>
+    <w:p>
+      <w:pPr>
+        <w:pStyle w:val="NoSpacing"/>
+        <w:numPr>
+          <w:ilvl w:val="0"/>
+          <w:numId w:val="8"/>
+        </w:numPr>
+        <w:rPr>
+          <w:ins w:id="70" w:author="Krishna Adhikari" w:date="2020-03-13T13:52:00Z"/>
+          <w:sz w:val="22"/>
+          <w:szCs w:val="24"/>
+        </w:rPr>
+      </w:pPr>
+      <w:proofErr w:type="spellStart"/>
+      <w:r>
+        <w:rPr>
+          <w:b/>
+          <w:bCs/>
+          <w:sz w:val="22"/>
+          <w:szCs w:val="24"/>
+          <w:rPrChange w:id="71" w:author="Krishna Adhikari" w:date="2020-03-13T14:14:00Z">
+            <w:rPr>
+              <w:sz w:val="22"/>
+              <w:szCs w:val="24"/>
+            </w:rPr>
+          </w:rPrChange>
+        </w:rPr>
+        <w:t>Selected_number</w:t>
+      </w:r>
+      <w:proofErr w:type="spellEnd"/>
+      <w:r>
+        <w:rPr>
+          <w:sz w:val="22"/>
+          <w:szCs w:val="24"/>
+        </w:rPr>
+        <w:t xml:space="preserve"> = Number to select Gene like 1.AA</w:t>
+      </w:r>
+      <w:ins w:id="72" w:author="Krishna Adhikari" w:date="2020-03-13T13:52:00Z">
+        <w:r>
+          <w:rPr>
+            <w:sz w:val="22"/>
+            <w:szCs w:val="24"/>
+          </w:rPr>
+          <w:t>E</w:t>
+        </w:r>
+      </w:ins>
+      <w:ins w:id="73" w:author="Krishna Adhikari" w:date="2020-03-13T14:16:00Z">
+        <w:r>
+          <w:rPr>
+            <w:sz w:val="22"/>
+            <w:szCs w:val="24"/>
+          </w:rPr>
+          <w:t xml:space="preserve"> Gene Position in the Folder. This value is Used to take Out Species </w:t>
+        </w:r>
+      </w:ins>
+    </w:p>
+    <w:p>
+      <w:pPr>
+        <w:pStyle w:val="NoSpacing"/>
+        <w:numPr>
+          <w:ilvl w:val="0"/>
+          <w:numId w:val="8"/>
+        </w:numPr>
+        <w:rPr>
+          <w:ins w:id="74" w:author="Krishna Adhikari" w:date="2020-03-13T14:18:00Z"/>
+          <w:sz w:val="22"/>
+          <w:szCs w:val="24"/>
+        </w:rPr>
+      </w:pPr>
+      <w:proofErr w:type="spellStart"/>
+      <w:ins w:id="75" w:author="Krishna Adhikari" w:date="2020-03-13T14:16:00Z">
+        <w:r>
+          <w:rPr>
+            <w:b/>
+            <w:bCs/>
+            <w:sz w:val="22"/>
+            <w:szCs w:val="24"/>
+            <w:rPrChange w:id="76" w:author="Krishna Adhikari" w:date="2020-03-13T14:17:00Z">
+              <w:rPr>
+                <w:sz w:val="22"/>
+                <w:szCs w:val="24"/>
+              </w:rPr>
+            </w:rPrChange>
+          </w:rPr>
+          <w:t>cpu</w:t>
+        </w:r>
+      </w:ins>
+      <w:ins w:id="77" w:author="Krishna Adhikari" w:date="2020-03-13T14:17:00Z">
+        <w:r>
+          <w:rPr>
+            <w:b/>
+            <w:bCs/>
+            <w:sz w:val="22"/>
+            <w:szCs w:val="24"/>
+            <w:rPrChange w:id="78" w:author="Krishna Adhikari" w:date="2020-03-13T14:17:00Z">
+              <w:rPr>
+                <w:sz w:val="22"/>
+                <w:szCs w:val="24"/>
+              </w:rPr>
+            </w:rPrChange>
+          </w:rPr>
+          <w:t>_count</w:t>
+        </w:r>
+        <w:proofErr w:type="spellEnd"/>
+        <w:r>
+          <w:rPr>
+            <w:sz w:val="22"/>
+            <w:szCs w:val="24"/>
+          </w:rPr>
+          <w:t xml:space="preserve"> = The Value of CPU For Parallel </w:t>
+        </w:r>
+      </w:ins>
+      <w:ins w:id="79" w:author="Krishna Adhikari" w:date="2020-03-13T14:27:00Z">
+        <w:r>
+          <w:rPr>
+            <w:sz w:val="22"/>
+            <w:szCs w:val="24"/>
+          </w:rPr>
+          <w:t>Counting (</w:t>
+        </w:r>
+      </w:ins>
+      <w:ins w:id="80" w:author="Krishna Adhikari" w:date="2020-03-13T14:18:00Z">
+        <w:r>
+          <w:rPr>
+            <w:sz w:val="22"/>
+            <w:szCs w:val="24"/>
+          </w:rPr>
+          <w:t xml:space="preserve">For Our Training We Only Use </w:t>
+        </w:r>
+      </w:ins>
+      <w:ins w:id="81" w:author="Krishna Adhikari" w:date="2020-03-13T14:27:00Z">
+        <w:r>
+          <w:rPr>
+            <w:sz w:val="22"/>
+            <w:szCs w:val="24"/>
+            <w:highlight w:val="yellow"/>
+            <w:rPrChange w:id="82" w:author="Krishna Adhikari" w:date="2020-03-13T14:28:00Z">
+              <w:rPr>
+                <w:sz w:val="22"/>
+                <w:szCs w:val="24"/>
+              </w:rPr>
+            </w:rPrChange>
+          </w:rPr>
+          <w:t>1</w:t>
+        </w:r>
+        <w:r>
+          <w:rPr>
+            <w:sz w:val="22"/>
+            <w:szCs w:val="24"/>
+          </w:rPr>
+          <w:t>) \</w:t>
+        </w:r>
+      </w:ins>
+    </w:p>
+    <w:p>
+      <w:pPr>
+        <w:pStyle w:val="NoSpacing"/>
+        <w:numPr>
+          <w:ilvl w:val="0"/>
+          <w:numId w:val="8"/>
+        </w:numPr>
+        <w:rPr>
+          <w:sz w:val="22"/>
+          <w:szCs w:val="24"/>
+        </w:rPr>
+      </w:pPr>
+      <w:proofErr w:type="spellStart"/>
+      <w:ins w:id="83" w:author="Krishna Adhikari" w:date="2020-03-13T15:06:00Z">
+        <w:r>
+          <w:rPr>
+            <w:b/>
+            <w:bCs/>
+            <w:sz w:val="22"/>
+            <w:szCs w:val="24"/>
+            <w:rPrChange w:id="84" w:author="Krishna Adhikari" w:date="2020-03-13T15:07:00Z">
+              <w:rPr>
+                <w:sz w:val="22"/>
+                <w:szCs w:val="24"/>
+              </w:rPr>
+            </w:rPrChange>
+          </w:rPr>
+          <w:t>score_file</w:t>
+        </w:r>
+        <w:proofErr w:type="spellEnd"/>
+        <w:r>
+          <w:rPr>
+            <w:sz w:val="22"/>
+            <w:szCs w:val="24"/>
+          </w:rPr>
+          <w:t xml:space="preserve"> = command_</w:t>
+        </w:r>
+        <w:proofErr w:type="gramStart"/>
+        <w:r>
+          <w:rPr>
+            <w:sz w:val="22"/>
+            <w:szCs w:val="24"/>
+          </w:rPr>
+          <w:t>options.score</w:t>
+        </w:r>
+        <w:proofErr w:type="gramEnd"/>
+        <w:r>
+          <w:rPr>
+            <w:sz w:val="22"/>
+            <w:szCs w:val="24"/>
+          </w:rPr>
+          <w:t>_file</w:t>
+        </w:r>
+      </w:ins>
+      <w:ins w:id="85" w:author="Krishna Adhikari" w:date="2020-03-13T15:07:00Z">
+        <w:r>
+          <w:rPr>
+            <w:sz w:val="22"/>
+            <w:szCs w:val="24"/>
+          </w:rPr>
+          <w:t xml:space="preserve">  (User input File)</w:t>
+        </w:r>
+      </w:ins>
     </w:p>
     <w:p>
       <w:pPr>
@@ -2739,6 +4218,96 @@
 <file path=word/numbering.xml><?xml version="1.0" encoding="utf-8"?>
 <w:numbering xmlns:wpc="http://schemas.microsoft.com/office/word/2010/wordprocessingCanvas" xmlns:cx="http://schemas.microsoft.com/office/drawing/2014/chartex" xmlns:cx1="http://schemas.microsoft.com/office/drawing/2015/9/8/chartex" xmlns:cx2="http://schemas.microsoft.com/office/drawing/2015/10/21/chartex" xmlns:cx3="http://schemas.microsoft.com/office/drawing/2016/5/9/chartex" xmlns:cx4="http://schemas.microsoft.com/office/drawing/2016/5/10/chartex" xmlns:cx5="http://schemas.microsoft.com/office/drawing/2016/5/11/chartex" xmlns:cx6="http://schemas.microsoft.com/office/drawing/2016/5/12/chartex" xmlns:cx7="http://schemas.microsoft.com/office/drawing/2016/5/13/chartex" xmlns:cx8="http://schemas.microsoft.com/office/drawing/2016/5/14/chartex" xmlns:mc="http://schemas.openxmlformats.org/markup-compatibility/2006" xmlns:aink="http://schemas.microsoft.com/office/drawing/2016/ink" xmlns:am3d="http://schemas.microsoft.com/office/drawing/2017/model3d" xmlns:o="urn:schemas-microsoft-com:office:office" xmlns:r="http://schemas.openxmlformats.org/officeDocument/2006/relationships" xmlns:m="http://schemas.openxmlformats.org/officeDocument/2006/math" xmlns:v="urn:schemas-microsoft-com:vml" xmlns:wp14="http://schemas.microsoft.com/office/word/2010/wordprocessingDrawing" xmlns:wp="http://schemas.openxmlformats.org/drawingml/2006/wordprocessingDrawing" xmlns:w10="urn:schemas-microsoft-com:office:word" xmlns:w="http://schemas.openxmlformats.org/wordprocessingml/2006/main" xmlns:w14="http://schemas.microsoft.com/office/word/2010/wordml" xmlns:w15="http://schemas.microsoft.com/office/word/2012/wordml" xmlns:w16cid="http://schemas.microsoft.com/office/word/2016/wordml/cid" xmlns:w16se="http://schemas.microsoft.com/office/word/2015/wordml/symex" xmlns:wpg="http://schemas.microsoft.com/office/word/2010/wordprocessingGroup" xmlns:wpi="http://schemas.microsoft.com/office/word/2010/wordprocessingInk" xmlns:wne="http://schemas.microsoft.com/office/word/2006/wordml" xmlns:wps="http://schemas.microsoft.com/office/word/2010/wordprocessingShape" mc:Ignorable="w14 w15 w16se w16cid wp14">
   <w:abstractNum w:abstractNumId="0" w15:restartNumberingAfterBreak="0">
+    <w:nsid w:val="15202391"/>
+    <w:multiLevelType w:val="hybridMultilevel"/>
+    <w:tmpl w:val="BDDE73C2"/>
+    <w:lvl w:ilvl="0" w:tplc="304E81C4">
+      <w:start w:val="1"/>
+      <w:numFmt w:val="lowerRoman"/>
+      <w:lvlText w:val="%1."/>
+      <w:lvlJc w:val="left"/>
+      <w:pPr>
+        <w:ind w:left="1080" w:hanging="720"/>
+      </w:pPr>
+      <w:rPr>
+        <w:rFonts w:hint="default"/>
+        <w:b/>
+      </w:rPr>
+    </w:lvl>
+    <w:lvl w:ilvl="1" w:tplc="04090019" w:tentative="1">
+      <w:start w:val="1"/>
+      <w:numFmt w:val="lowerLetter"/>
+      <w:lvlText w:val="%2."/>
+      <w:lvlJc w:val="left"/>
+      <w:pPr>
+        <w:ind w:left="1440" w:hanging="360"/>
+      </w:pPr>
+    </w:lvl>
+    <w:lvl w:ilvl="2" w:tplc="0409001B" w:tentative="1">
+      <w:start w:val="1"/>
+      <w:numFmt w:val="lowerRoman"/>
+      <w:lvlText w:val="%3."/>
+      <w:lvlJc w:val="right"/>
+      <w:pPr>
+        <w:ind w:left="2160" w:hanging="180"/>
+      </w:pPr>
+    </w:lvl>
+    <w:lvl w:ilvl="3" w:tplc="0409000F" w:tentative="1">
+      <w:start w:val="1"/>
+      <w:numFmt w:val="decimal"/>
+      <w:lvlText w:val="%4."/>
+      <w:lvlJc w:val="left"/>
+      <w:pPr>
+        <w:ind w:left="2880" w:hanging="360"/>
+      </w:pPr>
+    </w:lvl>
+    <w:lvl w:ilvl="4" w:tplc="04090019" w:tentative="1">
+      <w:start w:val="1"/>
+      <w:numFmt w:val="lowerLetter"/>
+      <w:lvlText w:val="%5."/>
+      <w:lvlJc w:val="left"/>
+      <w:pPr>
+        <w:ind w:left="3600" w:hanging="360"/>
+      </w:pPr>
+    </w:lvl>
+    <w:lvl w:ilvl="5" w:tplc="0409001B" w:tentative="1">
+      <w:start w:val="1"/>
+      <w:numFmt w:val="lowerRoman"/>
+      <w:lvlText w:val="%6."/>
+      <w:lvlJc w:val="right"/>
+      <w:pPr>
+        <w:ind w:left="4320" w:hanging="180"/>
+      </w:pPr>
+    </w:lvl>
+    <w:lvl w:ilvl="6" w:tplc="0409000F" w:tentative="1">
+      <w:start w:val="1"/>
+      <w:numFmt w:val="decimal"/>
+      <w:lvlText w:val="%7."/>
+      <w:lvlJc w:val="left"/>
+      <w:pPr>
+        <w:ind w:left="5040" w:hanging="360"/>
+      </w:pPr>
+    </w:lvl>
+    <w:lvl w:ilvl="7" w:tplc="04090019" w:tentative="1">
+      <w:start w:val="1"/>
+      <w:numFmt w:val="lowerLetter"/>
+      <w:lvlText w:val="%8."/>
+      <w:lvlJc w:val="left"/>
+      <w:pPr>
+        <w:ind w:left="5760" w:hanging="360"/>
+      </w:pPr>
+    </w:lvl>
+    <w:lvl w:ilvl="8" w:tplc="0409001B" w:tentative="1">
+      <w:start w:val="1"/>
+      <w:numFmt w:val="lowerRoman"/>
+      <w:lvlText w:val="%9."/>
+      <w:lvlJc w:val="right"/>
+      <w:pPr>
+        <w:ind w:left="6480" w:hanging="180"/>
+      </w:pPr>
+    </w:lvl>
+  </w:abstractNum>
+  <w:abstractNum w:abstractNumId="1" w15:restartNumberingAfterBreak="0">
     <w:nsid w:val="263C75A7"/>
     <w:multiLevelType w:val="hybridMultilevel"/>
     <w:tmpl w:val="41A266AA"/>
@@ -2827,7 +4396,7 @@
       </w:pPr>
     </w:lvl>
   </w:abstractNum>
-  <w:abstractNum w:abstractNumId="1" w15:restartNumberingAfterBreak="0">
+  <w:abstractNum w:abstractNumId="2" w15:restartNumberingAfterBreak="0">
     <w:nsid w:val="271A59D3"/>
     <w:multiLevelType w:val="hybridMultilevel"/>
     <w:tmpl w:val="672C8DE8"/>
@@ -2916,7 +4485,7 @@
       </w:pPr>
     </w:lvl>
   </w:abstractNum>
-  <w:abstractNum w:abstractNumId="2" w15:restartNumberingAfterBreak="0">
+  <w:abstractNum w:abstractNumId="3" w15:restartNumberingAfterBreak="0">
     <w:nsid w:val="2CC83846"/>
     <w:multiLevelType w:val="hybridMultilevel"/>
     <w:tmpl w:val="2668B00E"/>
@@ -3005,7 +4574,96 @@
       </w:pPr>
     </w:lvl>
   </w:abstractNum>
-  <w:abstractNum w:abstractNumId="3" w15:restartNumberingAfterBreak="0">
+  <w:abstractNum w:abstractNumId="4" w15:restartNumberingAfterBreak="0">
+    <w:nsid w:val="31AA02A4"/>
+    <w:multiLevelType w:val="hybridMultilevel"/>
+    <w:tmpl w:val="DF926382"/>
+    <w:lvl w:ilvl="0" w:tplc="0409000F">
+      <w:start w:val="1"/>
+      <w:numFmt w:val="decimal"/>
+      <w:lvlText w:val="%1."/>
+      <w:lvlJc w:val="left"/>
+      <w:pPr>
+        <w:ind w:left="720" w:hanging="360"/>
+      </w:pPr>
+      <w:rPr>
+        <w:rFonts w:hint="default"/>
+      </w:rPr>
+    </w:lvl>
+    <w:lvl w:ilvl="1" w:tplc="04090019" w:tentative="1">
+      <w:start w:val="1"/>
+      <w:numFmt w:val="lowerLetter"/>
+      <w:lvlText w:val="%2."/>
+      <w:lvlJc w:val="left"/>
+      <w:pPr>
+        <w:ind w:left="1440" w:hanging="360"/>
+      </w:pPr>
+    </w:lvl>
+    <w:lvl w:ilvl="2" w:tplc="0409001B" w:tentative="1">
+      <w:start w:val="1"/>
+      <w:numFmt w:val="lowerRoman"/>
+      <w:lvlText w:val="%3."/>
+      <w:lvlJc w:val="right"/>
+      <w:pPr>
+        <w:ind w:left="2160" w:hanging="180"/>
+      </w:pPr>
+    </w:lvl>
+    <w:lvl w:ilvl="3" w:tplc="0409000F" w:tentative="1">
+      <w:start w:val="1"/>
+      <w:numFmt w:val="decimal"/>
+      <w:lvlText w:val="%4."/>
+      <w:lvlJc w:val="left"/>
+      <w:pPr>
+        <w:ind w:left="2880" w:hanging="360"/>
+      </w:pPr>
+    </w:lvl>
+    <w:lvl w:ilvl="4" w:tplc="04090019" w:tentative="1">
+      <w:start w:val="1"/>
+      <w:numFmt w:val="lowerLetter"/>
+      <w:lvlText w:val="%5."/>
+      <w:lvlJc w:val="left"/>
+      <w:pPr>
+        <w:ind w:left="3600" w:hanging="360"/>
+      </w:pPr>
+    </w:lvl>
+    <w:lvl w:ilvl="5" w:tplc="0409001B" w:tentative="1">
+      <w:start w:val="1"/>
+      <w:numFmt w:val="lowerRoman"/>
+      <w:lvlText w:val="%6."/>
+      <w:lvlJc w:val="right"/>
+      <w:pPr>
+        <w:ind w:left="4320" w:hanging="180"/>
+      </w:pPr>
+    </w:lvl>
+    <w:lvl w:ilvl="6" w:tplc="0409000F" w:tentative="1">
+      <w:start w:val="1"/>
+      <w:numFmt w:val="decimal"/>
+      <w:lvlText w:val="%7."/>
+      <w:lvlJc w:val="left"/>
+      <w:pPr>
+        <w:ind w:left="5040" w:hanging="360"/>
+      </w:pPr>
+    </w:lvl>
+    <w:lvl w:ilvl="7" w:tplc="04090019" w:tentative="1">
+      <w:start w:val="1"/>
+      <w:numFmt w:val="lowerLetter"/>
+      <w:lvlText w:val="%8."/>
+      <w:lvlJc w:val="left"/>
+      <w:pPr>
+        <w:ind w:left="5760" w:hanging="360"/>
+      </w:pPr>
+    </w:lvl>
+    <w:lvl w:ilvl="8" w:tplc="0409001B" w:tentative="1">
+      <w:start w:val="1"/>
+      <w:numFmt w:val="lowerRoman"/>
+      <w:lvlText w:val="%9."/>
+      <w:lvlJc w:val="right"/>
+      <w:pPr>
+        <w:ind w:left="6480" w:hanging="180"/>
+      </w:pPr>
+    </w:lvl>
+  </w:abstractNum>
+  <w:abstractNum w:abstractNumId="5" w15:restartNumberingAfterBreak="0">
     <w:nsid w:val="48EC4040"/>
     <w:multiLevelType w:val="hybridMultilevel"/>
     <w:tmpl w:val="D8D2AA26"/>
@@ -3091,7 +4749,7 @@
       </w:pPr>
     </w:lvl>
   </w:abstractNum>
-  <w:abstractNum w:abstractNumId="4" w15:restartNumberingAfterBreak="0">
+  <w:abstractNum w:abstractNumId="6" w15:restartNumberingAfterBreak="0">
     <w:nsid w:val="4A154F3F"/>
     <w:multiLevelType w:val="hybridMultilevel"/>
     <w:tmpl w:val="C7A48D56"/>
@@ -3177,7 +4835,7 @@
       </w:pPr>
     </w:lvl>
   </w:abstractNum>
-  <w:abstractNum w:abstractNumId="5" w15:restartNumberingAfterBreak="0">
+  <w:abstractNum w:abstractNumId="7" w15:restartNumberingAfterBreak="0">
     <w:nsid w:val="543416BB"/>
     <w:multiLevelType w:val="hybridMultilevel"/>
     <w:tmpl w:val="41D4EA20"/>
@@ -3266,7 +4924,7 @@
       </w:pPr>
     </w:lvl>
   </w:abstractNum>
-  <w:abstractNum w:abstractNumId="6" w15:restartNumberingAfterBreak="0">
+  <w:abstractNum w:abstractNumId="8" w15:restartNumberingAfterBreak="0">
     <w:nsid w:val="71051391"/>
     <w:multiLevelType w:val="hybridMultilevel"/>
     <w:tmpl w:val="03C28426"/>
@@ -3356,27 +5014,41 @@
     </w:lvl>
   </w:abstractNum>
   <w:num w:numId="1">
+    <w:abstractNumId w:val="5"/>
+  </w:num>
+  <w:num w:numId="2">
+    <w:abstractNumId w:val="6"/>
+  </w:num>
+  <w:num w:numId="3">
+    <w:abstractNumId w:val="1"/>
+  </w:num>
+  <w:num w:numId="4">
+    <w:abstractNumId w:val="8"/>
+  </w:num>
+  <w:num w:numId="5">
+    <w:abstractNumId w:val="7"/>
+  </w:num>
+  <w:num w:numId="6">
     <w:abstractNumId w:val="3"/>
   </w:num>
-  <w:num w:numId="2">
+  <w:num w:numId="7">
+    <w:abstractNumId w:val="2"/>
+  </w:num>
+  <w:num w:numId="8">
     <w:abstractNumId w:val="4"/>
   </w:num>
-  <w:num w:numId="3">
+  <w:num w:numId="9">
     <w:abstractNumId w:val="0"/>
   </w:num>
-  <w:num w:numId="4">
-    <w:abstractNumId w:val="6"/>
-  </w:num>
-  <w:num w:numId="5">
-    <w:abstractNumId w:val="5"/>
-  </w:num>
-  <w:num w:numId="6">
-    <w:abstractNumId w:val="2"/>
-  </w:num>
-  <w:num w:numId="7">
-    <w:abstractNumId w:val="1"/>
-  </w:num>
 </w:numbering>
+</file>
+
+<file path=word/people.xml><?xml version="1.0" encoding="utf-8"?>
+<w15:people xmlns:wpc="http://schemas.microsoft.com/office/word/2010/wordprocessingCanvas" xmlns:cx="http://schemas.microsoft.com/office/drawing/2014/chartex" xmlns:cx1="http://schemas.microsoft.com/office/drawing/2015/9/8/chartex" xmlns:cx2="http://schemas.microsoft.com/office/drawing/2015/10/21/chartex" xmlns:cx3="http://schemas.microsoft.com/office/drawing/2016/5/9/chartex" xmlns:cx4="http://schemas.microsoft.com/office/drawing/2016/5/10/chartex" xmlns:cx5="http://schemas.microsoft.com/office/drawing/2016/5/11/chartex" xmlns:cx6="http://schemas.microsoft.com/office/drawing/2016/5/12/chartex" xmlns:cx7="http://schemas.microsoft.com/office/drawing/2016/5/13/chartex" xmlns:cx8="http://schemas.microsoft.com/office/drawing/2016/5/14/chartex" xmlns:mc="http://schemas.openxmlformats.org/markup-compatibility/2006" xmlns:aink="http://schemas.microsoft.com/office/drawing/2016/ink" xmlns:am3d="http://schemas.microsoft.com/office/drawing/2017/model3d" xmlns:o="urn:schemas-microsoft-com:office:office" xmlns:r="http://schemas.openxmlformats.org/officeDocument/2006/relationships" xmlns:m="http://schemas.openxmlformats.org/officeDocument/2006/math" xmlns:v="urn:schemas-microsoft-com:vml" xmlns:wp14="http://schemas.microsoft.com/office/word/2010/wordprocessingDrawing" xmlns:wp="http://schemas.openxmlformats.org/drawingml/2006/wordprocessingDrawing" xmlns:w10="urn:schemas-microsoft-com:office:word" xmlns:w="http://schemas.openxmlformats.org/wordprocessingml/2006/main" xmlns:w14="http://schemas.microsoft.com/office/word/2010/wordml" xmlns:w15="http://schemas.microsoft.com/office/word/2012/wordml" xmlns:w16cid="http://schemas.microsoft.com/office/word/2016/wordml/cid" xmlns:w16se="http://schemas.microsoft.com/office/word/2015/wordml/symex" xmlns:wpg="http://schemas.microsoft.com/office/word/2010/wordprocessingGroup" xmlns:wpi="http://schemas.microsoft.com/office/word/2010/wordprocessingInk" xmlns:wne="http://schemas.microsoft.com/office/word/2006/wordml" xmlns:wps="http://schemas.microsoft.com/office/word/2010/wordprocessingShape" mc:Ignorable="w14 w15 w16se w16cid wp14">
+  <w15:person w15:author="Krishna Adhikari">
+    <w15:presenceInfo w15:providerId="Windows Live" w15:userId="8dbc536c8f09124d"/>
+  </w15:person>
+</w15:people>
 </file>
 
 <file path=word/styles.xml><?xml version="1.0" encoding="utf-8"?>
@@ -3885,7 +5557,7 @@
 <file path=word/theme/theme1.xml><?xml version="1.0" encoding="utf-8"?>
 <a:theme xmlns:a="http://schemas.openxmlformats.org/drawingml/2006/main" name="Office 테마">
   <a:themeElements>
-    <a:clrScheme name="Office">
+    <a:clrScheme name="Green Yellow">
       <a:dk1>
         <a:sysClr val="windowText" lastClr="000000"/>
       </a:dk1>
@@ -3893,34 +5565,34 @@
         <a:sysClr val="window" lastClr="FFFFFF"/>
       </a:lt1>
       <a:dk2>
-        <a:srgbClr val="44546A"/>
+        <a:srgbClr val="455F51"/>
       </a:dk2>
       <a:lt2>
-        <a:srgbClr val="E7E6E6"/>
+        <a:srgbClr val="E2DFCC"/>
       </a:lt2>
       <a:accent1>
-        <a:srgbClr val="4472C4"/>
+        <a:srgbClr val="99CB38"/>
       </a:accent1>
       <a:accent2>
-        <a:srgbClr val="ED7D31"/>
+        <a:srgbClr val="63A537"/>
       </a:accent2>
       <a:accent3>
-        <a:srgbClr val="A5A5A5"/>
+        <a:srgbClr val="37A76F"/>
       </a:accent3>
       <a:accent4>
-        <a:srgbClr val="FFC000"/>
+        <a:srgbClr val="44C1A3"/>
       </a:accent4>
       <a:accent5>
-        <a:srgbClr val="5B9BD5"/>
+        <a:srgbClr val="4EB3CF"/>
       </a:accent5>
       <a:accent6>
-        <a:srgbClr val="70AD47"/>
+        <a:srgbClr val="51C3F9"/>
       </a:accent6>
       <a:hlink>
-        <a:srgbClr val="0563C1"/>
+        <a:srgbClr val="EE7B08"/>
       </a:hlink>
       <a:folHlink>
-        <a:srgbClr val="954F72"/>
+        <a:srgbClr val="977B2D"/>
       </a:folHlink>
     </a:clrScheme>
     <a:fontScheme name="Office">

--- a/Remark_Documentation.docx
+++ b/Remark_Documentation.docx
@@ -8,20 +8,1619 @@
         <w:ind w:left="284" w:hanging="284"/>
         <w:jc w:val="center"/>
         <w:rPr>
+          <w:ins w:id="0" w:author="Krishna Adhikari" w:date="2020-03-17T17:27:00Z"/>
           <w:b/>
           <w:bCs/>
           <w:sz w:val="22"/>
           <w:szCs w:val="24"/>
         </w:rPr>
       </w:pPr>
-      <w:r>
-        <w:rPr>
-          <w:rFonts w:hint="eastAsia"/>
+      <w:ins w:id="1" w:author="Krishna Adhikari" w:date="2020-03-17T17:37:00Z">
+        <w:r>
+          <w:rPr>
+            <w:b/>
+            <w:bCs/>
+            <w:noProof/>
+            <w:sz w:val="22"/>
+            <w:szCs w:val="24"/>
+          </w:rPr>
+          <mc:AlternateContent>
+            <mc:Choice Requires="wps">
+              <w:drawing>
+                <wp:anchor distT="0" distB="0" distL="114300" distR="114300" simplePos="0" relativeHeight="251659264" behindDoc="0" locked="0" layoutInCell="1" allowOverlap="1" wp14:anchorId="7DB8E9BB" wp14:editId="3A3F4470">
+                  <wp:simplePos x="0" y="0"/>
+                  <wp:positionH relativeFrom="margin">
+                    <wp:align>right</wp:align>
+                  </wp:positionH>
+                  <wp:positionV relativeFrom="paragraph">
+                    <wp:posOffset>90474</wp:posOffset>
+                  </wp:positionV>
+                  <wp:extent cx="6623437" cy="413468"/>
+                  <wp:effectExtent l="0" t="0" r="25400" b="24765"/>
+                  <wp:wrapNone/>
+                  <wp:docPr id="1" name="Rectangle 1"/>
+                  <wp:cNvGraphicFramePr/>
+                  <a:graphic xmlns:a="http://schemas.openxmlformats.org/drawingml/2006/main">
+                    <a:graphicData uri="http://schemas.microsoft.com/office/word/2010/wordprocessingShape">
+                      <wps:wsp>
+                        <wps:cNvSpPr/>
+                        <wps:spPr>
+                          <a:xfrm>
+                            <a:off x="0" y="0"/>
+                            <a:ext cx="6623437" cy="413468"/>
+                          </a:xfrm>
+                          <a:prstGeom prst="rect">
+                            <a:avLst/>
+                          </a:prstGeom>
+                        </wps:spPr>
+                        <wps:style>
+                          <a:lnRef idx="2">
+                            <a:schemeClr val="accent3"/>
+                          </a:lnRef>
+                          <a:fillRef idx="1">
+                            <a:schemeClr val="lt1"/>
+                          </a:fillRef>
+                          <a:effectRef idx="0">
+                            <a:schemeClr val="accent3"/>
+                          </a:effectRef>
+                          <a:fontRef idx="minor">
+                            <a:schemeClr val="dk1"/>
+                          </a:fontRef>
+                        </wps:style>
+                        <wps:txbx>
+                          <w:txbxContent>
+                            <w:p>
+                              <w:pPr>
+                                <w:jc w:val="center"/>
+                                <w:pPrChange w:id="2" w:author="Krishna Adhikari" w:date="2020-03-17T17:38:00Z">
+                                  <w:pPr/>
+                                </w:pPrChange>
+                              </w:pPr>
+                              <w:ins w:id="3" w:author="Krishna Adhikari" w:date="2020-03-17T17:38:00Z">
+                                <w:r>
+                                  <w:t xml:space="preserve">Sets of Protein </w:t>
+                                </w:r>
+                              </w:ins>
+                              <w:ins w:id="4" w:author="Krishna Adhikari" w:date="2020-03-17T17:39:00Z">
+                                <w:r>
+                                  <w:t>Sequences from interesting Genomes</w:t>
+                                </w:r>
+                              </w:ins>
+                            </w:p>
+                          </w:txbxContent>
+                        </wps:txbx>
+                        <wps:bodyPr rot="0" spcFirstLastPara="0" vertOverflow="overflow" horzOverflow="overflow" vert="horz" wrap="square" lIns="91440" tIns="45720" rIns="91440" bIns="45720" numCol="1" spcCol="0" rtlCol="0" fromWordArt="0" anchor="ctr" anchorCtr="0" forceAA="0" compatLnSpc="1">
+                          <a:prstTxWarp prst="textNoShape">
+                            <a:avLst/>
+                          </a:prstTxWarp>
+                          <a:noAutofit/>
+                        </wps:bodyPr>
+                      </wps:wsp>
+                    </a:graphicData>
+                  </a:graphic>
+                  <wp14:sizeRelH relativeFrom="margin">
+                    <wp14:pctWidth>0</wp14:pctWidth>
+                  </wp14:sizeRelH>
+                  <wp14:sizeRelV relativeFrom="margin">
+                    <wp14:pctHeight>0</wp14:pctHeight>
+                  </wp14:sizeRelV>
+                </wp:anchor>
+              </w:drawing>
+            </mc:Choice>
+            <mc:Fallback>
+              <w:pict>
+                <v:rect w14:anchorId="7DB8E9BB" id="Rectangle 1" o:spid="_x0000_s1026" style="position:absolute;left:0;text-align:left;margin-left:470.35pt;margin-top:7.1pt;width:521.55pt;height:32.55pt;z-index:251659264;visibility:visible;mso-wrap-style:square;mso-width-percent:0;mso-height-percent:0;mso-wrap-distance-left:9pt;mso-wrap-distance-top:0;mso-wrap-distance-right:9pt;mso-wrap-distance-bottom:0;mso-position-horizontal:right;mso-position-horizontal-relative:margin;mso-position-vertical:absolute;mso-position-vertical-relative:text;mso-width-percent:0;mso-height-percent:0;mso-width-relative:margin;mso-height-relative:margin;v-text-anchor:middle" o:gfxdata="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" fillcolor="white [3201]" strokecolor="#37a76f [3206]" strokeweight="1pt">
+                  <v:textbox>
+                    <w:txbxContent>
+                      <w:p>
+                        <w:pPr>
+                          <w:jc w:val="center"/>
+                          <w:pPrChange w:id="5" w:author="Krishna Adhikari" w:date="2020-03-17T17:38:00Z">
+                            <w:pPr/>
+                          </w:pPrChange>
+                        </w:pPr>
+                        <w:ins w:id="6" w:author="Krishna Adhikari" w:date="2020-03-17T17:38:00Z">
+                          <w:r>
+                            <w:t xml:space="preserve">Sets of Protein </w:t>
+                          </w:r>
+                        </w:ins>
+                        <w:ins w:id="7" w:author="Krishna Adhikari" w:date="2020-03-17T17:39:00Z">
+                          <w:r>
+                            <w:t>Sequences from interesting Genomes</w:t>
+                          </w:r>
+                        </w:ins>
+                      </w:p>
+                    </w:txbxContent>
+                  </v:textbox>
+                  <w10:wrap anchorx="margin"/>
+                </v:rect>
+              </w:pict>
+            </mc:Fallback>
+          </mc:AlternateContent>
+        </w:r>
+      </w:ins>
+    </w:p>
+    <w:p>
+      <w:pPr>
+        <w:widowControl/>
+        <w:wordWrap/>
+        <w:autoSpaceDE/>
+        <w:autoSpaceDN/>
+        <w:rPr>
+          <w:ins w:id="8" w:author="Krishna Adhikari" w:date="2020-03-17T17:27:00Z"/>
           <w:b/>
           <w:bCs/>
           <w:sz w:val="22"/>
           <w:szCs w:val="24"/>
         </w:rPr>
+      </w:pPr>
+      <w:ins w:id="9" w:author="Krishna Adhikari" w:date="2020-03-17T17:41:00Z">
+        <w:r>
+          <w:rPr>
+            <w:b/>
+            <w:bCs/>
+            <w:noProof/>
+            <w:sz w:val="22"/>
+            <w:szCs w:val="24"/>
+          </w:rPr>
+          <mc:AlternateContent>
+            <mc:Choice Requires="wps">
+              <w:drawing>
+                <wp:anchor distT="0" distB="0" distL="114300" distR="114300" simplePos="0" relativeHeight="251667456" behindDoc="0" locked="0" layoutInCell="1" allowOverlap="1" wp14:anchorId="54752DD2" wp14:editId="76ECF137">
+                  <wp:simplePos x="0" y="0"/>
+                  <wp:positionH relativeFrom="margin">
+                    <wp:align>right</wp:align>
+                  </wp:positionH>
+                  <wp:positionV relativeFrom="paragraph">
+                    <wp:posOffset>608468</wp:posOffset>
+                  </wp:positionV>
+                  <wp:extent cx="3274828" cy="393404"/>
+                  <wp:effectExtent l="0" t="0" r="20955" b="26035"/>
+                  <wp:wrapNone/>
+                  <wp:docPr id="6" name="Text Box 6"/>
+                  <wp:cNvGraphicFramePr/>
+                  <a:graphic xmlns:a="http://schemas.openxmlformats.org/drawingml/2006/main">
+                    <a:graphicData uri="http://schemas.microsoft.com/office/word/2010/wordprocessingShape">
+                      <wps:wsp>
+                        <wps:cNvSpPr txBox="1"/>
+                        <wps:spPr>
+                          <a:xfrm>
+                            <a:off x="0" y="0"/>
+                            <a:ext cx="3274828" cy="393404"/>
+                          </a:xfrm>
+                          <a:prstGeom prst="rect">
+                            <a:avLst/>
+                          </a:prstGeom>
+                          <a:ln/>
+                        </wps:spPr>
+                        <wps:style>
+                          <a:lnRef idx="2">
+                            <a:schemeClr val="dk1"/>
+                          </a:lnRef>
+                          <a:fillRef idx="1">
+                            <a:schemeClr val="lt1"/>
+                          </a:fillRef>
+                          <a:effectRef idx="0">
+                            <a:schemeClr val="dk1"/>
+                          </a:effectRef>
+                          <a:fontRef idx="minor">
+                            <a:schemeClr val="dk1"/>
+                          </a:fontRef>
+                        </wps:style>
+                        <wps:txbx>
+                          <w:txbxContent>
+                            <w:p>
+                              <w:pPr>
+                                <w:rPr>
+                                  <w:b/>
+                                  <w:bCs/>
+                                  <w:rPrChange w:id="10" w:author="Krishna Adhikari" w:date="2020-03-17T17:42:00Z">
+                                    <w:rPr/>
+                                  </w:rPrChange>
+                                </w:rPr>
+                              </w:pPr>
+                              <w:proofErr w:type="spellStart"/>
+                              <w:ins w:id="11" w:author="Krishna Adhikari" w:date="2020-03-17T17:42:00Z">
+                                <w:r>
+                                  <w:rPr>
+                                    <w:b/>
+                                    <w:bCs/>
+                                    <w:highlight w:val="yellow"/>
+                                    <w:rPrChange w:id="12" w:author="Krishna Adhikari" w:date="2020-03-17T17:42:00Z">
+                                      <w:rPr/>
+                                    </w:rPrChange>
+                                  </w:rPr>
+                                  <w:t>Blastp</w:t>
+                                </w:r>
+                                <w:proofErr w:type="spellEnd"/>
+                                <w:r>
+                                  <w:rPr>
+                                    <w:b/>
+                                    <w:bCs/>
+                                    <w:highlight w:val="yellow"/>
+                                    <w:rPrChange w:id="13" w:author="Krishna Adhikari" w:date="2020-03-17T17:42:00Z">
+                                      <w:rPr/>
+                                    </w:rPrChange>
+                                  </w:rPr>
+                                  <w:t xml:space="preserve"> </w:t>
+                                </w:r>
+                                <w:r>
+                                  <w:rPr>
+                                    <w:b/>
+                                    <w:bCs/>
+                                    <w:highlight w:val="yellow"/>
+                                    <w:rPrChange w:id="14" w:author="Krishna Adhikari" w:date="2020-03-17T17:42:00Z">
+                                      <w:rPr/>
+                                    </w:rPrChange>
+                                  </w:rPr>
+                                  <w:sym w:font="Wingdings" w:char="F0E0"/>
+                                </w:r>
+                                <w:r>
+                                  <w:rPr>
+                                    <w:b/>
+                                    <w:bCs/>
+                                    <w:highlight w:val="yellow"/>
+                                    <w:rPrChange w:id="15" w:author="Krishna Adhikari" w:date="2020-03-17T17:42:00Z">
+                                      <w:rPr/>
+                                    </w:rPrChange>
+                                  </w:rPr>
+                                  <w:t xml:space="preserve"> Forward Best Hit </w:t>
+                                </w:r>
+                                <w:r>
+                                  <w:rPr>
+                                    <w:b/>
+                                    <w:bCs/>
+                                    <w:highlight w:val="yellow"/>
+                                    <w:rPrChange w:id="16" w:author="Krishna Adhikari" w:date="2020-03-17T17:42:00Z">
+                                      <w:rPr/>
+                                    </w:rPrChange>
+                                  </w:rPr>
+                                  <w:sym w:font="Wingdings" w:char="F0E0"/>
+                                </w:r>
+                                <w:r>
+                                  <w:rPr>
+                                    <w:b/>
+                                    <w:bCs/>
+                                    <w:highlight w:val="yellow"/>
+                                    <w:rPrChange w:id="17" w:author="Krishna Adhikari" w:date="2020-03-17T17:42:00Z">
+                                      <w:rPr/>
+                                    </w:rPrChange>
+                                  </w:rPr>
+                                  <w:t xml:space="preserve"> Save Data</w:t>
+                                </w:r>
+                              </w:ins>
+                            </w:p>
+                          </w:txbxContent>
+                        </wps:txbx>
+                        <wps:bodyPr rot="0" spcFirstLastPara="0" vertOverflow="overflow" horzOverflow="overflow" vert="horz" wrap="square" lIns="91440" tIns="45720" rIns="91440" bIns="45720" numCol="1" spcCol="0" rtlCol="0" fromWordArt="0" anchor="t" anchorCtr="0" forceAA="0" compatLnSpc="1">
+                          <a:prstTxWarp prst="textNoShape">
+                            <a:avLst/>
+                          </a:prstTxWarp>
+                          <a:noAutofit/>
+                        </wps:bodyPr>
+                      </wps:wsp>
+                    </a:graphicData>
+                  </a:graphic>
+                  <wp14:sizeRelH relativeFrom="margin">
+                    <wp14:pctWidth>0</wp14:pctWidth>
+                  </wp14:sizeRelH>
+                  <wp14:sizeRelV relativeFrom="margin">
+                    <wp14:pctHeight>0</wp14:pctHeight>
+                  </wp14:sizeRelV>
+                </wp:anchor>
+              </w:drawing>
+            </mc:Choice>
+            <mc:Fallback>
+              <w:pict>
+                <v:shapetype w14:anchorId="54752DD2" id="_x0000_t202" coordsize="21600,21600" o:spt="202" path="m,l,21600r21600,l21600,xe">
+                  <v:stroke joinstyle="miter"/>
+                  <v:path gradientshapeok="t" o:connecttype="rect"/>
+                </v:shapetype>
+                <v:shape id="Text Box 6" o:spid="_x0000_s1027" type="#_x0000_t202" style="position:absolute;left:0;text-align:left;margin-left:206.65pt;margin-top:47.9pt;width:257.85pt;height:31pt;z-index:251667456;visibility:visible;mso-wrap-style:square;mso-width-percent:0;mso-height-percent:0;mso-wrap-distance-left:9pt;mso-wrap-distance-top:0;mso-wrap-distance-right:9pt;mso-wrap-distance-bottom:0;mso-position-horizontal:right;mso-position-horizontal-relative:margin;mso-position-vertical:absolute;mso-position-vertical-relative:text;mso-width-percent:0;mso-height-percent:0;mso-width-relative:margin;mso-height-relative:margin;v-text-anchor:top" o:gfxdata="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" fillcolor="white [3201]" strokecolor="black [3200]" strokeweight="1pt">
+                  <v:textbox>
+                    <w:txbxContent>
+                      <w:p>
+                        <w:pPr>
+                          <w:rPr>
+                            <w:b/>
+                            <w:bCs/>
+                            <w:rPrChange w:id="18" w:author="Krishna Adhikari" w:date="2020-03-17T17:42:00Z">
+                              <w:rPr/>
+                            </w:rPrChange>
+                          </w:rPr>
+                        </w:pPr>
+                        <w:proofErr w:type="spellStart"/>
+                        <w:ins w:id="19" w:author="Krishna Adhikari" w:date="2020-03-17T17:42:00Z">
+                          <w:r>
+                            <w:rPr>
+                              <w:b/>
+                              <w:bCs/>
+                              <w:highlight w:val="yellow"/>
+                              <w:rPrChange w:id="20" w:author="Krishna Adhikari" w:date="2020-03-17T17:42:00Z">
+                                <w:rPr/>
+                              </w:rPrChange>
+                            </w:rPr>
+                            <w:t>Blastp</w:t>
+                          </w:r>
+                          <w:proofErr w:type="spellEnd"/>
+                          <w:r>
+                            <w:rPr>
+                              <w:b/>
+                              <w:bCs/>
+                              <w:highlight w:val="yellow"/>
+                              <w:rPrChange w:id="21" w:author="Krishna Adhikari" w:date="2020-03-17T17:42:00Z">
+                                <w:rPr/>
+                              </w:rPrChange>
+                            </w:rPr>
+                            <w:t xml:space="preserve"> </w:t>
+                          </w:r>
+                          <w:r>
+                            <w:rPr>
+                              <w:b/>
+                              <w:bCs/>
+                              <w:highlight w:val="yellow"/>
+                              <w:rPrChange w:id="22" w:author="Krishna Adhikari" w:date="2020-03-17T17:42:00Z">
+                                <w:rPr/>
+                              </w:rPrChange>
+                            </w:rPr>
+                            <w:sym w:font="Wingdings" w:char="F0E0"/>
+                          </w:r>
+                          <w:r>
+                            <w:rPr>
+                              <w:b/>
+                              <w:bCs/>
+                              <w:highlight w:val="yellow"/>
+                              <w:rPrChange w:id="23" w:author="Krishna Adhikari" w:date="2020-03-17T17:42:00Z">
+                                <w:rPr/>
+                              </w:rPrChange>
+                            </w:rPr>
+                            <w:t xml:space="preserve"> Forward Best Hit </w:t>
+                          </w:r>
+                          <w:r>
+                            <w:rPr>
+                              <w:b/>
+                              <w:bCs/>
+                              <w:highlight w:val="yellow"/>
+                              <w:rPrChange w:id="24" w:author="Krishna Adhikari" w:date="2020-03-17T17:42:00Z">
+                                <w:rPr/>
+                              </w:rPrChange>
+                            </w:rPr>
+                            <w:sym w:font="Wingdings" w:char="F0E0"/>
+                          </w:r>
+                          <w:r>
+                            <w:rPr>
+                              <w:b/>
+                              <w:bCs/>
+                              <w:highlight w:val="yellow"/>
+                              <w:rPrChange w:id="25" w:author="Krishna Adhikari" w:date="2020-03-17T17:42:00Z">
+                                <w:rPr/>
+                              </w:rPrChange>
+                            </w:rPr>
+                            <w:t xml:space="preserve"> Save Data</w:t>
+                          </w:r>
+                        </w:ins>
+                      </w:p>
+                    </w:txbxContent>
+                  </v:textbox>
+                  <w10:wrap anchorx="margin"/>
+                </v:shape>
+              </w:pict>
+            </mc:Fallback>
+          </mc:AlternateContent>
+        </w:r>
+      </w:ins>
+      <w:ins w:id="26" w:author="Krishna Adhikari" w:date="2020-03-17T17:43:00Z">
+        <w:r>
+          <w:rPr>
+            <w:b/>
+            <w:bCs/>
+            <w:noProof/>
+            <w:sz w:val="22"/>
+            <w:szCs w:val="24"/>
+          </w:rPr>
+          <mc:AlternateContent>
+            <mc:Choice Requires="wps">
+              <w:drawing>
+                <wp:anchor distT="0" distB="0" distL="114300" distR="114300" simplePos="0" relativeHeight="251671552" behindDoc="0" locked="0" layoutInCell="1" allowOverlap="1" wp14:anchorId="1CBFAAC4" wp14:editId="48FD55EB">
+                  <wp:simplePos x="0" y="0"/>
+                  <wp:positionH relativeFrom="margin">
+                    <wp:align>right</wp:align>
+                  </wp:positionH>
+                  <wp:positionV relativeFrom="paragraph">
+                    <wp:posOffset>4769293</wp:posOffset>
+                  </wp:positionV>
+                  <wp:extent cx="3359312" cy="797442"/>
+                  <wp:effectExtent l="0" t="0" r="12700" b="22225"/>
+                  <wp:wrapNone/>
+                  <wp:docPr id="8" name="Text Box 8"/>
+                  <wp:cNvGraphicFramePr/>
+                  <a:graphic xmlns:a="http://schemas.openxmlformats.org/drawingml/2006/main">
+                    <a:graphicData uri="http://schemas.microsoft.com/office/word/2010/wordprocessingShape">
+                      <wps:wsp>
+                        <wps:cNvSpPr txBox="1"/>
+                        <wps:spPr>
+                          <a:xfrm>
+                            <a:off x="0" y="0"/>
+                            <a:ext cx="3359312" cy="797442"/>
+                          </a:xfrm>
+                          <a:prstGeom prst="rect">
+                            <a:avLst/>
+                          </a:prstGeom>
+                          <a:ln/>
+                        </wps:spPr>
+                        <wps:style>
+                          <a:lnRef idx="2">
+                            <a:schemeClr val="dk1"/>
+                          </a:lnRef>
+                          <a:fillRef idx="1">
+                            <a:schemeClr val="lt1"/>
+                          </a:fillRef>
+                          <a:effectRef idx="0">
+                            <a:schemeClr val="dk1"/>
+                          </a:effectRef>
+                          <a:fontRef idx="minor">
+                            <a:schemeClr val="dk1"/>
+                          </a:fontRef>
+                        </wps:style>
+                        <wps:txbx>
+                          <w:txbxContent>
+                            <w:p>
+                              <w:pPr>
+                                <w:rPr>
+                                  <w:ins w:id="27" w:author="Krishna Adhikari" w:date="2020-03-17T17:44:00Z"/>
+                                  <w:b/>
+                                  <w:bCs/>
+                                </w:rPr>
+                              </w:pPr>
+                              <w:ins w:id="28" w:author="Krishna Adhikari" w:date="2020-03-17T17:42:00Z">
+                                <w:r>
+                                  <w:rPr>
+                                    <w:b/>
+                                    <w:bCs/>
+                                    <w:highlight w:val="yellow"/>
+                                  </w:rPr>
+                                  <w:t>Read</w:t>
+                                </w:r>
+                              </w:ins>
+                              <w:ins w:id="29" w:author="Krishna Adhikari" w:date="2020-03-17T17:43:00Z">
+                                <w:r>
+                                  <w:rPr>
+                                    <w:b/>
+                                    <w:bCs/>
+                                  </w:rPr>
+                                  <w:t xml:space="preserve"> Data </w:t>
+                                </w:r>
+                                <w:r>
+                                  <w:rPr>
+                                    <w:b/>
+                                    <w:bCs/>
+                                  </w:rPr>
+                                  <w:sym w:font="Wingdings" w:char="F0E0"/>
+                                </w:r>
+                                <w:r>
+                                  <w:rPr>
+                                    <w:b/>
+                                    <w:bCs/>
+                                  </w:rPr>
+                                  <w:t xml:space="preserve"> Expansion _ Matrix </w:t>
+                                </w:r>
+                                <w:r>
+                                  <w:rPr>
+                                    <w:b/>
+                                    <w:bCs/>
+                                  </w:rPr>
+                                  <w:sym w:font="Wingdings" w:char="F0E0"/>
+                                </w:r>
+                                <w:r>
+                                  <w:rPr>
+                                    <w:b/>
+                                    <w:bCs/>
+                                  </w:rPr>
+                                  <w:t xml:space="preserve"> Inflation Matrix</w:t>
+                                </w:r>
+                              </w:ins>
+                            </w:p>
+                            <w:p>
+                              <w:pPr>
+                                <w:rPr>
+                                  <w:ins w:id="30" w:author="Krishna Adhikari" w:date="2020-03-17T17:44:00Z"/>
+                                  <w:b/>
+                                  <w:bCs/>
+                                </w:rPr>
+                              </w:pPr>
+                              <w:proofErr w:type="spellStart"/>
+                              <w:ins w:id="31" w:author="Krishna Adhikari" w:date="2020-03-17T17:44:00Z">
+                                <w:r>
+                                  <w:rPr>
+                                    <w:b/>
+                                    <w:bCs/>
+                                  </w:rPr>
+                                  <w:t>Parallel_Computation</w:t>
+                                </w:r>
+                              </w:ins>
+                              <w:proofErr w:type="spellEnd"/>
+                              <w:ins w:id="32" w:author="Krishna Adhikari" w:date="2020-03-17T17:43:00Z">
+                                <w:r>
+                                  <w:rPr>
+                                    <w:b/>
+                                    <w:bCs/>
+                                  </w:rPr>
+                                  <w:t xml:space="preserve"> </w:t>
+                                </w:r>
+                              </w:ins>
+                            </w:p>
+                            <w:p>
+                              <w:pPr>
+                                <w:rPr>
+                                  <w:b/>
+                                  <w:bCs/>
+                                  <w:rPrChange w:id="33" w:author="Krishna Adhikari" w:date="2020-03-17T17:42:00Z">
+                                    <w:rPr/>
+                                  </w:rPrChange>
+                                </w:rPr>
+                              </w:pPr>
+                            </w:p>
+                          </w:txbxContent>
+                        </wps:txbx>
+                        <wps:bodyPr rot="0" spcFirstLastPara="0" vertOverflow="overflow" horzOverflow="overflow" vert="horz" wrap="square" lIns="91440" tIns="45720" rIns="91440" bIns="45720" numCol="1" spcCol="0" rtlCol="0" fromWordArt="0" anchor="t" anchorCtr="0" forceAA="0" compatLnSpc="1">
+                          <a:prstTxWarp prst="textNoShape">
+                            <a:avLst/>
+                          </a:prstTxWarp>
+                          <a:noAutofit/>
+                        </wps:bodyPr>
+                      </wps:wsp>
+                    </a:graphicData>
+                  </a:graphic>
+                  <wp14:sizeRelH relativeFrom="margin">
+                    <wp14:pctWidth>0</wp14:pctWidth>
+                  </wp14:sizeRelH>
+                  <wp14:sizeRelV relativeFrom="margin">
+                    <wp14:pctHeight>0</wp14:pctHeight>
+                  </wp14:sizeRelV>
+                </wp:anchor>
+              </w:drawing>
+            </mc:Choice>
+            <mc:Fallback>
+              <w:pict>
+                <v:shape w14:anchorId="1CBFAAC4" id="Text Box 8" o:spid="_x0000_s1028" type="#_x0000_t202" style="position:absolute;left:0;text-align:left;margin-left:213.3pt;margin-top:375.55pt;width:264.5pt;height:62.8pt;z-index:251671552;visibility:visible;mso-wrap-style:square;mso-width-percent:0;mso-height-percent:0;mso-wrap-distance-left:9pt;mso-wrap-distance-top:0;mso-wrap-distance-right:9pt;mso-wrap-distance-bottom:0;mso-position-horizontal:right;mso-position-horizontal-relative:margin;mso-position-vertical:absolute;mso-position-vertical-relative:text;mso-width-percent:0;mso-height-percent:0;mso-width-relative:margin;mso-height-relative:margin;v-text-anchor:top" o:gfxdata="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" fillcolor="white [3201]" strokecolor="black [3200]" strokeweight="1pt">
+                  <v:textbox>
+                    <w:txbxContent>
+                      <w:p>
+                        <w:pPr>
+                          <w:rPr>
+                            <w:ins w:id="34" w:author="Krishna Adhikari" w:date="2020-03-17T17:44:00Z"/>
+                            <w:b/>
+                            <w:bCs/>
+                          </w:rPr>
+                        </w:pPr>
+                        <w:ins w:id="35" w:author="Krishna Adhikari" w:date="2020-03-17T17:42:00Z">
+                          <w:r>
+                            <w:rPr>
+                              <w:b/>
+                              <w:bCs/>
+                              <w:highlight w:val="yellow"/>
+                            </w:rPr>
+                            <w:t>Read</w:t>
+                          </w:r>
+                        </w:ins>
+                        <w:ins w:id="36" w:author="Krishna Adhikari" w:date="2020-03-17T17:43:00Z">
+                          <w:r>
+                            <w:rPr>
+                              <w:b/>
+                              <w:bCs/>
+                            </w:rPr>
+                            <w:t xml:space="preserve"> Data </w:t>
+                          </w:r>
+                          <w:r>
+                            <w:rPr>
+                              <w:b/>
+                              <w:bCs/>
+                            </w:rPr>
+                            <w:sym w:font="Wingdings" w:char="F0E0"/>
+                          </w:r>
+                          <w:r>
+                            <w:rPr>
+                              <w:b/>
+                              <w:bCs/>
+                            </w:rPr>
+                            <w:t xml:space="preserve"> Expansion _ Matrix </w:t>
+                          </w:r>
+                          <w:r>
+                            <w:rPr>
+                              <w:b/>
+                              <w:bCs/>
+                            </w:rPr>
+                            <w:sym w:font="Wingdings" w:char="F0E0"/>
+                          </w:r>
+                          <w:r>
+                            <w:rPr>
+                              <w:b/>
+                              <w:bCs/>
+                            </w:rPr>
+                            <w:t xml:space="preserve"> Inflation Matrix</w:t>
+                          </w:r>
+                        </w:ins>
+                      </w:p>
+                      <w:p>
+                        <w:pPr>
+                          <w:rPr>
+                            <w:ins w:id="37" w:author="Krishna Adhikari" w:date="2020-03-17T17:44:00Z"/>
+                            <w:b/>
+                            <w:bCs/>
+                          </w:rPr>
+                        </w:pPr>
+                        <w:proofErr w:type="spellStart"/>
+                        <w:ins w:id="38" w:author="Krishna Adhikari" w:date="2020-03-17T17:44:00Z">
+                          <w:r>
+                            <w:rPr>
+                              <w:b/>
+                              <w:bCs/>
+                            </w:rPr>
+                            <w:t>Parallel_Computation</w:t>
+                          </w:r>
+                        </w:ins>
+                        <w:proofErr w:type="spellEnd"/>
+                        <w:ins w:id="39" w:author="Krishna Adhikari" w:date="2020-03-17T17:43:00Z">
+                          <w:r>
+                            <w:rPr>
+                              <w:b/>
+                              <w:bCs/>
+                            </w:rPr>
+                            <w:t xml:space="preserve"> </w:t>
+                          </w:r>
+                        </w:ins>
+                      </w:p>
+                      <w:p>
+                        <w:pPr>
+                          <w:rPr>
+                            <w:b/>
+                            <w:bCs/>
+                            <w:rPrChange w:id="40" w:author="Krishna Adhikari" w:date="2020-03-17T17:42:00Z">
+                              <w:rPr/>
+                            </w:rPrChange>
+                          </w:rPr>
+                        </w:pPr>
+                      </w:p>
+                    </w:txbxContent>
+                  </v:textbox>
+                  <w10:wrap anchorx="margin"/>
+                </v:shape>
+              </w:pict>
+            </mc:Fallback>
+          </mc:AlternateContent>
+        </w:r>
+      </w:ins>
+      <w:ins w:id="41" w:author="Krishna Adhikari" w:date="2020-03-17T17:42:00Z">
+        <w:r>
+          <w:rPr>
+            <w:b/>
+            <w:bCs/>
+            <w:noProof/>
+            <w:sz w:val="22"/>
+            <w:szCs w:val="24"/>
+          </w:rPr>
+          <mc:AlternateContent>
+            <mc:Choice Requires="wps">
+              <w:drawing>
+                <wp:anchor distT="0" distB="0" distL="114300" distR="114300" simplePos="0" relativeHeight="251669504" behindDoc="0" locked="0" layoutInCell="1" allowOverlap="1" wp14:anchorId="15B8D6D6" wp14:editId="74096B79">
+                  <wp:simplePos x="0" y="0"/>
+                  <wp:positionH relativeFrom="margin">
+                    <wp:align>right</wp:align>
+                  </wp:positionH>
+                  <wp:positionV relativeFrom="paragraph">
+                    <wp:posOffset>3046715</wp:posOffset>
+                  </wp:positionV>
+                  <wp:extent cx="2796363" cy="393404"/>
+                  <wp:effectExtent l="0" t="0" r="23495" b="26035"/>
+                  <wp:wrapNone/>
+                  <wp:docPr id="7" name="Text Box 7"/>
+                  <wp:cNvGraphicFramePr/>
+                  <a:graphic xmlns:a="http://schemas.openxmlformats.org/drawingml/2006/main">
+                    <a:graphicData uri="http://schemas.microsoft.com/office/word/2010/wordprocessingShape">
+                      <wps:wsp>
+                        <wps:cNvSpPr txBox="1"/>
+                        <wps:spPr>
+                          <a:xfrm>
+                            <a:off x="0" y="0"/>
+                            <a:ext cx="2796363" cy="393404"/>
+                          </a:xfrm>
+                          <a:prstGeom prst="rect">
+                            <a:avLst/>
+                          </a:prstGeom>
+                          <a:ln/>
+                        </wps:spPr>
+                        <wps:style>
+                          <a:lnRef idx="2">
+                            <a:schemeClr val="dk1"/>
+                          </a:lnRef>
+                          <a:fillRef idx="1">
+                            <a:schemeClr val="lt1"/>
+                          </a:fillRef>
+                          <a:effectRef idx="0">
+                            <a:schemeClr val="dk1"/>
+                          </a:effectRef>
+                          <a:fontRef idx="minor">
+                            <a:schemeClr val="dk1"/>
+                          </a:fontRef>
+                        </wps:style>
+                        <wps:txbx>
+                          <w:txbxContent>
+                            <w:p>
+                              <w:pPr>
+                                <w:rPr>
+                                  <w:b/>
+                                  <w:bCs/>
+                                  <w:rPrChange w:id="42" w:author="Krishna Adhikari" w:date="2020-03-17T17:42:00Z">
+                                    <w:rPr/>
+                                  </w:rPrChange>
+                                </w:rPr>
+                              </w:pPr>
+                              <w:ins w:id="43" w:author="Krishna Adhikari" w:date="2020-03-17T17:42:00Z">
+                                <w:r>
+                                  <w:rPr>
+                                    <w:b/>
+                                    <w:bCs/>
+                                    <w:highlight w:val="yellow"/>
+                                  </w:rPr>
+                                  <w:t>Read Data</w:t>
+                                </w:r>
+                                <w:r>
+                                  <w:rPr>
+                                    <w:b/>
+                                    <w:bCs/>
+                                    <w:highlight w:val="yellow"/>
+                                    <w:rPrChange w:id="44" w:author="Krishna Adhikari" w:date="2020-03-17T17:42:00Z">
+                                      <w:rPr/>
+                                    </w:rPrChange>
+                                  </w:rPr>
+                                  <w:sym w:font="Wingdings" w:char="F0E0"/>
+                                </w:r>
+                                <w:r>
+                                  <w:rPr>
+                                    <w:b/>
+                                    <w:bCs/>
+                                    <w:highlight w:val="yellow"/>
+                                    <w:rPrChange w:id="45" w:author="Krishna Adhikari" w:date="2020-03-17T17:42:00Z">
+                                      <w:rPr/>
+                                    </w:rPrChange>
+                                  </w:rPr>
+                                  <w:t xml:space="preserve"> </w:t>
+                                </w:r>
+                                <w:r>
+                                  <w:rPr>
+                                    <w:b/>
+                                    <w:bCs/>
+                                    <w:highlight w:val="yellow"/>
+                                  </w:rPr>
+                                  <w:t>Ba</w:t>
+                                </w:r>
+                              </w:ins>
+                              <w:ins w:id="46" w:author="Krishna Adhikari" w:date="2020-03-17T17:43:00Z">
+                                <w:r>
+                                  <w:rPr>
+                                    <w:b/>
+                                    <w:bCs/>
+                                    <w:highlight w:val="yellow"/>
+                                  </w:rPr>
+                                  <w:t>ckward</w:t>
+                                </w:r>
+                              </w:ins>
+                              <w:ins w:id="47" w:author="Krishna Adhikari" w:date="2020-03-17T17:42:00Z">
+                                <w:r>
+                                  <w:rPr>
+                                    <w:b/>
+                                    <w:bCs/>
+                                    <w:highlight w:val="yellow"/>
+                                    <w:rPrChange w:id="48" w:author="Krishna Adhikari" w:date="2020-03-17T17:42:00Z">
+                                      <w:rPr/>
+                                    </w:rPrChange>
+                                  </w:rPr>
+                                  <w:t xml:space="preserve"> Best Hit </w:t>
+                                </w:r>
+                                <w:r>
+                                  <w:rPr>
+                                    <w:b/>
+                                    <w:bCs/>
+                                    <w:highlight w:val="yellow"/>
+                                    <w:rPrChange w:id="49" w:author="Krishna Adhikari" w:date="2020-03-17T17:42:00Z">
+                                      <w:rPr/>
+                                    </w:rPrChange>
+                                  </w:rPr>
+                                  <w:sym w:font="Wingdings" w:char="F0E0"/>
+                                </w:r>
+                                <w:r>
+                                  <w:rPr>
+                                    <w:b/>
+                                    <w:bCs/>
+                                    <w:highlight w:val="yellow"/>
+                                    <w:rPrChange w:id="50" w:author="Krishna Adhikari" w:date="2020-03-17T17:42:00Z">
+                                      <w:rPr/>
+                                    </w:rPrChange>
+                                  </w:rPr>
+                                  <w:t xml:space="preserve"> Save Data</w:t>
+                                </w:r>
+                              </w:ins>
+                            </w:p>
+                          </w:txbxContent>
+                        </wps:txbx>
+                        <wps:bodyPr rot="0" spcFirstLastPara="0" vertOverflow="overflow" horzOverflow="overflow" vert="horz" wrap="square" lIns="91440" tIns="45720" rIns="91440" bIns="45720" numCol="1" spcCol="0" rtlCol="0" fromWordArt="0" anchor="t" anchorCtr="0" forceAA="0" compatLnSpc="1">
+                          <a:prstTxWarp prst="textNoShape">
+                            <a:avLst/>
+                          </a:prstTxWarp>
+                          <a:noAutofit/>
+                        </wps:bodyPr>
+                      </wps:wsp>
+                    </a:graphicData>
+                  </a:graphic>
+                  <wp14:sizeRelH relativeFrom="margin">
+                    <wp14:pctWidth>0</wp14:pctWidth>
+                  </wp14:sizeRelH>
+                  <wp14:sizeRelV relativeFrom="margin">
+                    <wp14:pctHeight>0</wp14:pctHeight>
+                  </wp14:sizeRelV>
+                </wp:anchor>
+              </w:drawing>
+            </mc:Choice>
+            <mc:Fallback>
+              <w:pict>
+                <v:shape w14:anchorId="15B8D6D6" id="Text Box 7" o:spid="_x0000_s1029" type="#_x0000_t202" style="position:absolute;left:0;text-align:left;margin-left:169pt;margin-top:239.9pt;width:220.2pt;height:31pt;z-index:251669504;visibility:visible;mso-wrap-style:square;mso-width-percent:0;mso-height-percent:0;mso-wrap-distance-left:9pt;mso-wrap-distance-top:0;mso-wrap-distance-right:9pt;mso-wrap-distance-bottom:0;mso-position-horizontal:right;mso-position-horizontal-relative:margin;mso-position-vertical:absolute;mso-position-vertical-relative:text;mso-width-percent:0;mso-height-percent:0;mso-width-relative:margin;mso-height-relative:margin;v-text-anchor:top" o:gfxdata="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" fillcolor="white [3201]" strokecolor="black [3200]" strokeweight="1pt">
+                  <v:textbox>
+                    <w:txbxContent>
+                      <w:p>
+                        <w:pPr>
+                          <w:rPr>
+                            <w:b/>
+                            <w:bCs/>
+                            <w:rPrChange w:id="51" w:author="Krishna Adhikari" w:date="2020-03-17T17:42:00Z">
+                              <w:rPr/>
+                            </w:rPrChange>
+                          </w:rPr>
+                        </w:pPr>
+                        <w:ins w:id="52" w:author="Krishna Adhikari" w:date="2020-03-17T17:42:00Z">
+                          <w:r>
+                            <w:rPr>
+                              <w:b/>
+                              <w:bCs/>
+                              <w:highlight w:val="yellow"/>
+                            </w:rPr>
+                            <w:t>Read Data</w:t>
+                          </w:r>
+                          <w:r>
+                            <w:rPr>
+                              <w:b/>
+                              <w:bCs/>
+                              <w:highlight w:val="yellow"/>
+                              <w:rPrChange w:id="53" w:author="Krishna Adhikari" w:date="2020-03-17T17:42:00Z">
+                                <w:rPr/>
+                              </w:rPrChange>
+                            </w:rPr>
+                            <w:sym w:font="Wingdings" w:char="F0E0"/>
+                          </w:r>
+                          <w:r>
+                            <w:rPr>
+                              <w:b/>
+                              <w:bCs/>
+                              <w:highlight w:val="yellow"/>
+                              <w:rPrChange w:id="54" w:author="Krishna Adhikari" w:date="2020-03-17T17:42:00Z">
+                                <w:rPr/>
+                              </w:rPrChange>
+                            </w:rPr>
+                            <w:t xml:space="preserve"> </w:t>
+                          </w:r>
+                          <w:r>
+                            <w:rPr>
+                              <w:b/>
+                              <w:bCs/>
+                              <w:highlight w:val="yellow"/>
+                            </w:rPr>
+                            <w:t>Ba</w:t>
+                          </w:r>
+                        </w:ins>
+                        <w:ins w:id="55" w:author="Krishna Adhikari" w:date="2020-03-17T17:43:00Z">
+                          <w:r>
+                            <w:rPr>
+                              <w:b/>
+                              <w:bCs/>
+                              <w:highlight w:val="yellow"/>
+                            </w:rPr>
+                            <w:t>ckward</w:t>
+                          </w:r>
+                        </w:ins>
+                        <w:ins w:id="56" w:author="Krishna Adhikari" w:date="2020-03-17T17:42:00Z">
+                          <w:r>
+                            <w:rPr>
+                              <w:b/>
+                              <w:bCs/>
+                              <w:highlight w:val="yellow"/>
+                              <w:rPrChange w:id="57" w:author="Krishna Adhikari" w:date="2020-03-17T17:42:00Z">
+                                <w:rPr/>
+                              </w:rPrChange>
+                            </w:rPr>
+                            <w:t xml:space="preserve"> Best Hit </w:t>
+                          </w:r>
+                          <w:r>
+                            <w:rPr>
+                              <w:b/>
+                              <w:bCs/>
+                              <w:highlight w:val="yellow"/>
+                              <w:rPrChange w:id="58" w:author="Krishna Adhikari" w:date="2020-03-17T17:42:00Z">
+                                <w:rPr/>
+                              </w:rPrChange>
+                            </w:rPr>
+                            <w:sym w:font="Wingdings" w:char="F0E0"/>
+                          </w:r>
+                          <w:r>
+                            <w:rPr>
+                              <w:b/>
+                              <w:bCs/>
+                              <w:highlight w:val="yellow"/>
+                              <w:rPrChange w:id="59" w:author="Krishna Adhikari" w:date="2020-03-17T17:42:00Z">
+                                <w:rPr/>
+                              </w:rPrChange>
+                            </w:rPr>
+                            <w:t xml:space="preserve"> Save Data</w:t>
+                          </w:r>
+                        </w:ins>
+                      </w:p>
+                    </w:txbxContent>
+                  </v:textbox>
+                  <w10:wrap anchorx="margin"/>
+                </v:shape>
+              </w:pict>
+            </mc:Fallback>
+          </mc:AlternateContent>
+        </w:r>
+      </w:ins>
+      <w:ins w:id="60" w:author="Krishna Adhikari" w:date="2020-03-17T17:44:00Z">
+        <w:r>
+          <w:rPr>
+            <w:b/>
+            <w:bCs/>
+            <w:noProof/>
+            <w:sz w:val="22"/>
+            <w:szCs w:val="24"/>
+          </w:rPr>
+          <mc:AlternateContent>
+            <mc:Choice Requires="wps">
+              <w:drawing>
+                <wp:anchor distT="0" distB="0" distL="114300" distR="114300" simplePos="0" relativeHeight="251673600" behindDoc="0" locked="0" layoutInCell="1" allowOverlap="1" wp14:anchorId="47FF8B15" wp14:editId="7A37E2A9">
+                  <wp:simplePos x="0" y="0"/>
+                  <wp:positionH relativeFrom="page">
+                    <wp:posOffset>4794826</wp:posOffset>
+                  </wp:positionH>
+                  <wp:positionV relativeFrom="paragraph">
+                    <wp:posOffset>6980866</wp:posOffset>
+                  </wp:positionV>
+                  <wp:extent cx="1786270" cy="457200"/>
+                  <wp:effectExtent l="0" t="0" r="23495" b="19050"/>
+                  <wp:wrapNone/>
+                  <wp:docPr id="9" name="Text Box 9"/>
+                  <wp:cNvGraphicFramePr/>
+                  <a:graphic xmlns:a="http://schemas.openxmlformats.org/drawingml/2006/main">
+                    <a:graphicData uri="http://schemas.microsoft.com/office/word/2010/wordprocessingShape">
+                      <wps:wsp>
+                        <wps:cNvSpPr txBox="1"/>
+                        <wps:spPr>
+                          <a:xfrm>
+                            <a:off x="0" y="0"/>
+                            <a:ext cx="1786270" cy="457200"/>
+                          </a:xfrm>
+                          <a:prstGeom prst="rect">
+                            <a:avLst/>
+                          </a:prstGeom>
+                          <a:ln/>
+                        </wps:spPr>
+                        <wps:style>
+                          <a:lnRef idx="2">
+                            <a:schemeClr val="dk1"/>
+                          </a:lnRef>
+                          <a:fillRef idx="1">
+                            <a:schemeClr val="lt1"/>
+                          </a:fillRef>
+                          <a:effectRef idx="0">
+                            <a:schemeClr val="dk1"/>
+                          </a:effectRef>
+                          <a:fontRef idx="minor">
+                            <a:schemeClr val="dk1"/>
+                          </a:fontRef>
+                        </wps:style>
+                        <wps:txbx>
+                          <w:txbxContent>
+                            <w:p>
+                              <w:pPr>
+                                <w:rPr>
+                                  <w:b/>
+                                  <w:bCs/>
+                                  <w:rPrChange w:id="61" w:author="Krishna Adhikari" w:date="2020-03-17T17:42:00Z">
+                                    <w:rPr/>
+                                  </w:rPrChange>
+                                </w:rPr>
+                              </w:pPr>
+                              <w:ins w:id="62" w:author="Krishna Adhikari" w:date="2020-03-17T17:45:00Z">
+                                <w:r>
+                                  <w:rPr>
+                                    <w:b/>
+                                    <w:bCs/>
+                                  </w:rPr>
+                                  <w:t>Clustering the Ortholog</w:t>
+                                </w:r>
+                              </w:ins>
+                            </w:p>
+                          </w:txbxContent>
+                        </wps:txbx>
+                        <wps:bodyPr rot="0" spcFirstLastPara="0" vertOverflow="overflow" horzOverflow="overflow" vert="horz" wrap="square" lIns="91440" tIns="45720" rIns="91440" bIns="45720" numCol="1" spcCol="0" rtlCol="0" fromWordArt="0" anchor="t" anchorCtr="0" forceAA="0" compatLnSpc="1">
+                          <a:prstTxWarp prst="textNoShape">
+                            <a:avLst/>
+                          </a:prstTxWarp>
+                          <a:noAutofit/>
+                        </wps:bodyPr>
+                      </wps:wsp>
+                    </a:graphicData>
+                  </a:graphic>
+                  <wp14:sizeRelH relativeFrom="margin">
+                    <wp14:pctWidth>0</wp14:pctWidth>
+                  </wp14:sizeRelH>
+                  <wp14:sizeRelV relativeFrom="margin">
+                    <wp14:pctHeight>0</wp14:pctHeight>
+                  </wp14:sizeRelV>
+                </wp:anchor>
+              </w:drawing>
+            </mc:Choice>
+            <mc:Fallback>
+              <w:pict>
+                <v:shape w14:anchorId="47FF8B15" id="Text Box 9" o:spid="_x0000_s1030" type="#_x0000_t202" style="position:absolute;left:0;text-align:left;margin-left:377.55pt;margin-top:549.65pt;width:140.65pt;height:36pt;z-index:251673600;visibility:visible;mso-wrap-style:square;mso-width-percent:0;mso-height-percent:0;mso-wrap-distance-left:9pt;mso-wrap-distance-top:0;mso-wrap-distance-right:9pt;mso-wrap-distance-bottom:0;mso-position-horizontal:absolute;mso-position-horizontal-relative:page;mso-position-vertical:absolute;mso-position-vertical-relative:text;mso-width-percent:0;mso-height-percent:0;mso-width-relative:margin;mso-height-relative:margin;v-text-anchor:top" o:gfxdata="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" fillcolor="white [3201]" strokecolor="black [3200]" strokeweight="1pt">
+                  <v:textbox>
+                    <w:txbxContent>
+                      <w:p>
+                        <w:pPr>
+                          <w:rPr>
+                            <w:b/>
+                            <w:bCs/>
+                            <w:rPrChange w:id="63" w:author="Krishna Adhikari" w:date="2020-03-17T17:42:00Z">
+                              <w:rPr/>
+                            </w:rPrChange>
+                          </w:rPr>
+                        </w:pPr>
+                        <w:ins w:id="64" w:author="Krishna Adhikari" w:date="2020-03-17T17:45:00Z">
+                          <w:r>
+                            <w:rPr>
+                              <w:b/>
+                              <w:bCs/>
+                            </w:rPr>
+                            <w:t>Clustering the Ortholog</w:t>
+                          </w:r>
+                        </w:ins>
+                      </w:p>
+                    </w:txbxContent>
+                  </v:textbox>
+                  <w10:wrap anchorx="page"/>
+                </v:shape>
+              </w:pict>
+            </mc:Fallback>
+          </mc:AlternateContent>
+        </w:r>
+      </w:ins>
+      <w:ins w:id="65" w:author="Krishna Adhikari" w:date="2020-03-17T17:37:00Z">
+        <w:r>
+          <w:rPr>
+            <w:b/>
+            <w:bCs/>
+            <w:noProof/>
+            <w:sz w:val="22"/>
+            <w:szCs w:val="24"/>
+          </w:rPr>
+          <mc:AlternateContent>
+            <mc:Choice Requires="wps">
+              <w:drawing>
+                <wp:anchor distT="0" distB="0" distL="114300" distR="114300" simplePos="0" relativeHeight="251662336" behindDoc="0" locked="0" layoutInCell="1" allowOverlap="1" wp14:anchorId="0136FECE" wp14:editId="7E24BAF3">
+                  <wp:simplePos x="0" y="0"/>
+                  <wp:positionH relativeFrom="margin">
+                    <wp:align>right</wp:align>
+                  </wp:positionH>
+                  <wp:positionV relativeFrom="paragraph">
+                    <wp:posOffset>1550744</wp:posOffset>
+                  </wp:positionV>
+                  <wp:extent cx="6631002" cy="1049573"/>
+                  <wp:effectExtent l="0" t="0" r="17780" b="17780"/>
+                  <wp:wrapNone/>
+                  <wp:docPr id="3" name="Oval 3"/>
+                  <wp:cNvGraphicFramePr/>
+                  <a:graphic xmlns:a="http://schemas.openxmlformats.org/drawingml/2006/main">
+                    <a:graphicData uri="http://schemas.microsoft.com/office/word/2010/wordprocessingShape">
+                      <wps:wsp>
+                        <wps:cNvSpPr/>
+                        <wps:spPr>
+                          <a:xfrm>
+                            <a:off x="0" y="0"/>
+                            <a:ext cx="6631002" cy="1049573"/>
+                          </a:xfrm>
+                          <a:prstGeom prst="ellipse">
+                            <a:avLst/>
+                          </a:prstGeom>
+                        </wps:spPr>
+                        <wps:style>
+                          <a:lnRef idx="2">
+                            <a:schemeClr val="accent2"/>
+                          </a:lnRef>
+                          <a:fillRef idx="1">
+                            <a:schemeClr val="lt1"/>
+                          </a:fillRef>
+                          <a:effectRef idx="0">
+                            <a:schemeClr val="accent2"/>
+                          </a:effectRef>
+                          <a:fontRef idx="minor">
+                            <a:schemeClr val="dk1"/>
+                          </a:fontRef>
+                        </wps:style>
+                        <wps:txbx>
+                          <w:txbxContent>
+                            <w:p>
+                              <w:pPr>
+                                <w:jc w:val="center"/>
+                                <w:pPrChange w:id="66" w:author="Krishna Adhikari" w:date="2020-03-17T17:39:00Z">
+                                  <w:pPr/>
+                                </w:pPrChange>
+                              </w:pPr>
+                              <w:ins w:id="67" w:author="Krishna Adhikari" w:date="2020-03-17T17:39:00Z">
+                                <w:r>
+                                  <w:t>All Possible reciprocal BLAST best hits between two sets of Protein Sequences</w:t>
+                                </w:r>
+                                <w:r>
+                                  <w:tab/>
+                                </w:r>
+                              </w:ins>
+                            </w:p>
+                          </w:txbxContent>
+                        </wps:txbx>
+                        <wps:bodyPr rot="0" spcFirstLastPara="0" vertOverflow="overflow" horzOverflow="overflow" vert="horz" wrap="square" lIns="91440" tIns="45720" rIns="91440" bIns="45720" numCol="1" spcCol="0" rtlCol="0" fromWordArt="0" anchor="ctr" anchorCtr="0" forceAA="0" compatLnSpc="1">
+                          <a:prstTxWarp prst="textNoShape">
+                            <a:avLst/>
+                          </a:prstTxWarp>
+                          <a:noAutofit/>
+                        </wps:bodyPr>
+                      </wps:wsp>
+                    </a:graphicData>
+                  </a:graphic>
+                  <wp14:sizeRelH relativeFrom="margin">
+                    <wp14:pctWidth>0</wp14:pctWidth>
+                  </wp14:sizeRelH>
+                </wp:anchor>
+              </w:drawing>
+            </mc:Choice>
+            <mc:Fallback>
+              <w:pict>
+                <v:oval w14:anchorId="0136FECE" id="Oval 3" o:spid="_x0000_s1031" style="position:absolute;left:0;text-align:left;margin-left:470.95pt;margin-top:122.1pt;width:522.15pt;height:82.65pt;z-index:251662336;visibility:visible;mso-wrap-style:square;mso-width-percent:0;mso-wrap-distance-left:9pt;mso-wrap-distance-top:0;mso-wrap-distance-right:9pt;mso-wrap-distance-bottom:0;mso-position-horizontal:right;mso-position-horizontal-relative:margin;mso-position-vertical:absolute;mso-position-vertical-relative:text;mso-width-percent:0;mso-width-relative:margin;v-text-anchor:middle" o:gfxdata="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" fillcolor="white [3201]" strokecolor="#63a537 [3205]" strokeweight="1pt">
+                  <v:stroke joinstyle="miter"/>
+                  <v:textbox>
+                    <w:txbxContent>
+                      <w:p>
+                        <w:pPr>
+                          <w:jc w:val="center"/>
+                          <w:pPrChange w:id="68" w:author="Krishna Adhikari" w:date="2020-03-17T17:39:00Z">
+                            <w:pPr/>
+                          </w:pPrChange>
+                        </w:pPr>
+                        <w:ins w:id="69" w:author="Krishna Adhikari" w:date="2020-03-17T17:39:00Z">
+                          <w:r>
+                            <w:t>All Possible reciprocal BLAST best hits between two sets of Protein Sequences</w:t>
+                          </w:r>
+                          <w:r>
+                            <w:tab/>
+                          </w:r>
+                        </w:ins>
+                      </w:p>
+                    </w:txbxContent>
+                  </v:textbox>
+                  <w10:wrap anchorx="margin"/>
+                </v:oval>
+              </w:pict>
+            </mc:Fallback>
+          </mc:AlternateContent>
+        </w:r>
+      </w:ins>
+      <w:ins w:id="70" w:author="Krishna Adhikari" w:date="2020-03-17T17:38:00Z">
+        <w:r>
+          <w:rPr>
+            <w:b/>
+            <w:bCs/>
+            <w:noProof/>
+            <w:sz w:val="22"/>
+            <w:szCs w:val="24"/>
+          </w:rPr>
+          <mc:AlternateContent>
+            <mc:Choice Requires="wps">
+              <w:drawing>
+                <wp:anchor distT="0" distB="0" distL="114300" distR="114300" simplePos="0" relativeHeight="251664384" behindDoc="0" locked="0" layoutInCell="1" allowOverlap="1" wp14:anchorId="3AE1E411" wp14:editId="0CDC2C77">
+                  <wp:simplePos x="0" y="0"/>
+                  <wp:positionH relativeFrom="margin">
+                    <wp:posOffset>-9525</wp:posOffset>
+                  </wp:positionH>
+                  <wp:positionV relativeFrom="paragraph">
+                    <wp:posOffset>3576040</wp:posOffset>
+                  </wp:positionV>
+                  <wp:extent cx="6631002" cy="1049573"/>
+                  <wp:effectExtent l="0" t="0" r="17780" b="17780"/>
+                  <wp:wrapNone/>
+                  <wp:docPr id="4" name="Oval 4"/>
+                  <wp:cNvGraphicFramePr/>
+                  <a:graphic xmlns:a="http://schemas.openxmlformats.org/drawingml/2006/main">
+                    <a:graphicData uri="http://schemas.microsoft.com/office/word/2010/wordprocessingShape">
+                      <wps:wsp>
+                        <wps:cNvSpPr/>
+                        <wps:spPr>
+                          <a:xfrm>
+                            <a:off x="0" y="0"/>
+                            <a:ext cx="6631002" cy="1049573"/>
+                          </a:xfrm>
+                          <a:prstGeom prst="ellipse">
+                            <a:avLst/>
+                          </a:prstGeom>
+                        </wps:spPr>
+                        <wps:style>
+                          <a:lnRef idx="2">
+                            <a:schemeClr val="accent2"/>
+                          </a:lnRef>
+                          <a:fillRef idx="1">
+                            <a:schemeClr val="lt1"/>
+                          </a:fillRef>
+                          <a:effectRef idx="0">
+                            <a:schemeClr val="accent2"/>
+                          </a:effectRef>
+                          <a:fontRef idx="minor">
+                            <a:schemeClr val="dk1"/>
+                          </a:fontRef>
+                        </wps:style>
+                        <wps:txbx>
+                          <w:txbxContent>
+                            <w:p>
+                              <w:pPr>
+                                <w:jc w:val="center"/>
+                                <w:pPrChange w:id="71" w:author="Krishna Adhikari" w:date="2020-03-17T17:39:00Z">
+                                  <w:pPr/>
+                                </w:pPrChange>
+                              </w:pPr>
+                              <w:ins w:id="72" w:author="Krishna Adhikari" w:date="2020-03-17T17:39:00Z">
+                                <w:r>
+                                  <w:t xml:space="preserve">Producing a Score </w:t>
+                                </w:r>
+                              </w:ins>
+                              <w:ins w:id="73" w:author="Krishna Adhikari" w:date="2020-03-17T17:40:00Z">
+                                <w:r>
+                                  <w:t>Matrix by a Recursive Search Algorithm</w:t>
+                                </w:r>
+                                <w:r>
+                                  <w:tab/>
+                                </w:r>
+                              </w:ins>
+                            </w:p>
+                          </w:txbxContent>
+                        </wps:txbx>
+                        <wps:bodyPr rot="0" spcFirstLastPara="0" vertOverflow="overflow" horzOverflow="overflow" vert="horz" wrap="square" lIns="91440" tIns="45720" rIns="91440" bIns="45720" numCol="1" spcCol="0" rtlCol="0" fromWordArt="0" anchor="ctr" anchorCtr="0" forceAA="0" compatLnSpc="1">
+                          <a:prstTxWarp prst="textNoShape">
+                            <a:avLst/>
+                          </a:prstTxWarp>
+                          <a:noAutofit/>
+                        </wps:bodyPr>
+                      </wps:wsp>
+                    </a:graphicData>
+                  </a:graphic>
+                  <wp14:sizeRelH relativeFrom="margin">
+                    <wp14:pctWidth>0</wp14:pctWidth>
+                  </wp14:sizeRelH>
+                </wp:anchor>
+              </w:drawing>
+            </mc:Choice>
+            <mc:Fallback>
+              <w:pict>
+                <v:oval w14:anchorId="3AE1E411" id="Oval 4" o:spid="_x0000_s1032" style="position:absolute;left:0;text-align:left;margin-left:-.75pt;margin-top:281.6pt;width:522.15pt;height:82.65pt;z-index:251664384;visibility:visible;mso-wrap-style:square;mso-width-percent:0;mso-wrap-distance-left:9pt;mso-wrap-distance-top:0;mso-wrap-distance-right:9pt;mso-wrap-distance-bottom:0;mso-position-horizontal:absolute;mso-position-horizontal-relative:margin;mso-position-vertical:absolute;mso-position-vertical-relative:text;mso-width-percent:0;mso-width-relative:margin;v-text-anchor:middle" o:gfxdata="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" fillcolor="white [3201]" strokecolor="#63a537 [3205]" strokeweight="1pt">
+                  <v:stroke joinstyle="miter"/>
+                  <v:textbox>
+                    <w:txbxContent>
+                      <w:p>
+                        <w:pPr>
+                          <w:jc w:val="center"/>
+                          <w:pPrChange w:id="74" w:author="Krishna Adhikari" w:date="2020-03-17T17:39:00Z">
+                            <w:pPr/>
+                          </w:pPrChange>
+                        </w:pPr>
+                        <w:ins w:id="75" w:author="Krishna Adhikari" w:date="2020-03-17T17:39:00Z">
+                          <w:r>
+                            <w:t xml:space="preserve">Producing a Score </w:t>
+                          </w:r>
+                        </w:ins>
+                        <w:ins w:id="76" w:author="Krishna Adhikari" w:date="2020-03-17T17:40:00Z">
+                          <w:r>
+                            <w:t>Matrix by a Recursive Search Algorithm</w:t>
+                          </w:r>
+                          <w:r>
+                            <w:tab/>
+                          </w:r>
+                        </w:ins>
+                      </w:p>
+                    </w:txbxContent>
+                  </v:textbox>
+                  <w10:wrap anchorx="margin"/>
+                </v:oval>
+              </w:pict>
+            </mc:Fallback>
+          </mc:AlternateContent>
+        </w:r>
+        <w:r>
+          <w:rPr>
+            <w:b/>
+            <w:bCs/>
+            <w:noProof/>
+            <w:sz w:val="22"/>
+            <w:szCs w:val="24"/>
+          </w:rPr>
+          <mc:AlternateContent>
+            <mc:Choice Requires="wps">
+              <w:drawing>
+                <wp:anchor distT="0" distB="0" distL="114300" distR="114300" simplePos="0" relativeHeight="251666432" behindDoc="0" locked="0" layoutInCell="1" allowOverlap="1" wp14:anchorId="6B68C9A4" wp14:editId="6CF0A15E">
+                  <wp:simplePos x="0" y="0"/>
+                  <wp:positionH relativeFrom="margin">
+                    <wp:posOffset>1037265</wp:posOffset>
+                  </wp:positionH>
+                  <wp:positionV relativeFrom="paragraph">
+                    <wp:posOffset>5749571</wp:posOffset>
+                  </wp:positionV>
+                  <wp:extent cx="4603805" cy="969507"/>
+                  <wp:effectExtent l="0" t="0" r="25400" b="21590"/>
+                  <wp:wrapNone/>
+                  <wp:docPr id="5" name="Oval 5"/>
+                  <wp:cNvGraphicFramePr/>
+                  <a:graphic xmlns:a="http://schemas.openxmlformats.org/drawingml/2006/main">
+                    <a:graphicData uri="http://schemas.microsoft.com/office/word/2010/wordprocessingShape">
+                      <wps:wsp>
+                        <wps:cNvSpPr/>
+                        <wps:spPr>
+                          <a:xfrm>
+                            <a:off x="0" y="0"/>
+                            <a:ext cx="4603805" cy="969507"/>
+                          </a:xfrm>
+                          <a:prstGeom prst="ellipse">
+                            <a:avLst/>
+                          </a:prstGeom>
+                        </wps:spPr>
+                        <wps:style>
+                          <a:lnRef idx="2">
+                            <a:schemeClr val="accent2"/>
+                          </a:lnRef>
+                          <a:fillRef idx="1">
+                            <a:schemeClr val="lt1"/>
+                          </a:fillRef>
+                          <a:effectRef idx="0">
+                            <a:schemeClr val="accent2"/>
+                          </a:effectRef>
+                          <a:fontRef idx="minor">
+                            <a:schemeClr val="dk1"/>
+                          </a:fontRef>
+                        </wps:style>
+                        <wps:txbx>
+                          <w:txbxContent>
+                            <w:p>
+                              <w:pPr>
+                                <w:jc w:val="center"/>
+                                <w:pPrChange w:id="77" w:author="Krishna Adhikari" w:date="2020-03-17T17:40:00Z">
+                                  <w:pPr/>
+                                </w:pPrChange>
+                              </w:pPr>
+                              <w:ins w:id="78" w:author="Krishna Adhikari" w:date="2020-03-17T17:40:00Z">
+                                <w:r>
+                                  <w:t>Markov Clustering</w:t>
+                                </w:r>
+                              </w:ins>
+                            </w:p>
+                          </w:txbxContent>
+                        </wps:txbx>
+                        <wps:bodyPr rot="0" spcFirstLastPara="0" vertOverflow="overflow" horzOverflow="overflow" vert="horz" wrap="square" lIns="91440" tIns="45720" rIns="91440" bIns="45720" numCol="1" spcCol="0" rtlCol="0" fromWordArt="0" anchor="ctr" anchorCtr="0" forceAA="0" compatLnSpc="1">
+                          <a:prstTxWarp prst="textNoShape">
+                            <a:avLst/>
+                          </a:prstTxWarp>
+                          <a:noAutofit/>
+                        </wps:bodyPr>
+                      </wps:wsp>
+                    </a:graphicData>
+                  </a:graphic>
+                  <wp14:sizeRelH relativeFrom="margin">
+                    <wp14:pctWidth>0</wp14:pctWidth>
+                  </wp14:sizeRelH>
+                  <wp14:sizeRelV relativeFrom="margin">
+                    <wp14:pctHeight>0</wp14:pctHeight>
+                  </wp14:sizeRelV>
+                </wp:anchor>
+              </w:drawing>
+            </mc:Choice>
+            <mc:Fallback>
+              <w:pict>
+                <v:oval w14:anchorId="6B68C9A4" id="Oval 5" o:spid="_x0000_s1033" style="position:absolute;left:0;text-align:left;margin-left:81.65pt;margin-top:452.7pt;width:362.5pt;height:76.35pt;z-index:251666432;visibility:visible;mso-wrap-style:square;mso-width-percent:0;mso-height-percent:0;mso-wrap-distance-left:9pt;mso-wrap-distance-top:0;mso-wrap-distance-right:9pt;mso-wrap-distance-bottom:0;mso-position-horizontal:absolute;mso-position-horizontal-relative:margin;mso-position-vertical:absolute;mso-position-vertical-relative:text;mso-width-percent:0;mso-height-percent:0;mso-width-relative:margin;mso-height-relative:margin;v-text-anchor:middle" o:gfxdata="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" fillcolor="white [3201]" strokecolor="#63a537 [3205]" strokeweight="1pt">
+                  <v:stroke joinstyle="miter"/>
+                  <v:textbox>
+                    <w:txbxContent>
+                      <w:p>
+                        <w:pPr>
+                          <w:jc w:val="center"/>
+                          <w:pPrChange w:id="79" w:author="Krishna Adhikari" w:date="2020-03-17T17:40:00Z">
+                            <w:pPr/>
+                          </w:pPrChange>
+                        </w:pPr>
+                        <w:ins w:id="80" w:author="Krishna Adhikari" w:date="2020-03-17T17:40:00Z">
+                          <w:r>
+                            <w:t>Markov Clustering</w:t>
+                          </w:r>
+                        </w:ins>
+                      </w:p>
+                    </w:txbxContent>
+                  </v:textbox>
+                  <w10:wrap anchorx="margin"/>
+                </v:oval>
+              </w:pict>
+            </mc:Fallback>
+          </mc:AlternateContent>
+        </w:r>
+      </w:ins>
+      <w:ins w:id="81" w:author="Krishna Adhikari" w:date="2020-03-17T17:37:00Z">
+        <w:r>
+          <w:rPr>
+            <w:b/>
+            <w:bCs/>
+            <w:noProof/>
+            <w:sz w:val="22"/>
+            <w:szCs w:val="24"/>
+          </w:rPr>
+          <mc:AlternateContent>
+            <mc:Choice Requires="wps">
+              <w:drawing>
+                <wp:anchor distT="0" distB="0" distL="114300" distR="114300" simplePos="0" relativeHeight="251661312" behindDoc="0" locked="0" layoutInCell="1" allowOverlap="1" wp14:anchorId="749D8B7A" wp14:editId="67962214">
+                  <wp:simplePos x="0" y="0"/>
+                  <wp:positionH relativeFrom="column">
+                    <wp:posOffset>835291</wp:posOffset>
+                  </wp:positionH>
+                  <wp:positionV relativeFrom="paragraph">
+                    <wp:posOffset>7759125</wp:posOffset>
+                  </wp:positionV>
+                  <wp:extent cx="5589270" cy="373601"/>
+                  <wp:effectExtent l="0" t="0" r="11430" b="26670"/>
+                  <wp:wrapNone/>
+                  <wp:docPr id="2" name="Rectangle 2"/>
+                  <wp:cNvGraphicFramePr/>
+                  <a:graphic xmlns:a="http://schemas.openxmlformats.org/drawingml/2006/main">
+                    <a:graphicData uri="http://schemas.microsoft.com/office/word/2010/wordprocessingShape">
+                      <wps:wsp>
+                        <wps:cNvSpPr/>
+                        <wps:spPr>
+                          <a:xfrm>
+                            <a:off x="0" y="0"/>
+                            <a:ext cx="5589270" cy="373601"/>
+                          </a:xfrm>
+                          <a:prstGeom prst="rect">
+                            <a:avLst/>
+                          </a:prstGeom>
+                        </wps:spPr>
+                        <wps:style>
+                          <a:lnRef idx="2">
+                            <a:schemeClr val="accent3"/>
+                          </a:lnRef>
+                          <a:fillRef idx="1">
+                            <a:schemeClr val="lt1"/>
+                          </a:fillRef>
+                          <a:effectRef idx="0">
+                            <a:schemeClr val="accent3"/>
+                          </a:effectRef>
+                          <a:fontRef idx="minor">
+                            <a:schemeClr val="dk1"/>
+                          </a:fontRef>
+                        </wps:style>
+                        <wps:txbx>
+                          <w:txbxContent>
+                            <w:p>
+                              <w:pPr>
+                                <w:jc w:val="center"/>
+                                <w:pPrChange w:id="82" w:author="Krishna Adhikari" w:date="2020-03-17T17:40:00Z">
+                                  <w:pPr/>
+                                </w:pPrChange>
+                              </w:pPr>
+                              <w:proofErr w:type="spellStart"/>
+                              <w:proofErr w:type="gramStart"/>
+                              <w:ins w:id="83" w:author="Krishna Adhikari" w:date="2020-03-17T17:40:00Z">
+                                <w:r>
+                                  <w:t>ReMark</w:t>
+                                </w:r>
+                                <w:proofErr w:type="spellEnd"/>
+                                <w:r>
+                                  <w:t xml:space="preserve"> :</w:t>
+                                </w:r>
+                                <w:proofErr w:type="gramEnd"/>
+                                <w:r>
+                                  <w:t xml:space="preserve"> Ortholog Cluster</w:t>
+                                </w:r>
+                              </w:ins>
+                            </w:p>
+                          </w:txbxContent>
+                        </wps:txbx>
+                        <wps:bodyPr rot="0" spcFirstLastPara="0" vertOverflow="overflow" horzOverflow="overflow" vert="horz" wrap="square" lIns="91440" tIns="45720" rIns="91440" bIns="45720" numCol="1" spcCol="0" rtlCol="0" fromWordArt="0" anchor="ctr" anchorCtr="0" forceAA="0" compatLnSpc="1">
+                          <a:prstTxWarp prst="textNoShape">
+                            <a:avLst/>
+                          </a:prstTxWarp>
+                          <a:noAutofit/>
+                        </wps:bodyPr>
+                      </wps:wsp>
+                    </a:graphicData>
+                  </a:graphic>
+                  <wp14:sizeRelV relativeFrom="margin">
+                    <wp14:pctHeight>0</wp14:pctHeight>
+                  </wp14:sizeRelV>
+                </wp:anchor>
+              </w:drawing>
+            </mc:Choice>
+            <mc:Fallback>
+              <w:pict>
+                <v:rect w14:anchorId="749D8B7A" id="Rectangle 2" o:spid="_x0000_s1034" style="position:absolute;left:0;text-align:left;margin-left:65.75pt;margin-top:610.95pt;width:440.1pt;height:29.4pt;z-index:251661312;visibility:visible;mso-wrap-style:square;mso-height-percent:0;mso-wrap-distance-left:9pt;mso-wrap-distance-top:0;mso-wrap-distance-right:9pt;mso-wrap-distance-bottom:0;mso-position-horizontal:absolute;mso-position-horizontal-relative:text;mso-position-vertical:absolute;mso-position-vertical-relative:text;mso-height-percent:0;mso-height-relative:margin;v-text-anchor:middle" o:gfxdata="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" fillcolor="white [3201]" strokecolor="#37a76f [3206]" strokeweight="1pt">
+                  <v:textbox>
+                    <w:txbxContent>
+                      <w:p>
+                        <w:pPr>
+                          <w:jc w:val="center"/>
+                          <w:pPrChange w:id="84" w:author="Krishna Adhikari" w:date="2020-03-17T17:40:00Z">
+                            <w:pPr/>
+                          </w:pPrChange>
+                        </w:pPr>
+                        <w:proofErr w:type="spellStart"/>
+                        <w:proofErr w:type="gramStart"/>
+                        <w:ins w:id="85" w:author="Krishna Adhikari" w:date="2020-03-17T17:40:00Z">
+                          <w:r>
+                            <w:t>ReMark</w:t>
+                          </w:r>
+                          <w:proofErr w:type="spellEnd"/>
+                          <w:r>
+                            <w:t xml:space="preserve"> :</w:t>
+                          </w:r>
+                          <w:proofErr w:type="gramEnd"/>
+                          <w:r>
+                            <w:t xml:space="preserve"> Ortholog Cluster</w:t>
+                          </w:r>
+                        </w:ins>
+                      </w:p>
+                    </w:txbxContent>
+                  </v:textbox>
+                </v:rect>
+              </w:pict>
+            </mc:Fallback>
+          </mc:AlternateContent>
+        </w:r>
+      </w:ins>
+      <w:ins w:id="86" w:author="Krishna Adhikari" w:date="2020-03-17T17:27:00Z">
+        <w:r>
+          <w:rPr>
+            <w:b/>
+            <w:bCs/>
+            <w:sz w:val="22"/>
+            <w:szCs w:val="24"/>
+          </w:rPr>
+          <w:br w:type="page"/>
+        </w:r>
+      </w:ins>
+    </w:p>
+    <w:p>
+      <w:pPr>
+        <w:ind w:left="284" w:hanging="284"/>
+        <w:jc w:val="center"/>
+        <w:rPr>
+          <w:b/>
+          <w:bCs/>
+          <w:sz w:val="22"/>
+          <w:szCs w:val="24"/>
+        </w:rPr>
+      </w:pPr>
+      <w:r>
+        <w:rPr>
+          <w:rFonts w:hint="eastAsia"/>
+          <w:b/>
+          <w:bCs/>
+          <w:sz w:val="22"/>
+          <w:szCs w:val="24"/>
+        </w:rPr>
+        <w:lastRenderedPageBreak/>
         <w:t>L</w:t>
       </w:r>
       <w:r>
@@ -98,7 +1697,7 @@
         <w:pStyle w:val="NoSpacing"/>
         <w:ind w:left="284" w:hanging="284"/>
         <w:rPr>
-          <w:ins w:id="0" w:author="Krishna Adhikari" w:date="2020-03-13T13:58:00Z"/>
+          <w:ins w:id="87" w:author="Krishna Adhikari" w:date="2020-03-13T13:58:00Z"/>
           <w:rFonts w:ascii="Consolas" w:eastAsia="굴림" w:hAnsi="Consolas" w:cs="굴림"/>
           <w:color w:val="000000" w:themeColor="text1"/>
           <w:kern w:val="0"/>
@@ -125,7 +1724,7 @@
         </w:rPr>
         <w:t>"\n1. BLOSUM45\n2. BLOSUM62\n3. BLOSUM82\n4. Quit"</w:t>
       </w:r>
-      <w:ins w:id="1" w:author="Krishna Adhikari" w:date="2020-03-13T13:58:00Z">
+      <w:ins w:id="88" w:author="Krishna Adhikari" w:date="2020-03-13T13:58:00Z">
         <w:r>
           <w:rPr>
             <w:rFonts w:ascii="Consolas" w:eastAsia="굴림" w:hAnsi="Consolas" w:cs="굴림"/>
@@ -159,7 +1758,7 @@
           <w:t xml:space="preserve"> Substitution </w:t>
         </w:r>
       </w:ins>
-      <w:ins w:id="2" w:author="Krishna Adhikari" w:date="2020-03-13T13:59:00Z">
+      <w:ins w:id="89" w:author="Krishna Adhikari" w:date="2020-03-13T13:59:00Z">
         <w:r>
           <w:rPr>
             <w:rFonts w:ascii="Consolas" w:eastAsia="굴림" w:hAnsi="Consolas" w:cs="굴림"/>
@@ -171,7 +1770,7 @@
           <w:t xml:space="preserve">Matrix (BLOSUM) is a Substitution matrix used for sequence alignment of Proteins. BLOSUm45 is for more distantly related Proteins alignment Database 2. </w:t>
         </w:r>
       </w:ins>
-      <w:ins w:id="3" w:author="Krishna Adhikari" w:date="2020-03-13T14:00:00Z">
+      <w:ins w:id="90" w:author="Krishna Adhikari" w:date="2020-03-13T14:00:00Z">
         <w:r>
           <w:rPr>
             <w:rFonts w:ascii="Consolas" w:eastAsia="굴림" w:hAnsi="Consolas" w:cs="굴림"/>
@@ -227,7 +1826,7 @@
           <w:t xml:space="preserve"> Seq with more than 62%s </w:t>
         </w:r>
       </w:ins>
-      <w:ins w:id="4" w:author="Krishna Adhikari" w:date="2020-03-13T14:01:00Z">
+      <w:ins w:id="91" w:author="Krishna Adhikari" w:date="2020-03-13T14:01:00Z">
         <w:r>
           <w:rPr>
             <w:rFonts w:ascii="Consolas" w:eastAsia="굴림" w:hAnsi="Consolas" w:cs="굴림"/>
@@ -239,7 +1838,7 @@
           <w:t>S</w:t>
         </w:r>
       </w:ins>
-      <w:ins w:id="5" w:author="Krishna Adhikari" w:date="2020-03-13T14:00:00Z">
+      <w:ins w:id="92" w:author="Krishna Adhikari" w:date="2020-03-13T14:00:00Z">
         <w:r>
           <w:rPr>
             <w:rFonts w:ascii="Consolas" w:eastAsia="굴림" w:hAnsi="Consolas" w:cs="굴림"/>
@@ -251,7 +1850,7 @@
           <w:t>imilarit</w:t>
         </w:r>
       </w:ins>
-      <w:ins w:id="6" w:author="Krishna Adhikari" w:date="2020-03-13T14:01:00Z">
+      <w:ins w:id="93" w:author="Krishna Adhikari" w:date="2020-03-13T14:01:00Z">
         <w:r>
           <w:rPr>
             <w:rFonts w:ascii="Consolas" w:eastAsia="굴림" w:hAnsi="Consolas" w:cs="굴림"/>
@@ -264,7 +1863,7 @@
         </w:r>
       </w:ins>
       <w:proofErr w:type="gramStart"/>
-      <w:ins w:id="7" w:author="Krishna Adhikari" w:date="2020-03-13T14:02:00Z">
+      <w:ins w:id="94" w:author="Krishna Adhikari" w:date="2020-03-13T14:02:00Z">
         <w:r>
           <w:rPr>
             <w:rFonts w:ascii="Consolas" w:eastAsia="굴림" w:hAnsi="Consolas" w:cs="굴림"/>
@@ -287,7 +1886,7 @@
           <w:t xml:space="preserve">- More Related Proteins </w:t>
         </w:r>
       </w:ins>
-      <w:ins w:id="8" w:author="Krishna Adhikari" w:date="2020-03-13T14:01:00Z">
+      <w:ins w:id="95" w:author="Krishna Adhikari" w:date="2020-03-13T14:01:00Z">
         <w:r>
           <w:rPr>
             <w:rFonts w:ascii="Consolas" w:eastAsia="굴림" w:hAnsi="Consolas" w:cs="굴림"/>
@@ -305,7 +1904,7 @@
         <w:pStyle w:val="NoSpacing"/>
         <w:ind w:left="284" w:hanging="284"/>
         <w:rPr>
-          <w:ins w:id="9" w:author="Krishna Adhikari" w:date="2020-03-13T14:03:00Z"/>
+          <w:ins w:id="96" w:author="Krishna Adhikari" w:date="2020-03-13T14:03:00Z"/>
           <w:rFonts w:ascii="Consolas" w:eastAsia="굴림" w:hAnsi="Consolas" w:cs="굴림"/>
           <w:color w:val="D4D4D4"/>
           <w:kern w:val="0"/>
@@ -369,7 +1968,7 @@
       <w:pPr>
         <w:pStyle w:val="NoSpacing"/>
         <w:rPr>
-          <w:ins w:id="10" w:author="Krishna Adhikari" w:date="2020-03-13T14:03:00Z"/>
+          <w:ins w:id="97" w:author="Krishna Adhikari" w:date="2020-03-13T14:03:00Z"/>
         </w:rPr>
       </w:pPr>
       <w:r>
@@ -2893,6 +4492,7 @@
         <w:pStyle w:val="NoSpacing"/>
         <w:ind w:left="360"/>
         <w:rPr>
+          <w:ins w:id="98" w:author="Krishna Adhikari" w:date="2020-03-17T19:26:00Z"/>
           <w:b/>
           <w:bCs/>
         </w:rPr>
@@ -3007,7 +4607,6 @@
         <w:pStyle w:val="NoSpacing"/>
         <w:ind w:left="360"/>
         <w:rPr>
-          <w:ins w:id="11" w:author="Krishna Adhikari" w:date="2020-03-13T15:08:00Z"/>
           <w:b/>
           <w:bCs/>
         </w:rPr>
@@ -3018,14 +4617,25 @@
         <w:pStyle w:val="NoSpacing"/>
         <w:ind w:left="360"/>
         <w:rPr>
-          <w:ins w:id="12" w:author="Krishna Adhikari" w:date="2020-03-13T15:08:00Z"/>
+          <w:ins w:id="99" w:author="Krishna Adhikari" w:date="2020-03-13T15:08:00Z"/>
+          <w:b/>
+          <w:bCs/>
+        </w:rPr>
+      </w:pPr>
+    </w:p>
+    <w:p>
+      <w:pPr>
+        <w:pStyle w:val="NoSpacing"/>
+        <w:ind w:left="360"/>
+        <w:rPr>
+          <w:ins w:id="100" w:author="Krishna Adhikari" w:date="2020-03-13T15:08:00Z"/>
           <w:b/>
           <w:bCs/>
           <w:sz w:val="24"/>
           <w:szCs w:val="28"/>
-          <w:rPrChange w:id="13" w:author="Krishna Adhikari" w:date="2020-03-13T15:08:00Z">
+          <w:rPrChange w:id="101" w:author="Krishna Adhikari" w:date="2020-03-13T15:08:00Z">
             <w:rPr>
-              <w:ins w:id="14" w:author="Krishna Adhikari" w:date="2020-03-13T15:08:00Z"/>
+              <w:ins w:id="102" w:author="Krishna Adhikari" w:date="2020-03-13T15:08:00Z"/>
               <w:b/>
               <w:bCs/>
             </w:rPr>
@@ -3039,7 +4649,7 @@
         <w:ind w:left="360"/>
         <w:jc w:val="center"/>
         <w:rPr>
-          <w:ins w:id="15" w:author="Krishna Adhikari" w:date="2020-03-13T15:08:00Z"/>
+          <w:ins w:id="103" w:author="Krishna Adhikari" w:date="2020-03-13T15:08:00Z"/>
           <w:b/>
           <w:bCs/>
           <w:sz w:val="24"/>
@@ -3054,7 +4664,7 @@
         <w:ind w:left="360"/>
         <w:jc w:val="center"/>
         <w:rPr>
-          <w:ins w:id="16" w:author="Krishna Adhikari" w:date="2020-03-13T15:08:00Z"/>
+          <w:ins w:id="104" w:author="Krishna Adhikari" w:date="2020-03-13T15:08:00Z"/>
           <w:b/>
           <w:bCs/>
           <w:sz w:val="24"/>
@@ -3069,7 +4679,7 @@
         <w:ind w:left="360"/>
         <w:jc w:val="center"/>
         <w:rPr>
-          <w:ins w:id="17" w:author="Krishna Adhikari" w:date="2020-03-13T15:08:00Z"/>
+          <w:ins w:id="105" w:author="Krishna Adhikari" w:date="2020-03-13T15:08:00Z"/>
           <w:b/>
           <w:bCs/>
           <w:sz w:val="24"/>
@@ -3077,8 +4687,6 @@
           <w:highlight w:val="yellow"/>
         </w:rPr>
       </w:pPr>
-      <w:bookmarkStart w:id="18" w:name="_GoBack"/>
-      <w:bookmarkEnd w:id="18"/>
     </w:p>
     <w:p>
       <w:pPr>
@@ -3086,14 +4694,14 @@
         <w:ind w:left="360"/>
         <w:jc w:val="center"/>
         <w:rPr>
-          <w:ins w:id="19" w:author="Krishna Adhikari" w:date="2020-03-13T15:08:00Z"/>
+          <w:ins w:id="106" w:author="Krishna Adhikari" w:date="2020-03-13T15:08:00Z"/>
           <w:b/>
           <w:bCs/>
           <w:sz w:val="24"/>
           <w:szCs w:val="28"/>
         </w:rPr>
       </w:pPr>
-      <w:ins w:id="20" w:author="Krishna Adhikari" w:date="2020-03-13T15:08:00Z">
+      <w:ins w:id="107" w:author="Krishna Adhikari" w:date="2020-03-13T15:08:00Z">
         <w:r>
           <w:rPr>
             <w:b/>
@@ -3101,14 +4709,13 @@
             <w:sz w:val="24"/>
             <w:szCs w:val="28"/>
             <w:highlight w:val="yellow"/>
-            <w:rPrChange w:id="21" w:author="Krishna Adhikari" w:date="2020-03-13T15:08:00Z">
+            <w:rPrChange w:id="108" w:author="Krishna Adhikari" w:date="2020-03-13T15:08:00Z">
               <w:rPr>
                 <w:b/>
                 <w:bCs/>
               </w:rPr>
             </w:rPrChange>
           </w:rPr>
-          <w:lastRenderedPageBreak/>
           <w:t>If mode 1 Passed</w:t>
         </w:r>
       </w:ins>
@@ -3121,12 +4728,12 @@
           <w:numId w:val="9"/>
         </w:numPr>
         <w:rPr>
-          <w:ins w:id="22" w:author="Krishna Adhikari" w:date="2020-03-13T15:09:00Z"/>
+          <w:ins w:id="109" w:author="Krishna Adhikari" w:date="2020-03-13T15:09:00Z"/>
           <w:sz w:val="24"/>
           <w:szCs w:val="28"/>
-          <w:rPrChange w:id="23" w:author="Krishna Adhikari" w:date="2020-03-13T15:09:00Z">
+          <w:rPrChange w:id="110" w:author="Krishna Adhikari" w:date="2020-03-13T15:09:00Z">
             <w:rPr>
-              <w:ins w:id="24" w:author="Krishna Adhikari" w:date="2020-03-13T15:09:00Z"/>
+              <w:ins w:id="111" w:author="Krishna Adhikari" w:date="2020-03-13T15:09:00Z"/>
               <w:b/>
               <w:bCs/>
               <w:sz w:val="24"/>
@@ -3136,7 +4743,7 @@
         </w:rPr>
       </w:pPr>
       <w:proofErr w:type="spellStart"/>
-      <w:ins w:id="25" w:author="Krishna Adhikari" w:date="2020-03-13T15:09:00Z">
+      <w:ins w:id="112" w:author="Krishna Adhikari" w:date="2020-03-13T15:09:00Z">
         <w:r>
           <w:rPr>
             <w:b/>
@@ -3186,25 +4793,25 @@
           <w:numId w:val="9"/>
         </w:numPr>
         <w:rPr>
-          <w:ins w:id="26" w:author="Krishna Adhikari" w:date="2020-03-13T15:08:00Z"/>
+          <w:ins w:id="113" w:author="Krishna Adhikari" w:date="2020-03-13T15:08:00Z"/>
           <w:sz w:val="24"/>
           <w:szCs w:val="28"/>
-          <w:rPrChange w:id="27" w:author="Krishna Adhikari" w:date="2020-03-13T15:08:00Z">
+          <w:rPrChange w:id="114" w:author="Krishna Adhikari" w:date="2020-03-13T15:08:00Z">
             <w:rPr>
-              <w:ins w:id="28" w:author="Krishna Adhikari" w:date="2020-03-13T15:08:00Z"/>
+              <w:ins w:id="115" w:author="Krishna Adhikari" w:date="2020-03-13T15:08:00Z"/>
               <w:b/>
               <w:bCs/>
             </w:rPr>
           </w:rPrChange>
         </w:rPr>
-        <w:pPrChange w:id="29" w:author="Krishna Adhikari" w:date="2020-03-13T15:08:00Z">
+        <w:pPrChange w:id="116" w:author="Krishna Adhikari" w:date="2020-03-13T15:08:00Z">
           <w:pPr>
             <w:pStyle w:val="NoSpacing"/>
             <w:ind w:left="360"/>
           </w:pPr>
         </w:pPrChange>
       </w:pPr>
-      <w:ins w:id="30" w:author="Krishna Adhikari" w:date="2020-03-13T15:09:00Z">
+      <w:ins w:id="117" w:author="Krishna Adhikari" w:date="2020-03-13T15:09:00Z">
         <w:r>
           <w:rPr>
             <w:b/>
@@ -3263,7 +4870,7 @@
         <w:pStyle w:val="NoSpacing"/>
         <w:ind w:left="360"/>
         <w:rPr>
-          <w:ins w:id="31" w:author="Krishna Adhikari" w:date="2020-03-13T15:08:00Z"/>
+          <w:ins w:id="118" w:author="Krishna Adhikari" w:date="2020-03-13T15:08:00Z"/>
           <w:b/>
           <w:bCs/>
         </w:rPr>
@@ -3274,21 +4881,21 @@
         <w:pStyle w:val="NoSpacing"/>
         <w:ind w:left="360"/>
         <w:rPr>
-          <w:ins w:id="32" w:author="Krishna Adhikari" w:date="2020-03-13T15:08:00Z"/>
+          <w:ins w:id="119" w:author="Krishna Adhikari" w:date="2020-03-13T15:08:00Z"/>
           <w:b/>
           <w:bCs/>
           <w:sz w:val="22"/>
           <w:szCs w:val="24"/>
-          <w:rPrChange w:id="33" w:author="Krishna Adhikari" w:date="2020-03-13T15:08:00Z">
+          <w:rPrChange w:id="120" w:author="Krishna Adhikari" w:date="2020-03-13T15:08:00Z">
             <w:rPr>
-              <w:ins w:id="34" w:author="Krishna Adhikari" w:date="2020-03-13T15:08:00Z"/>
+              <w:ins w:id="121" w:author="Krishna Adhikari" w:date="2020-03-13T15:08:00Z"/>
               <w:b/>
               <w:bCs/>
             </w:rPr>
           </w:rPrChange>
         </w:rPr>
       </w:pPr>
-      <w:ins w:id="35" w:author="Krishna Adhikari" w:date="2020-03-13T15:08:00Z">
+      <w:ins w:id="122" w:author="Krishna Adhikari" w:date="2020-03-13T15:08:00Z">
         <w:r>
           <w:rPr>
             <w:b/>
@@ -3303,7 +4910,7 @@
         <w:pStyle w:val="NoSpacing"/>
         <w:ind w:left="360"/>
         <w:rPr>
-          <w:ins w:id="36" w:author="Krishna Adhikari" w:date="2020-03-13T15:08:00Z"/>
+          <w:ins w:id="123" w:author="Krishna Adhikari" w:date="2020-03-13T15:08:00Z"/>
           <w:b/>
           <w:bCs/>
         </w:rPr>
@@ -3314,7 +4921,7 @@
         <w:pStyle w:val="NoSpacing"/>
         <w:ind w:left="360"/>
         <w:rPr>
-          <w:ins w:id="37" w:author="Krishna Adhikari" w:date="2020-03-13T15:08:00Z"/>
+          <w:ins w:id="124" w:author="Krishna Adhikari" w:date="2020-03-13T15:08:00Z"/>
           <w:b/>
           <w:bCs/>
         </w:rPr>
@@ -3325,7 +4932,7 @@
         <w:pStyle w:val="NoSpacing"/>
         <w:ind w:left="360"/>
         <w:rPr>
-          <w:ins w:id="38" w:author="Krishna Adhikari" w:date="2020-03-13T15:08:00Z"/>
+          <w:ins w:id="125" w:author="Krishna Adhikari" w:date="2020-03-13T15:08:00Z"/>
           <w:b/>
           <w:bCs/>
         </w:rPr>
@@ -3336,7 +4943,7 @@
         <w:pStyle w:val="NoSpacing"/>
         <w:ind w:left="360"/>
         <w:rPr>
-          <w:ins w:id="39" w:author="Krishna Adhikari" w:date="2020-03-13T15:08:00Z"/>
+          <w:ins w:id="126" w:author="Krishna Adhikari" w:date="2020-03-13T15:08:00Z"/>
           <w:b/>
           <w:bCs/>
         </w:rPr>
@@ -3347,7 +4954,7 @@
         <w:pStyle w:val="NoSpacing"/>
         <w:ind w:left="360"/>
         <w:rPr>
-          <w:ins w:id="40" w:author="Krishna Adhikari" w:date="2020-03-13T15:08:00Z"/>
+          <w:ins w:id="127" w:author="Krishna Adhikari" w:date="2020-03-13T15:08:00Z"/>
           <w:b/>
           <w:bCs/>
         </w:rPr>
@@ -3358,7 +4965,7 @@
         <w:pStyle w:val="NoSpacing"/>
         <w:ind w:left="360"/>
         <w:rPr>
-          <w:ins w:id="41" w:author="Krishna Adhikari" w:date="2020-03-13T15:08:00Z"/>
+          <w:ins w:id="128" w:author="Krishna Adhikari" w:date="2020-03-13T15:08:00Z"/>
           <w:b/>
           <w:bCs/>
         </w:rPr>
@@ -3369,7 +4976,7 @@
         <w:pStyle w:val="NoSpacing"/>
         <w:ind w:left="360"/>
         <w:rPr>
-          <w:ins w:id="42" w:author="Krishna Adhikari" w:date="2020-03-13T15:08:00Z"/>
+          <w:ins w:id="129" w:author="Krishna Adhikari" w:date="2020-03-13T15:08:00Z"/>
           <w:b/>
           <w:bCs/>
         </w:rPr>
@@ -3380,7 +4987,7 @@
         <w:pStyle w:val="NoSpacing"/>
         <w:ind w:left="360"/>
         <w:rPr>
-          <w:ins w:id="43" w:author="Krishna Adhikari" w:date="2020-03-13T15:08:00Z"/>
+          <w:ins w:id="130" w:author="Krishna Adhikari" w:date="2020-03-13T15:08:00Z"/>
           <w:b/>
           <w:bCs/>
         </w:rPr>
@@ -3391,7 +4998,7 @@
         <w:pStyle w:val="NoSpacing"/>
         <w:ind w:left="360"/>
         <w:rPr>
-          <w:ins w:id="44" w:author="Krishna Adhikari" w:date="2020-03-13T15:08:00Z"/>
+          <w:ins w:id="131" w:author="Krishna Adhikari" w:date="2020-03-13T15:08:00Z"/>
           <w:b/>
           <w:bCs/>
         </w:rPr>
@@ -3402,7 +5009,7 @@
         <w:pStyle w:val="NoSpacing"/>
         <w:ind w:left="360"/>
         <w:rPr>
-          <w:ins w:id="45" w:author="Krishna Adhikari" w:date="2020-03-13T15:08:00Z"/>
+          <w:ins w:id="132" w:author="Krishna Adhikari" w:date="2020-03-13T15:08:00Z"/>
           <w:b/>
           <w:bCs/>
         </w:rPr>
@@ -3413,7 +5020,7 @@
         <w:pStyle w:val="NoSpacing"/>
         <w:ind w:left="360"/>
         <w:rPr>
-          <w:ins w:id="46" w:author="Krishna Adhikari" w:date="2020-03-13T15:08:00Z"/>
+          <w:ins w:id="133" w:author="Krishna Adhikari" w:date="2020-03-13T15:08:00Z"/>
           <w:b/>
           <w:bCs/>
         </w:rPr>
@@ -3424,7 +5031,7 @@
         <w:pStyle w:val="NoSpacing"/>
         <w:ind w:left="360"/>
         <w:rPr>
-          <w:ins w:id="47" w:author="Krishna Adhikari" w:date="2020-03-13T15:08:00Z"/>
+          <w:ins w:id="134" w:author="Krishna Adhikari" w:date="2020-03-13T15:08:00Z"/>
           <w:b/>
           <w:bCs/>
         </w:rPr>
@@ -3575,7 +5182,7 @@
           <w:numId w:val="8"/>
         </w:numPr>
         <w:rPr>
-          <w:ins w:id="48" w:author="Krishna Adhikari" w:date="2020-03-13T14:26:00Z"/>
+          <w:ins w:id="135" w:author="Krishna Adhikari" w:date="2020-03-13T14:26:00Z"/>
           <w:sz w:val="22"/>
           <w:szCs w:val="24"/>
         </w:rPr>
@@ -3586,7 +5193,7 @@
           <w:bCs/>
           <w:sz w:val="22"/>
           <w:szCs w:val="24"/>
-          <w:rPrChange w:id="49" w:author="Krishna Adhikari" w:date="2020-03-13T14:14:00Z">
+          <w:rPrChange w:id="136" w:author="Krishna Adhikari" w:date="2020-03-13T14:14:00Z">
             <w:rPr>
               <w:sz w:val="22"/>
               <w:szCs w:val="24"/>
@@ -3611,7 +5218,7 @@
         <w:t>Blastp</w:t>
       </w:r>
       <w:proofErr w:type="spellEnd"/>
-      <w:del w:id="50" w:author="Krishna Adhikari" w:date="2020-03-13T14:17:00Z">
+      <w:del w:id="137" w:author="Krishna Adhikari" w:date="2020-03-13T14:17:00Z">
         <w:r>
           <w:rPr>
             <w:sz w:val="22"/>
@@ -3652,7 +5259,7 @@
           <w:sz w:val="22"/>
           <w:szCs w:val="24"/>
         </w:rPr>
-        <w:pPrChange w:id="51" w:author="Krishna Adhikari" w:date="2020-03-13T14:26:00Z">
+        <w:pPrChange w:id="138" w:author="Krishna Adhikari" w:date="2020-03-13T14:26:00Z">
           <w:pPr>
             <w:pStyle w:val="NoSpacing"/>
             <w:numPr>
@@ -3662,7 +5269,7 @@
           </w:pPr>
         </w:pPrChange>
       </w:pPr>
-      <w:ins w:id="52" w:author="Krishna Adhikari" w:date="2020-03-13T14:26:00Z">
+      <w:ins w:id="139" w:author="Krishna Adhikari" w:date="2020-03-13T14:26:00Z">
         <w:r>
           <w:rPr>
             <w:b/>
@@ -3670,7 +5277,7 @@
             <w:sz w:val="22"/>
             <w:szCs w:val="24"/>
             <w:highlight w:val="yellow"/>
-            <w:rPrChange w:id="53" w:author="Krishna Adhikari" w:date="2020-03-13T14:28:00Z">
+            <w:rPrChange w:id="140" w:author="Krishna Adhikari" w:date="2020-03-13T14:28:00Z">
               <w:rPr>
                 <w:b/>
                 <w:bCs/>
@@ -3688,11 +5295,11 @@
         <w:pStyle w:val="NoSpacing"/>
         <w:ind w:left="720"/>
         <w:rPr>
-          <w:ins w:id="54" w:author="Krishna Adhikari" w:date="2020-03-13T14:26:00Z"/>
+          <w:ins w:id="141" w:author="Krishna Adhikari" w:date="2020-03-13T14:26:00Z"/>
           <w:sz w:val="22"/>
           <w:szCs w:val="24"/>
         </w:rPr>
-        <w:pPrChange w:id="55" w:author="Krishna Adhikari" w:date="2020-03-13T14:28:00Z">
+        <w:pPrChange w:id="142" w:author="Krishna Adhikari" w:date="2020-03-13T14:28:00Z">
           <w:pPr>
             <w:pStyle w:val="NoSpacing"/>
             <w:numPr>
@@ -3709,7 +5316,7 @@
           <w:bCs/>
           <w:sz w:val="22"/>
           <w:szCs w:val="24"/>
-          <w:rPrChange w:id="56" w:author="Krishna Adhikari" w:date="2020-03-13T14:14:00Z">
+          <w:rPrChange w:id="143" w:author="Krishna Adhikari" w:date="2020-03-13T14:14:00Z">
             <w:rPr>
               <w:sz w:val="22"/>
               <w:szCs w:val="24"/>
@@ -3726,7 +5333,7 @@
         </w:rPr>
         <w:t xml:space="preserve"> = Dictionary value of all species inside species Folder</w:t>
       </w:r>
-      <w:ins w:id="57" w:author="Krishna Adhikari" w:date="2020-03-13T14:28:00Z">
+      <w:ins w:id="144" w:author="Krishna Adhikari" w:date="2020-03-13T14:28:00Z">
         <w:r>
           <w:rPr>
             <w:sz w:val="22"/>
@@ -3741,7 +5348,7 @@
             <w:sz w:val="22"/>
             <w:szCs w:val="24"/>
             <w:highlight w:val="yellow"/>
-            <w:rPrChange w:id="58" w:author="Krishna Adhikari" w:date="2020-03-13T14:28:00Z">
+            <w:rPrChange w:id="145" w:author="Krishna Adhikari" w:date="2020-03-13T14:28:00Z">
               <w:rPr>
                 <w:b/>
                 <w:bCs/>
@@ -3759,11 +5366,11 @@
         <w:pStyle w:val="NoSpacing"/>
         <w:ind w:left="720"/>
         <w:rPr>
-          <w:del w:id="59" w:author="Krishna Adhikari" w:date="2020-03-13T14:28:00Z"/>
+          <w:del w:id="146" w:author="Krishna Adhikari" w:date="2020-03-13T14:28:00Z"/>
           <w:sz w:val="22"/>
           <w:szCs w:val="24"/>
         </w:rPr>
-        <w:pPrChange w:id="60" w:author="Krishna Adhikari" w:date="2020-03-13T14:26:00Z">
+        <w:pPrChange w:id="147" w:author="Krishna Adhikari" w:date="2020-03-13T14:26:00Z">
           <w:pPr>
             <w:pStyle w:val="NoSpacing"/>
             <w:numPr>
@@ -3793,7 +5400,7 @@
           <w:bCs/>
           <w:sz w:val="22"/>
           <w:szCs w:val="24"/>
-          <w:rPrChange w:id="61" w:author="Krishna Adhikari" w:date="2020-03-13T14:14:00Z">
+          <w:rPrChange w:id="148" w:author="Krishna Adhikari" w:date="2020-03-13T14:14:00Z">
             <w:rPr>
               <w:sz w:val="22"/>
               <w:szCs w:val="24"/>
@@ -3810,7 +5417,7 @@
         </w:rPr>
         <w:t xml:space="preserve"> </w:t>
       </w:r>
-      <w:ins w:id="62" w:author="Krishna Adhikari" w:date="2020-03-13T14:17:00Z">
+      <w:ins w:id="149" w:author="Krishna Adhikari" w:date="2020-03-13T14:17:00Z">
         <w:r>
           <w:rPr>
             <w:sz w:val="22"/>
@@ -3819,7 +5426,7 @@
           <w:t xml:space="preserve"> </w:t>
         </w:r>
       </w:ins>
-      <w:del w:id="63" w:author="Krishna Adhikari" w:date="2020-03-13T14:17:00Z">
+      <w:del w:id="150" w:author="Krishna Adhikari" w:date="2020-03-13T14:17:00Z">
         <w:r>
           <w:rPr>
             <w:sz w:val="22"/>
@@ -3841,11 +5448,11 @@
         <w:pStyle w:val="NoSpacing"/>
         <w:ind w:left="720"/>
         <w:rPr>
-          <w:ins w:id="64" w:author="Krishna Adhikari" w:date="2020-03-13T14:26:00Z"/>
+          <w:ins w:id="151" w:author="Krishna Adhikari" w:date="2020-03-13T14:26:00Z"/>
           <w:sz w:val="22"/>
           <w:szCs w:val="24"/>
         </w:rPr>
-        <w:pPrChange w:id="65" w:author="Krishna Adhikari" w:date="2020-03-13T14:28:00Z">
+        <w:pPrChange w:id="152" w:author="Krishna Adhikari" w:date="2020-03-13T14:28:00Z">
           <w:pPr>
             <w:pStyle w:val="NoSpacing"/>
             <w:numPr>
@@ -3862,7 +5469,7 @@
           <w:bCs/>
           <w:sz w:val="22"/>
           <w:szCs w:val="24"/>
-          <w:rPrChange w:id="66" w:author="Krishna Adhikari" w:date="2020-03-13T14:14:00Z">
+          <w:rPrChange w:id="153" w:author="Krishna Adhikari" w:date="2020-03-13T14:14:00Z">
             <w:rPr>
               <w:sz w:val="22"/>
               <w:szCs w:val="24"/>
@@ -3887,7 +5494,7 @@
         </w:rPr>
         <w:t>Folder</w:t>
       </w:r>
-      <w:ins w:id="67" w:author="Krishna Adhikari" w:date="2020-03-13T14:28:00Z">
+      <w:ins w:id="154" w:author="Krishna Adhikari" w:date="2020-03-13T14:28:00Z">
         <w:r>
           <w:rPr>
             <w:sz w:val="22"/>
@@ -3913,11 +5520,11 @@
         <w:pStyle w:val="NoSpacing"/>
         <w:ind w:left="720"/>
         <w:rPr>
-          <w:del w:id="68" w:author="Krishna Adhikari" w:date="2020-03-13T14:28:00Z"/>
+          <w:del w:id="155" w:author="Krishna Adhikari" w:date="2020-03-13T14:28:00Z"/>
           <w:sz w:val="22"/>
           <w:szCs w:val="24"/>
         </w:rPr>
-        <w:pPrChange w:id="69" w:author="Krishna Adhikari" w:date="2020-03-13T14:26:00Z">
+        <w:pPrChange w:id="156" w:author="Krishna Adhikari" w:date="2020-03-13T14:26:00Z">
           <w:pPr>
             <w:pStyle w:val="NoSpacing"/>
             <w:numPr>
@@ -3936,7 +5543,7 @@
           <w:numId w:val="8"/>
         </w:numPr>
         <w:rPr>
-          <w:ins w:id="70" w:author="Krishna Adhikari" w:date="2020-03-13T13:52:00Z"/>
+          <w:ins w:id="157" w:author="Krishna Adhikari" w:date="2020-03-13T13:52:00Z"/>
           <w:sz w:val="22"/>
           <w:szCs w:val="24"/>
         </w:rPr>
@@ -3948,7 +5555,7 @@
           <w:bCs/>
           <w:sz w:val="22"/>
           <w:szCs w:val="24"/>
-          <w:rPrChange w:id="71" w:author="Krishna Adhikari" w:date="2020-03-13T14:14:00Z">
+          <w:rPrChange w:id="158" w:author="Krishna Adhikari" w:date="2020-03-13T14:14:00Z">
             <w:rPr>
               <w:sz w:val="22"/>
               <w:szCs w:val="24"/>
@@ -3965,7 +5572,7 @@
         </w:rPr>
         <w:t xml:space="preserve"> = Number to select Gene like 1.AA</w:t>
       </w:r>
-      <w:ins w:id="72" w:author="Krishna Adhikari" w:date="2020-03-13T13:52:00Z">
+      <w:ins w:id="159" w:author="Krishna Adhikari" w:date="2020-03-13T13:52:00Z">
         <w:r>
           <w:rPr>
             <w:sz w:val="22"/>
@@ -3974,7 +5581,7 @@
           <w:t>E</w:t>
         </w:r>
       </w:ins>
-      <w:ins w:id="73" w:author="Krishna Adhikari" w:date="2020-03-13T14:16:00Z">
+      <w:ins w:id="160" w:author="Krishna Adhikari" w:date="2020-03-13T14:16:00Z">
         <w:r>
           <w:rPr>
             <w:sz w:val="22"/>
@@ -3992,20 +5599,20 @@
           <w:numId w:val="8"/>
         </w:numPr>
         <w:rPr>
-          <w:ins w:id="74" w:author="Krishna Adhikari" w:date="2020-03-13T14:18:00Z"/>
+          <w:ins w:id="161" w:author="Krishna Adhikari" w:date="2020-03-13T14:18:00Z"/>
           <w:sz w:val="22"/>
           <w:szCs w:val="24"/>
         </w:rPr>
       </w:pPr>
       <w:proofErr w:type="spellStart"/>
-      <w:ins w:id="75" w:author="Krishna Adhikari" w:date="2020-03-13T14:16:00Z">
+      <w:ins w:id="162" w:author="Krishna Adhikari" w:date="2020-03-13T14:16:00Z">
         <w:r>
           <w:rPr>
             <w:b/>
             <w:bCs/>
             <w:sz w:val="22"/>
             <w:szCs w:val="24"/>
-            <w:rPrChange w:id="76" w:author="Krishna Adhikari" w:date="2020-03-13T14:17:00Z">
+            <w:rPrChange w:id="163" w:author="Krishna Adhikari" w:date="2020-03-13T14:17:00Z">
               <w:rPr>
                 <w:sz w:val="22"/>
                 <w:szCs w:val="24"/>
@@ -4015,14 +5622,14 @@
           <w:t>cpu</w:t>
         </w:r>
       </w:ins>
-      <w:ins w:id="77" w:author="Krishna Adhikari" w:date="2020-03-13T14:17:00Z">
+      <w:ins w:id="164" w:author="Krishna Adhikari" w:date="2020-03-13T14:17:00Z">
         <w:r>
           <w:rPr>
             <w:b/>
             <w:bCs/>
             <w:sz w:val="22"/>
             <w:szCs w:val="24"/>
-            <w:rPrChange w:id="78" w:author="Krishna Adhikari" w:date="2020-03-13T14:17:00Z">
+            <w:rPrChange w:id="165" w:author="Krishna Adhikari" w:date="2020-03-13T14:17:00Z">
               <w:rPr>
                 <w:sz w:val="22"/>
                 <w:szCs w:val="24"/>
@@ -4040,7 +5647,7 @@
           <w:t xml:space="preserve"> = The Value of CPU For Parallel </w:t>
         </w:r>
       </w:ins>
-      <w:ins w:id="79" w:author="Krishna Adhikari" w:date="2020-03-13T14:27:00Z">
+      <w:ins w:id="166" w:author="Krishna Adhikari" w:date="2020-03-13T14:27:00Z">
         <w:r>
           <w:rPr>
             <w:sz w:val="22"/>
@@ -4049,7 +5656,7 @@
           <w:t>Counting (</w:t>
         </w:r>
       </w:ins>
-      <w:ins w:id="80" w:author="Krishna Adhikari" w:date="2020-03-13T14:18:00Z">
+      <w:ins w:id="167" w:author="Krishna Adhikari" w:date="2020-03-13T14:18:00Z">
         <w:r>
           <w:rPr>
             <w:sz w:val="22"/>
@@ -4058,13 +5665,13 @@
           <w:t xml:space="preserve">For Our Training We Only Use </w:t>
         </w:r>
       </w:ins>
-      <w:ins w:id="81" w:author="Krishna Adhikari" w:date="2020-03-13T14:27:00Z">
+      <w:ins w:id="168" w:author="Krishna Adhikari" w:date="2020-03-13T14:27:00Z">
         <w:r>
           <w:rPr>
             <w:sz w:val="22"/>
             <w:szCs w:val="24"/>
             <w:highlight w:val="yellow"/>
-            <w:rPrChange w:id="82" w:author="Krishna Adhikari" w:date="2020-03-13T14:28:00Z">
+            <w:rPrChange w:id="169" w:author="Krishna Adhikari" w:date="2020-03-13T14:28:00Z">
               <w:rPr>
                 <w:sz w:val="22"/>
                 <w:szCs w:val="24"/>
@@ -4090,19 +5697,20 @@
           <w:numId w:val="8"/>
         </w:numPr>
         <w:rPr>
+          <w:ins w:id="170" w:author="Krishna Adhikari" w:date="2020-03-16T11:42:00Z"/>
           <w:sz w:val="22"/>
           <w:szCs w:val="24"/>
         </w:rPr>
       </w:pPr>
       <w:proofErr w:type="spellStart"/>
-      <w:ins w:id="83" w:author="Krishna Adhikari" w:date="2020-03-13T15:06:00Z">
+      <w:ins w:id="171" w:author="Krishna Adhikari" w:date="2020-03-13T15:06:00Z">
         <w:r>
           <w:rPr>
             <w:b/>
             <w:bCs/>
             <w:sz w:val="22"/>
             <w:szCs w:val="24"/>
-            <w:rPrChange w:id="84" w:author="Krishna Adhikari" w:date="2020-03-13T15:07:00Z">
+            <w:rPrChange w:id="172" w:author="Krishna Adhikari" w:date="2020-03-13T15:07:00Z">
               <w:rPr>
                 <w:sz w:val="22"/>
                 <w:szCs w:val="24"/>
@@ -4136,7 +5744,7 @@
           <w:t>_file</w:t>
         </w:r>
       </w:ins>
-      <w:ins w:id="85" w:author="Krishna Adhikari" w:date="2020-03-13T15:07:00Z">
+      <w:ins w:id="173" w:author="Krishna Adhikari" w:date="2020-03-13T15:07:00Z">
         <w:r>
           <w:rPr>
             <w:sz w:val="22"/>
@@ -4145,6 +5753,1136 @@
           <w:t xml:space="preserve">  (User input File)</w:t>
         </w:r>
       </w:ins>
+    </w:p>
+    <w:p>
+      <w:pPr>
+        <w:pStyle w:val="NoSpacing"/>
+        <w:numPr>
+          <w:ilvl w:val="0"/>
+          <w:numId w:val="8"/>
+        </w:numPr>
+        <w:rPr>
+          <w:ins w:id="174" w:author="Krishna Adhikari" w:date="2020-03-16T11:43:00Z"/>
+          <w:sz w:val="22"/>
+          <w:szCs w:val="24"/>
+        </w:rPr>
+      </w:pPr>
+      <w:proofErr w:type="spellStart"/>
+      <w:ins w:id="175" w:author="Krishna Adhikari" w:date="2020-03-16T11:42:00Z">
+        <w:r>
+          <w:rPr>
+            <w:b/>
+            <w:bCs/>
+            <w:sz w:val="22"/>
+            <w:szCs w:val="24"/>
+          </w:rPr>
+          <w:t>queryV</w:t>
+        </w:r>
+        <w:proofErr w:type="spellEnd"/>
+        <w:r>
+          <w:rPr>
+            <w:b/>
+            <w:bCs/>
+            <w:sz w:val="22"/>
+            <w:szCs w:val="24"/>
+          </w:rPr>
+          <w:t xml:space="preserve"> = </w:t>
+        </w:r>
+        <w:proofErr w:type="spellStart"/>
+        <w:r>
+          <w:rPr>
+            <w:sz w:val="22"/>
+            <w:szCs w:val="24"/>
+          </w:rPr>
+          <w:t>GetQuerySequence</w:t>
+        </w:r>
+        <w:proofErr w:type="spellEnd"/>
+        <w:r>
+          <w:rPr>
+            <w:sz w:val="22"/>
+            <w:szCs w:val="24"/>
+          </w:rPr>
+          <w:t>(</w:t>
+        </w:r>
+        <w:proofErr w:type="spellStart"/>
+        <w:r>
+          <w:rPr>
+            <w:sz w:val="22"/>
+            <w:szCs w:val="24"/>
+          </w:rPr>
+          <w:t>selected_species_dic</w:t>
+        </w:r>
+        <w:proofErr w:type="spellEnd"/>
+        <w:r>
+          <w:rPr>
+            <w:sz w:val="22"/>
+            <w:szCs w:val="24"/>
+          </w:rPr>
+          <w:t>[</w:t>
+        </w:r>
+        <w:proofErr w:type="spellStart"/>
+        <w:r>
+          <w:rPr>
+            <w:sz w:val="22"/>
+            <w:szCs w:val="24"/>
+          </w:rPr>
+          <w:t>i</w:t>
+        </w:r>
+        <w:proofErr w:type="spellEnd"/>
+        <w:r>
+          <w:rPr>
+            <w:sz w:val="22"/>
+            <w:szCs w:val="24"/>
+          </w:rPr>
+          <w:t>]</w:t>
+        </w:r>
+        <w:proofErr w:type="gramStart"/>
+        <w:r>
+          <w:rPr>
+            <w:sz w:val="22"/>
+            <w:szCs w:val="24"/>
+          </w:rPr>
+          <w:t>) .</w:t>
+        </w:r>
+        <w:proofErr w:type="gramEnd"/>
+        <w:r>
+          <w:rPr>
+            <w:sz w:val="22"/>
+            <w:szCs w:val="24"/>
+          </w:rPr>
+          <w:t xml:space="preserve"> List format of sequence with a specific Gene</w:t>
+        </w:r>
+      </w:ins>
+    </w:p>
+    <w:p>
+      <w:pPr>
+        <w:pStyle w:val="NoSpacing"/>
+        <w:numPr>
+          <w:ilvl w:val="0"/>
+          <w:numId w:val="8"/>
+        </w:numPr>
+        <w:rPr>
+          <w:ins w:id="176" w:author="Krishna Adhikari" w:date="2020-03-17T14:30:00Z"/>
+          <w:sz w:val="22"/>
+          <w:szCs w:val="24"/>
+          <w:rPrChange w:id="177" w:author="Krishna Adhikari" w:date="2020-03-17T14:30:00Z">
+            <w:rPr>
+              <w:ins w:id="178" w:author="Krishna Adhikari" w:date="2020-03-17T14:30:00Z"/>
+              <w:b/>
+              <w:bCs/>
+              <w:sz w:val="22"/>
+              <w:szCs w:val="24"/>
+            </w:rPr>
+          </w:rPrChange>
+        </w:rPr>
+      </w:pPr>
+      <w:proofErr w:type="spellStart"/>
+      <w:ins w:id="179" w:author="Krishna Adhikari" w:date="2020-03-16T11:45:00Z">
+        <w:r>
+          <w:rPr>
+            <w:b/>
+            <w:bCs/>
+            <w:sz w:val="22"/>
+            <w:szCs w:val="24"/>
+          </w:rPr>
+          <w:lastRenderedPageBreak/>
+          <w:t>queryV_len</w:t>
+        </w:r>
+        <w:proofErr w:type="spellEnd"/>
+        <w:r>
+          <w:rPr>
+            <w:b/>
+            <w:bCs/>
+            <w:sz w:val="22"/>
+            <w:szCs w:val="24"/>
+          </w:rPr>
+          <w:t xml:space="preserve"> = </w:t>
+        </w:r>
+        <w:proofErr w:type="spellStart"/>
+        <w:r>
+          <w:rPr>
+            <w:b/>
+            <w:bCs/>
+            <w:sz w:val="22"/>
+            <w:szCs w:val="24"/>
+          </w:rPr>
+          <w:t>len</w:t>
+        </w:r>
+        <w:proofErr w:type="spellEnd"/>
+        <w:r>
+          <w:rPr>
+            <w:b/>
+            <w:bCs/>
+            <w:sz w:val="22"/>
+            <w:szCs w:val="24"/>
+          </w:rPr>
+          <w:t>(</w:t>
+        </w:r>
+        <w:proofErr w:type="spellStart"/>
+        <w:r>
+          <w:rPr>
+            <w:b/>
+            <w:bCs/>
+            <w:sz w:val="22"/>
+            <w:szCs w:val="24"/>
+          </w:rPr>
+          <w:t>queryV</w:t>
+        </w:r>
+        <w:proofErr w:type="spellEnd"/>
+        <w:r>
+          <w:rPr>
+            <w:b/>
+            <w:bCs/>
+            <w:sz w:val="22"/>
+            <w:szCs w:val="24"/>
+          </w:rPr>
+          <w:t>)</w:t>
+        </w:r>
+      </w:ins>
+    </w:p>
+    <w:p>
+      <w:pPr>
+        <w:pStyle w:val="NoSpacing"/>
+        <w:rPr>
+          <w:ins w:id="180" w:author="Krishna Adhikari" w:date="2020-03-17T10:30:00Z"/>
+          <w:sz w:val="22"/>
+          <w:szCs w:val="24"/>
+          <w:rPrChange w:id="181" w:author="Krishna Adhikari" w:date="2020-03-17T10:30:00Z">
+            <w:rPr>
+              <w:ins w:id="182" w:author="Krishna Adhikari" w:date="2020-03-17T10:30:00Z"/>
+              <w:b/>
+              <w:bCs/>
+              <w:sz w:val="22"/>
+              <w:szCs w:val="24"/>
+            </w:rPr>
+          </w:rPrChange>
+        </w:rPr>
+        <w:pPrChange w:id="183" w:author="Krishna Adhikari" w:date="2020-03-17T14:30:00Z">
+          <w:pPr>
+            <w:pStyle w:val="NoSpacing"/>
+            <w:numPr>
+              <w:numId w:val="8"/>
+            </w:numPr>
+            <w:ind w:left="720" w:hanging="360"/>
+          </w:pPr>
+        </w:pPrChange>
+      </w:pPr>
+    </w:p>
+    <w:p>
+      <w:pPr>
+        <w:pStyle w:val="NoSpacing"/>
+        <w:numPr>
+          <w:ilvl w:val="0"/>
+          <w:numId w:val="8"/>
+        </w:numPr>
+        <w:rPr>
+          <w:ins w:id="184" w:author="Krishna Adhikari" w:date="2020-03-17T08:43:00Z"/>
+          <w:sz w:val="22"/>
+          <w:szCs w:val="24"/>
+          <w:rPrChange w:id="185" w:author="Krishna Adhikari" w:date="2020-03-17T08:43:00Z">
+            <w:rPr>
+              <w:ins w:id="186" w:author="Krishna Adhikari" w:date="2020-03-17T08:43:00Z"/>
+              <w:b/>
+              <w:bCs/>
+              <w:sz w:val="22"/>
+              <w:szCs w:val="24"/>
+            </w:rPr>
+          </w:rPrChange>
+        </w:rPr>
+      </w:pPr>
+      <w:proofErr w:type="spellStart"/>
+      <w:ins w:id="187" w:author="Krishna Adhikari" w:date="2020-03-17T10:30:00Z">
+        <w:r>
+          <w:rPr>
+            <w:b/>
+            <w:bCs/>
+            <w:sz w:val="22"/>
+            <w:szCs w:val="24"/>
+          </w:rPr>
+          <w:t>backward_best_hit_work_list</w:t>
+        </w:r>
+        <w:proofErr w:type="spellEnd"/>
+        <w:r>
+          <w:rPr>
+            <w:b/>
+            <w:bCs/>
+            <w:sz w:val="22"/>
+            <w:szCs w:val="24"/>
+          </w:rPr>
+          <w:t xml:space="preserve"> = </w:t>
+        </w:r>
+        <w:proofErr w:type="spellStart"/>
+        <w:r>
+          <w:rPr>
+            <w:sz w:val="22"/>
+            <w:szCs w:val="24"/>
+          </w:rPr>
+          <w:t>Oneway_Threshold_Best_Hit</w:t>
+        </w:r>
+      </w:ins>
+      <w:proofErr w:type="spellEnd"/>
+      <w:ins w:id="188" w:author="Krishna Adhikari" w:date="2020-03-17T10:31:00Z">
+        <w:r>
+          <w:rPr>
+            <w:sz w:val="22"/>
+            <w:szCs w:val="24"/>
+          </w:rPr>
+          <w:t>(mode) (Return Value by the Function)</w:t>
+        </w:r>
+      </w:ins>
+    </w:p>
+    <w:p>
+      <w:pPr>
+        <w:pStyle w:val="NoSpacing"/>
+        <w:rPr>
+          <w:ins w:id="189" w:author="Krishna Adhikari" w:date="2020-03-17T14:30:00Z"/>
+          <w:sz w:val="22"/>
+          <w:szCs w:val="24"/>
+        </w:rPr>
+      </w:pPr>
+    </w:p>
+    <w:p>
+      <w:pPr>
+        <w:pStyle w:val="NoSpacing"/>
+        <w:rPr>
+          <w:ins w:id="190" w:author="Krishna Adhikari" w:date="2020-03-17T14:30:00Z"/>
+          <w:sz w:val="22"/>
+          <w:szCs w:val="24"/>
+        </w:rPr>
+      </w:pPr>
+    </w:p>
+    <w:p>
+      <w:pPr>
+        <w:pStyle w:val="NoSpacing"/>
+        <w:rPr>
+          <w:ins w:id="191" w:author="Krishna Adhikari" w:date="2020-03-17T14:30:00Z"/>
+          <w:sz w:val="22"/>
+          <w:szCs w:val="24"/>
+        </w:rPr>
+      </w:pPr>
+    </w:p>
+    <w:p>
+      <w:pPr>
+        <w:pStyle w:val="NoSpacing"/>
+        <w:rPr>
+          <w:ins w:id="192" w:author="Krishna Adhikari" w:date="2020-03-17T14:30:00Z"/>
+          <w:sz w:val="22"/>
+          <w:szCs w:val="24"/>
+        </w:rPr>
+      </w:pPr>
+    </w:p>
+    <w:p>
+      <w:pPr>
+        <w:pStyle w:val="NoSpacing"/>
+        <w:rPr>
+          <w:ins w:id="193" w:author="Krishna Adhikari" w:date="2020-03-17T14:30:00Z"/>
+          <w:sz w:val="22"/>
+          <w:szCs w:val="24"/>
+        </w:rPr>
+      </w:pPr>
+    </w:p>
+    <w:p>
+      <w:pPr>
+        <w:pStyle w:val="NoSpacing"/>
+        <w:rPr>
+          <w:ins w:id="194" w:author="Krishna Adhikari" w:date="2020-03-17T14:30:00Z"/>
+          <w:sz w:val="22"/>
+          <w:szCs w:val="24"/>
+        </w:rPr>
+      </w:pPr>
+    </w:p>
+    <w:p>
+      <w:pPr>
+        <w:pStyle w:val="NoSpacing"/>
+        <w:rPr>
+          <w:ins w:id="195" w:author="Krishna Adhikari" w:date="2020-03-17T14:30:00Z"/>
+          <w:sz w:val="22"/>
+          <w:szCs w:val="24"/>
+        </w:rPr>
+      </w:pPr>
+    </w:p>
+    <w:p>
+      <w:pPr>
+        <w:pStyle w:val="NoSpacing"/>
+        <w:rPr>
+          <w:ins w:id="196" w:author="Krishna Adhikari" w:date="2020-03-17T14:30:00Z"/>
+          <w:sz w:val="22"/>
+          <w:szCs w:val="24"/>
+        </w:rPr>
+      </w:pPr>
+    </w:p>
+    <w:p>
+      <w:pPr>
+        <w:pStyle w:val="NoSpacing"/>
+        <w:rPr>
+          <w:ins w:id="197" w:author="Krishna Adhikari" w:date="2020-03-17T14:30:00Z"/>
+          <w:sz w:val="22"/>
+          <w:szCs w:val="24"/>
+        </w:rPr>
+      </w:pPr>
+    </w:p>
+    <w:p>
+      <w:pPr>
+        <w:pStyle w:val="NoSpacing"/>
+        <w:rPr>
+          <w:ins w:id="198" w:author="Krishna Adhikari" w:date="2020-03-17T14:30:00Z"/>
+          <w:sz w:val="22"/>
+          <w:szCs w:val="24"/>
+        </w:rPr>
+      </w:pPr>
+    </w:p>
+    <w:p>
+      <w:pPr>
+        <w:pStyle w:val="NoSpacing"/>
+        <w:rPr>
+          <w:ins w:id="199" w:author="Krishna Adhikari" w:date="2020-03-17T14:30:00Z"/>
+          <w:sz w:val="22"/>
+          <w:szCs w:val="24"/>
+        </w:rPr>
+      </w:pPr>
+      <w:bookmarkStart w:id="200" w:name="_GoBack"/>
+      <w:bookmarkEnd w:id="200"/>
+    </w:p>
+    <w:p>
+      <w:pPr>
+        <w:pStyle w:val="NoSpacing"/>
+        <w:jc w:val="center"/>
+        <w:rPr>
+          <w:ins w:id="201" w:author="Krishna Adhikari" w:date="2020-03-17T19:25:00Z"/>
+          <w:b/>
+          <w:bCs/>
+          <w:sz w:val="22"/>
+          <w:szCs w:val="24"/>
+        </w:rPr>
+      </w:pPr>
+      <w:proofErr w:type="spellStart"/>
+      <w:ins w:id="202" w:author="Krishna Adhikari" w:date="2020-03-17T14:30:00Z">
+        <w:r>
+          <w:rPr>
+            <w:b/>
+            <w:bCs/>
+            <w:sz w:val="22"/>
+            <w:szCs w:val="24"/>
+            <w:rPrChange w:id="203" w:author="Krishna Adhikari" w:date="2020-03-17T19:21:00Z">
+              <w:rPr>
+                <w:sz w:val="22"/>
+                <w:szCs w:val="24"/>
+              </w:rPr>
+            </w:rPrChange>
+          </w:rPr>
+          <w:t>Impo</w:t>
+        </w:r>
+      </w:ins>
+      <w:ins w:id="204" w:author="Krishna Adhikari" w:date="2020-03-17T14:31:00Z">
+        <w:r>
+          <w:rPr>
+            <w:b/>
+            <w:bCs/>
+            <w:sz w:val="22"/>
+            <w:szCs w:val="24"/>
+            <w:rPrChange w:id="205" w:author="Krishna Adhikari" w:date="2020-03-17T19:21:00Z">
+              <w:rPr>
+                <w:sz w:val="22"/>
+                <w:szCs w:val="24"/>
+              </w:rPr>
+            </w:rPrChange>
+          </w:rPr>
+          <w:t>rtat</w:t>
+        </w:r>
+      </w:ins>
+      <w:proofErr w:type="spellEnd"/>
+      <w:ins w:id="206" w:author="Krishna Adhikari" w:date="2020-03-17T19:21:00Z">
+        <w:r>
+          <w:rPr>
+            <w:b/>
+            <w:bCs/>
+            <w:sz w:val="22"/>
+            <w:szCs w:val="24"/>
+          </w:rPr>
+          <w:t xml:space="preserve"> Note</w:t>
+        </w:r>
+      </w:ins>
+    </w:p>
+    <w:p>
+      <w:pPr>
+        <w:pStyle w:val="NoSpacing"/>
+        <w:rPr>
+          <w:ins w:id="207" w:author="Krishna Adhikari" w:date="2020-03-17T19:26:00Z"/>
+          <w:sz w:val="22"/>
+          <w:szCs w:val="24"/>
+        </w:rPr>
+      </w:pPr>
+      <w:ins w:id="208" w:author="Krishna Adhikari" w:date="2020-03-17T19:25:00Z">
+        <w:r>
+          <w:rPr>
+            <w:b/>
+            <w:bCs/>
+            <w:sz w:val="22"/>
+            <w:szCs w:val="24"/>
+          </w:rPr>
+          <w:t xml:space="preserve">PAM </w:t>
+        </w:r>
+        <w:r>
+          <w:rPr>
+            <w:b/>
+            <w:bCs/>
+            <w:sz w:val="22"/>
+            <w:szCs w:val="24"/>
+          </w:rPr>
+          <w:sym w:font="Wingdings" w:char="F0E0"/>
+        </w:r>
+        <w:r>
+          <w:rPr>
+            <w:b/>
+            <w:bCs/>
+            <w:sz w:val="22"/>
+            <w:szCs w:val="24"/>
+          </w:rPr>
+          <w:t xml:space="preserve"> </w:t>
+        </w:r>
+        <w:r>
+          <w:rPr>
+            <w:sz w:val="22"/>
+            <w:szCs w:val="24"/>
+            <w:rPrChange w:id="209" w:author="Krishna Adhikari" w:date="2020-03-17T19:26:00Z">
+              <w:rPr>
+                <w:b/>
+                <w:bCs/>
+                <w:sz w:val="22"/>
+                <w:szCs w:val="24"/>
+              </w:rPr>
+            </w:rPrChange>
+          </w:rPr>
+          <w:t>Point Accepted Muta</w:t>
+        </w:r>
+      </w:ins>
+      <w:ins w:id="210" w:author="Krishna Adhikari" w:date="2020-03-17T19:26:00Z">
+        <w:r>
+          <w:rPr>
+            <w:sz w:val="22"/>
+            <w:szCs w:val="24"/>
+            <w:rPrChange w:id="211" w:author="Krishna Adhikari" w:date="2020-03-17T19:26:00Z">
+              <w:rPr>
+                <w:b/>
+                <w:bCs/>
+                <w:sz w:val="22"/>
+                <w:szCs w:val="24"/>
+              </w:rPr>
+            </w:rPrChange>
+          </w:rPr>
+          <w:t>tion</w:t>
+        </w:r>
+        <w:r>
+          <w:rPr>
+            <w:sz w:val="22"/>
+            <w:szCs w:val="24"/>
+          </w:rPr>
+          <w:t xml:space="preserve"> </w:t>
+        </w:r>
+      </w:ins>
+    </w:p>
+    <w:p>
+      <w:pPr>
+        <w:pStyle w:val="NoSpacing"/>
+        <w:rPr>
+          <w:ins w:id="212" w:author="Krishna Adhikari" w:date="2020-03-17T19:29:00Z"/>
+          <w:sz w:val="22"/>
+          <w:szCs w:val="24"/>
+        </w:rPr>
+      </w:pPr>
+      <w:ins w:id="213" w:author="Krishna Adhikari" w:date="2020-03-17T19:26:00Z">
+        <w:r>
+          <w:rPr>
+            <w:sz w:val="22"/>
+            <w:szCs w:val="24"/>
+          </w:rPr>
+          <w:t>BLOSUM</w:t>
+        </w:r>
+      </w:ins>
+    </w:p>
+    <w:p>
+      <w:pPr>
+        <w:pStyle w:val="NoSpacing"/>
+        <w:jc w:val="center"/>
+        <w:rPr>
+          <w:ins w:id="214" w:author="Krishna Adhikari" w:date="2020-03-17T19:29:00Z"/>
+          <w:b/>
+          <w:bCs/>
+          <w:sz w:val="22"/>
+          <w:szCs w:val="24"/>
+        </w:rPr>
+      </w:pPr>
+      <w:ins w:id="215" w:author="Krishna Adhikari" w:date="2020-03-17T19:29:00Z">
+        <w:r>
+          <w:rPr>
+            <w:b/>
+            <w:bCs/>
+            <w:sz w:val="22"/>
+            <w:szCs w:val="24"/>
+            <w:rPrChange w:id="216" w:author="Krishna Adhikari" w:date="2020-03-17T19:29:00Z">
+              <w:rPr>
+                <w:sz w:val="22"/>
+                <w:szCs w:val="24"/>
+              </w:rPr>
+            </w:rPrChange>
+          </w:rPr>
+          <w:t>Different Between PAM &amp; BLOSUM</w:t>
+        </w:r>
+      </w:ins>
+    </w:p>
+    <w:p>
+      <w:pPr>
+        <w:pStyle w:val="NoSpacing"/>
+        <w:numPr>
+          <w:ilvl w:val="0"/>
+          <w:numId w:val="10"/>
+        </w:numPr>
+        <w:rPr>
+          <w:ins w:id="217" w:author="Krishna Adhikari" w:date="2020-03-17T19:30:00Z"/>
+          <w:sz w:val="22"/>
+          <w:szCs w:val="24"/>
+        </w:rPr>
+        <w:pPrChange w:id="218" w:author="Krishna Adhikari" w:date="2020-03-17T19:30:00Z">
+          <w:pPr>
+            <w:pStyle w:val="NoSpacing"/>
+          </w:pPr>
+        </w:pPrChange>
+      </w:pPr>
+      <w:ins w:id="219" w:author="Krishna Adhikari" w:date="2020-03-17T19:29:00Z">
+        <w:r>
+          <w:rPr>
+            <w:sz w:val="22"/>
+            <w:szCs w:val="24"/>
+          </w:rPr>
+          <w:t xml:space="preserve">PAM </w:t>
+        </w:r>
+      </w:ins>
+      <w:ins w:id="220" w:author="Krishna Adhikari" w:date="2020-03-17T19:36:00Z">
+        <w:r>
+          <w:rPr>
+            <w:sz w:val="22"/>
+            <w:szCs w:val="24"/>
+          </w:rPr>
+          <w:t>matrices</w:t>
+        </w:r>
+      </w:ins>
+      <w:ins w:id="221" w:author="Krishna Adhikari" w:date="2020-03-17T19:29:00Z">
+        <w:r>
+          <w:rPr>
+            <w:sz w:val="22"/>
+            <w:szCs w:val="24"/>
+          </w:rPr>
+          <w:t xml:space="preserve"> are </w:t>
+        </w:r>
+        <w:r>
+          <w:rPr>
+            <w:sz w:val="22"/>
+            <w:szCs w:val="24"/>
+            <w:highlight w:val="yellow"/>
+            <w:rPrChange w:id="222" w:author="Krishna Adhikari" w:date="2020-03-17T19:37:00Z">
+              <w:rPr>
+                <w:sz w:val="22"/>
+                <w:szCs w:val="24"/>
+              </w:rPr>
+            </w:rPrChange>
+          </w:rPr>
+          <w:t>based on an explicit evolu</w:t>
+        </w:r>
+      </w:ins>
+      <w:ins w:id="223" w:author="Krishna Adhikari" w:date="2020-03-17T19:30:00Z">
+        <w:r>
+          <w:rPr>
+            <w:sz w:val="22"/>
+            <w:szCs w:val="24"/>
+            <w:highlight w:val="yellow"/>
+            <w:rPrChange w:id="224" w:author="Krishna Adhikari" w:date="2020-03-17T19:37:00Z">
+              <w:rPr>
+                <w:sz w:val="22"/>
+                <w:szCs w:val="24"/>
+              </w:rPr>
+            </w:rPrChange>
+          </w:rPr>
+          <w:t>tionary model</w:t>
+        </w:r>
+        <w:r>
+          <w:rPr>
+            <w:sz w:val="22"/>
+            <w:szCs w:val="24"/>
+          </w:rPr>
+          <w:t xml:space="preserve">, whereas the BLOSUM </w:t>
+        </w:r>
+      </w:ins>
+      <w:ins w:id="225" w:author="Krishna Adhikari" w:date="2020-03-17T19:37:00Z">
+        <w:r>
+          <w:rPr>
+            <w:sz w:val="22"/>
+            <w:szCs w:val="24"/>
+          </w:rPr>
+          <w:t>matrices</w:t>
+        </w:r>
+      </w:ins>
+      <w:ins w:id="226" w:author="Krishna Adhikari" w:date="2020-03-17T19:30:00Z">
+        <w:r>
+          <w:rPr>
+            <w:sz w:val="22"/>
+            <w:szCs w:val="24"/>
+          </w:rPr>
+          <w:t xml:space="preserve"> are based on an </w:t>
+        </w:r>
+        <w:r>
+          <w:rPr>
+            <w:sz w:val="22"/>
+            <w:szCs w:val="24"/>
+            <w:highlight w:val="yellow"/>
+            <w:rPrChange w:id="227" w:author="Krishna Adhikari" w:date="2020-03-17T19:37:00Z">
+              <w:rPr>
+                <w:sz w:val="22"/>
+                <w:szCs w:val="24"/>
+              </w:rPr>
+            </w:rPrChange>
+          </w:rPr>
+          <w:t>implicit model of evolution.</w:t>
+        </w:r>
+      </w:ins>
+    </w:p>
+    <w:p>
+      <w:pPr>
+        <w:pStyle w:val="NoSpacing"/>
+        <w:numPr>
+          <w:ilvl w:val="0"/>
+          <w:numId w:val="10"/>
+        </w:numPr>
+        <w:rPr>
+          <w:ins w:id="228" w:author="Krishna Adhikari" w:date="2020-03-17T19:32:00Z"/>
+          <w:sz w:val="22"/>
+          <w:szCs w:val="24"/>
+        </w:rPr>
+      </w:pPr>
+      <w:ins w:id="229" w:author="Krishna Adhikari" w:date="2020-03-17T19:30:00Z">
+        <w:r>
+          <w:rPr>
+            <w:sz w:val="22"/>
+            <w:szCs w:val="24"/>
+          </w:rPr>
+          <w:t xml:space="preserve">The PAM matrices are </w:t>
+        </w:r>
+        <w:r>
+          <w:rPr>
+            <w:sz w:val="22"/>
+            <w:szCs w:val="24"/>
+            <w:highlight w:val="yellow"/>
+            <w:rPrChange w:id="230" w:author="Krishna Adhikari" w:date="2020-03-17T19:37:00Z">
+              <w:rPr>
+                <w:sz w:val="22"/>
+                <w:szCs w:val="24"/>
+              </w:rPr>
+            </w:rPrChange>
+          </w:rPr>
+          <w:t>based on mutations obser</w:t>
+        </w:r>
+      </w:ins>
+      <w:ins w:id="231" w:author="Krishna Adhikari" w:date="2020-03-17T19:31:00Z">
+        <w:r>
+          <w:rPr>
+            <w:sz w:val="22"/>
+            <w:szCs w:val="24"/>
+            <w:highlight w:val="yellow"/>
+            <w:rPrChange w:id="232" w:author="Krishna Adhikari" w:date="2020-03-17T19:37:00Z">
+              <w:rPr>
+                <w:sz w:val="22"/>
+                <w:szCs w:val="24"/>
+              </w:rPr>
+            </w:rPrChange>
+          </w:rPr>
+          <w:t>ved throughout a global alignment</w:t>
+        </w:r>
+        <w:r>
+          <w:rPr>
+            <w:sz w:val="22"/>
+            <w:szCs w:val="24"/>
+          </w:rPr>
+          <w:t xml:space="preserve">, this includes </w:t>
+        </w:r>
+        <w:r>
+          <w:rPr>
+            <w:sz w:val="22"/>
+            <w:szCs w:val="24"/>
+            <w:highlight w:val="yellow"/>
+            <w:rPrChange w:id="233" w:author="Krishna Adhikari" w:date="2020-03-17T19:37:00Z">
+              <w:rPr>
+                <w:sz w:val="22"/>
+                <w:szCs w:val="24"/>
+              </w:rPr>
+            </w:rPrChange>
+          </w:rPr>
+          <w:t>both highly conserved and highly mutable regions</w:t>
+        </w:r>
+        <w:r>
+          <w:rPr>
+            <w:sz w:val="22"/>
+            <w:szCs w:val="24"/>
+          </w:rPr>
+          <w:t xml:space="preserve">. The BLOSUM matrices are based only on highly conserved regions in series </w:t>
+        </w:r>
+      </w:ins>
+      <w:ins w:id="234" w:author="Krishna Adhikari" w:date="2020-03-17T19:32:00Z">
+        <w:r>
+          <w:rPr>
+            <w:sz w:val="22"/>
+            <w:szCs w:val="24"/>
+          </w:rPr>
+          <w:t xml:space="preserve">of alignments forbidden to </w:t>
+        </w:r>
+        <w:r>
+          <w:rPr>
+            <w:sz w:val="22"/>
+            <w:szCs w:val="24"/>
+          </w:rPr>
+          <w:t>contain gaps</w:t>
+        </w:r>
+        <w:r>
+          <w:rPr>
+            <w:sz w:val="22"/>
+            <w:szCs w:val="24"/>
+          </w:rPr>
+          <w:t>.</w:t>
+        </w:r>
+      </w:ins>
+    </w:p>
+    <w:p>
+      <w:pPr>
+        <w:pStyle w:val="NoSpacing"/>
+        <w:numPr>
+          <w:ilvl w:val="0"/>
+          <w:numId w:val="10"/>
+        </w:numPr>
+        <w:rPr>
+          <w:ins w:id="235" w:author="Krishna Adhikari" w:date="2020-03-17T19:34:00Z"/>
+          <w:sz w:val="22"/>
+          <w:szCs w:val="24"/>
+        </w:rPr>
+      </w:pPr>
+      <w:ins w:id="236" w:author="Krishna Adhikari" w:date="2020-03-17T19:33:00Z">
+        <w:r>
+          <w:rPr>
+            <w:sz w:val="22"/>
+            <w:szCs w:val="24"/>
+          </w:rPr>
+          <w:t>The method used to count the replacements is different: unlike the PAM matrix, the BLOSUM procedure uses groups of sequences within which not all mutations a</w:t>
+        </w:r>
+      </w:ins>
+      <w:ins w:id="237" w:author="Krishna Adhikari" w:date="2020-03-17T19:34:00Z">
+        <w:r>
+          <w:rPr>
+            <w:sz w:val="22"/>
+            <w:szCs w:val="24"/>
+          </w:rPr>
+          <w:t>re counted the same.</w:t>
+        </w:r>
+      </w:ins>
+    </w:p>
+    <w:p>
+      <w:pPr>
+        <w:pStyle w:val="NoSpacing"/>
+        <w:numPr>
+          <w:ilvl w:val="0"/>
+          <w:numId w:val="10"/>
+        </w:numPr>
+        <w:rPr>
+          <w:ins w:id="238" w:author="Krishna Adhikari" w:date="2020-03-17T19:37:00Z"/>
+          <w:sz w:val="22"/>
+          <w:szCs w:val="24"/>
+        </w:rPr>
+      </w:pPr>
+      <w:ins w:id="239" w:author="Krishna Adhikari" w:date="2020-03-17T19:34:00Z">
+        <w:r>
+          <w:rPr>
+            <w:sz w:val="22"/>
+            <w:szCs w:val="24"/>
+          </w:rPr>
+          <w:t>Higher numbers in the PAM matrix naming scheme denote larger evolutionary distance, while larger numbers in the BLOSUM matrix naming scheme denote h</w:t>
+        </w:r>
+      </w:ins>
+      <w:ins w:id="240" w:author="Krishna Adhikari" w:date="2020-03-17T19:35:00Z">
+        <w:r>
+          <w:rPr>
+            <w:sz w:val="22"/>
+            <w:szCs w:val="24"/>
+          </w:rPr>
+          <w:t xml:space="preserve">igher sequence similarity and therefore smaller evolutionary distance.  Example: PAM150 is used for more distant sequences than PAM100; </w:t>
+        </w:r>
+      </w:ins>
+      <w:ins w:id="241" w:author="Krishna Adhikari" w:date="2020-03-17T19:36:00Z">
+        <w:r>
+          <w:rPr>
+            <w:sz w:val="22"/>
+            <w:szCs w:val="24"/>
+          </w:rPr>
+          <w:t>BLOSUM62 is used for closer sequences than BLOSUM50.</w:t>
+        </w:r>
+      </w:ins>
+    </w:p>
+    <w:p>
+      <w:pPr>
+        <w:pStyle w:val="NoSpacing"/>
+        <w:ind w:left="360"/>
+        <w:rPr>
+          <w:ins w:id="242" w:author="Krishna Adhikari" w:date="2020-03-17T19:21:00Z"/>
+          <w:sz w:val="22"/>
+          <w:szCs w:val="24"/>
+          <w:rPrChange w:id="243" w:author="Krishna Adhikari" w:date="2020-03-17T19:37:00Z">
+            <w:rPr>
+              <w:ins w:id="244" w:author="Krishna Adhikari" w:date="2020-03-17T19:21:00Z"/>
+              <w:b/>
+              <w:bCs/>
+              <w:sz w:val="22"/>
+              <w:szCs w:val="24"/>
+            </w:rPr>
+          </w:rPrChange>
+        </w:rPr>
+        <w:pPrChange w:id="245" w:author="Krishna Adhikari" w:date="2020-03-17T19:37:00Z">
+          <w:pPr>
+            <w:pStyle w:val="NoSpacing"/>
+            <w:jc w:val="center"/>
+          </w:pPr>
+        </w:pPrChange>
+      </w:pPr>
+    </w:p>
+    <w:p>
+      <w:pPr>
+        <w:pStyle w:val="NoSpacing"/>
+        <w:rPr>
+          <w:b/>
+          <w:bCs/>
+          <w:sz w:val="22"/>
+          <w:szCs w:val="24"/>
+          <w:rPrChange w:id="246" w:author="Krishna Adhikari" w:date="2020-03-17T19:21:00Z">
+            <w:rPr>
+              <w:sz w:val="22"/>
+              <w:szCs w:val="24"/>
+            </w:rPr>
+          </w:rPrChange>
+        </w:rPr>
+        <w:pPrChange w:id="247" w:author="Krishna Adhikari" w:date="2020-03-17T19:21:00Z">
+          <w:pPr>
+            <w:pStyle w:val="NoSpacing"/>
+            <w:numPr>
+              <w:numId w:val="8"/>
+            </w:numPr>
+            <w:ind w:left="720" w:hanging="360"/>
+          </w:pPr>
+        </w:pPrChange>
+      </w:pPr>
+    </w:p>
+    <w:p>
+      <w:pPr>
+        <w:pStyle w:val="NoSpacing"/>
+        <w:rPr>
+          <w:ins w:id="248" w:author="Krishna Adhikari" w:date="2020-03-16T09:16:00Z"/>
+          <w:b/>
+          <w:bCs/>
+        </w:rPr>
+      </w:pPr>
+    </w:p>
+    <w:p>
+      <w:pPr>
+        <w:pStyle w:val="NoSpacing"/>
+        <w:rPr>
+          <w:ins w:id="249" w:author="Krishna Adhikari" w:date="2020-03-16T09:16:00Z"/>
+          <w:b/>
+          <w:bCs/>
+        </w:rPr>
+      </w:pPr>
+    </w:p>
+    <w:p>
+      <w:pPr>
+        <w:pStyle w:val="NoSpacing"/>
+        <w:rPr>
+          <w:ins w:id="250" w:author="Krishna Adhikari" w:date="2020-03-16T09:16:00Z"/>
+          <w:b/>
+          <w:bCs/>
+        </w:rPr>
+      </w:pPr>
+    </w:p>
+    <w:p>
+      <w:pPr>
+        <w:pStyle w:val="NoSpacing"/>
+        <w:rPr>
+          <w:ins w:id="251" w:author="Krishna Adhikari" w:date="2020-03-16T09:16:00Z"/>
+          <w:b/>
+          <w:bCs/>
+        </w:rPr>
+      </w:pPr>
+    </w:p>
+    <w:p>
+      <w:pPr>
+        <w:pStyle w:val="NoSpacing"/>
+        <w:rPr>
+          <w:ins w:id="252" w:author="Krishna Adhikari" w:date="2020-03-16T09:16:00Z"/>
+          <w:b/>
+          <w:bCs/>
+        </w:rPr>
+      </w:pPr>
+    </w:p>
+    <w:p>
+      <w:pPr>
+        <w:pStyle w:val="NoSpacing"/>
+        <w:rPr>
+          <w:ins w:id="253" w:author="Krishna Adhikari" w:date="2020-03-16T09:16:00Z"/>
+          <w:b/>
+          <w:bCs/>
+        </w:rPr>
+      </w:pPr>
+    </w:p>
+    <w:p>
+      <w:pPr>
+        <w:pStyle w:val="NoSpacing"/>
+        <w:rPr>
+          <w:ins w:id="254" w:author="Krishna Adhikari" w:date="2020-03-16T09:16:00Z"/>
+          <w:b/>
+          <w:bCs/>
+        </w:rPr>
+      </w:pPr>
+    </w:p>
+    <w:p>
+      <w:pPr>
+        <w:pStyle w:val="NoSpacing"/>
+        <w:rPr>
+          <w:ins w:id="255" w:author="Krishna Adhikari" w:date="2020-03-16T09:16:00Z"/>
+          <w:b/>
+          <w:bCs/>
+        </w:rPr>
+      </w:pPr>
+    </w:p>
+    <w:p>
+      <w:pPr>
+        <w:pStyle w:val="NoSpacing"/>
+        <w:rPr>
+          <w:ins w:id="256" w:author="Krishna Adhikari" w:date="2020-03-16T09:16:00Z"/>
+          <w:b/>
+          <w:bCs/>
+        </w:rPr>
+      </w:pPr>
+    </w:p>
+    <w:p>
+      <w:pPr>
+        <w:pStyle w:val="NoSpacing"/>
+        <w:rPr>
+          <w:ins w:id="257" w:author="Krishna Adhikari" w:date="2020-03-16T09:16:00Z"/>
+          <w:b/>
+          <w:bCs/>
+        </w:rPr>
+      </w:pPr>
+    </w:p>
+    <w:p>
+      <w:pPr>
+        <w:pStyle w:val="NoSpacing"/>
+        <w:rPr>
+          <w:ins w:id="258" w:author="Krishna Adhikari" w:date="2020-03-16T09:16:00Z"/>
+          <w:b/>
+          <w:bCs/>
+        </w:rPr>
+      </w:pPr>
+    </w:p>
+    <w:p>
+      <w:pPr>
+        <w:pStyle w:val="NoSpacing"/>
+        <w:rPr>
+          <w:ins w:id="259" w:author="Krishna Adhikari" w:date="2020-03-16T09:16:00Z"/>
+          <w:b/>
+          <w:bCs/>
+        </w:rPr>
+      </w:pPr>
+    </w:p>
+    <w:p>
+      <w:pPr>
+        <w:pStyle w:val="NoSpacing"/>
+        <w:rPr>
+          <w:ins w:id="260" w:author="Krishna Adhikari" w:date="2020-03-16T09:16:00Z"/>
+          <w:b/>
+          <w:bCs/>
+        </w:rPr>
+      </w:pPr>
+    </w:p>
+    <w:p>
+      <w:pPr>
+        <w:pStyle w:val="NoSpacing"/>
+        <w:rPr>
+          <w:ins w:id="261" w:author="Krishna Adhikari" w:date="2020-03-16T09:16:00Z"/>
+          <w:b/>
+          <w:bCs/>
+        </w:rPr>
+      </w:pPr>
+    </w:p>
+    <w:p>
+      <w:pPr>
+        <w:pStyle w:val="NoSpacing"/>
+        <w:rPr>
+          <w:ins w:id="262" w:author="Krishna Adhikari" w:date="2020-03-16T09:16:00Z"/>
+          <w:b/>
+          <w:bCs/>
+        </w:rPr>
+      </w:pPr>
+    </w:p>
+    <w:p>
+      <w:pPr>
+        <w:pStyle w:val="NoSpacing"/>
+        <w:rPr>
+          <w:ins w:id="263" w:author="Krishna Adhikari" w:date="2020-03-16T09:16:00Z"/>
+          <w:b/>
+          <w:bCs/>
+        </w:rPr>
+      </w:pPr>
+    </w:p>
+    <w:p>
+      <w:pPr>
+        <w:pStyle w:val="NoSpacing"/>
+        <w:rPr>
+          <w:ins w:id="264" w:author="Krishna Adhikari" w:date="2020-03-16T09:16:00Z"/>
+          <w:b/>
+          <w:bCs/>
+        </w:rPr>
+      </w:pPr>
+    </w:p>
+    <w:p>
+      <w:pPr>
+        <w:pStyle w:val="NoSpacing"/>
+        <w:rPr>
+          <w:ins w:id="265" w:author="Krishna Adhikari" w:date="2020-03-16T09:16:00Z"/>
+          <w:b/>
+          <w:bCs/>
+        </w:rPr>
+      </w:pPr>
+    </w:p>
+    <w:p>
+      <w:pPr>
+        <w:pStyle w:val="NoSpacing"/>
+        <w:rPr>
+          <w:ins w:id="266" w:author="Krishna Adhikari" w:date="2020-03-16T09:16:00Z"/>
+          <w:b/>
+          <w:bCs/>
+        </w:rPr>
+      </w:pPr>
+    </w:p>
+    <w:p>
+      <w:pPr>
+        <w:pStyle w:val="NoSpacing"/>
+        <w:rPr>
+          <w:ins w:id="267" w:author="Krishna Adhikari" w:date="2020-03-16T09:16:00Z"/>
+          <w:b/>
+          <w:bCs/>
+        </w:rPr>
+      </w:pPr>
+    </w:p>
+    <w:p>
+      <w:pPr>
+        <w:pStyle w:val="NoSpacing"/>
+        <w:rPr>
+          <w:ins w:id="268" w:author="Krishna Adhikari" w:date="2020-03-16T09:16:00Z"/>
+          <w:b/>
+          <w:bCs/>
+        </w:rPr>
+      </w:pPr>
     </w:p>
     <w:p>
       <w:pPr>
@@ -4664,6 +7402,95 @@
     </w:lvl>
   </w:abstractNum>
   <w:abstractNum w:abstractNumId="5" w15:restartNumberingAfterBreak="0">
+    <w:nsid w:val="37CA75DF"/>
+    <w:multiLevelType w:val="hybridMultilevel"/>
+    <w:tmpl w:val="2242AC8C"/>
+    <w:lvl w:ilvl="0" w:tplc="0409000F">
+      <w:start w:val="1"/>
+      <w:numFmt w:val="decimal"/>
+      <w:lvlText w:val="%1."/>
+      <w:lvlJc w:val="left"/>
+      <w:pPr>
+        <w:ind w:left="720" w:hanging="360"/>
+      </w:pPr>
+      <w:rPr>
+        <w:rFonts w:hint="default"/>
+      </w:rPr>
+    </w:lvl>
+    <w:lvl w:ilvl="1" w:tplc="04090019" w:tentative="1">
+      <w:start w:val="1"/>
+      <w:numFmt w:val="lowerLetter"/>
+      <w:lvlText w:val="%2."/>
+      <w:lvlJc w:val="left"/>
+      <w:pPr>
+        <w:ind w:left="1440" w:hanging="360"/>
+      </w:pPr>
+    </w:lvl>
+    <w:lvl w:ilvl="2" w:tplc="0409001B" w:tentative="1">
+      <w:start w:val="1"/>
+      <w:numFmt w:val="lowerRoman"/>
+      <w:lvlText w:val="%3."/>
+      <w:lvlJc w:val="right"/>
+      <w:pPr>
+        <w:ind w:left="2160" w:hanging="180"/>
+      </w:pPr>
+    </w:lvl>
+    <w:lvl w:ilvl="3" w:tplc="0409000F" w:tentative="1">
+      <w:start w:val="1"/>
+      <w:numFmt w:val="decimal"/>
+      <w:lvlText w:val="%4."/>
+      <w:lvlJc w:val="left"/>
+      <w:pPr>
+        <w:ind w:left="2880" w:hanging="360"/>
+      </w:pPr>
+    </w:lvl>
+    <w:lvl w:ilvl="4" w:tplc="04090019" w:tentative="1">
+      <w:start w:val="1"/>
+      <w:numFmt w:val="lowerLetter"/>
+      <w:lvlText w:val="%5."/>
+      <w:lvlJc w:val="left"/>
+      <w:pPr>
+        <w:ind w:left="3600" w:hanging="360"/>
+      </w:pPr>
+    </w:lvl>
+    <w:lvl w:ilvl="5" w:tplc="0409001B" w:tentative="1">
+      <w:start w:val="1"/>
+      <w:numFmt w:val="lowerRoman"/>
+      <w:lvlText w:val="%6."/>
+      <w:lvlJc w:val="right"/>
+      <w:pPr>
+        <w:ind w:left="4320" w:hanging="180"/>
+      </w:pPr>
+    </w:lvl>
+    <w:lvl w:ilvl="6" w:tplc="0409000F" w:tentative="1">
+      <w:start w:val="1"/>
+      <w:numFmt w:val="decimal"/>
+      <w:lvlText w:val="%7."/>
+      <w:lvlJc w:val="left"/>
+      <w:pPr>
+        <w:ind w:left="5040" w:hanging="360"/>
+      </w:pPr>
+    </w:lvl>
+    <w:lvl w:ilvl="7" w:tplc="04090019" w:tentative="1">
+      <w:start w:val="1"/>
+      <w:numFmt w:val="lowerLetter"/>
+      <w:lvlText w:val="%8."/>
+      <w:lvlJc w:val="left"/>
+      <w:pPr>
+        <w:ind w:left="5760" w:hanging="360"/>
+      </w:pPr>
+    </w:lvl>
+    <w:lvl w:ilvl="8" w:tplc="0409001B" w:tentative="1">
+      <w:start w:val="1"/>
+      <w:numFmt w:val="lowerRoman"/>
+      <w:lvlText w:val="%9."/>
+      <w:lvlJc w:val="right"/>
+      <w:pPr>
+        <w:ind w:left="6480" w:hanging="180"/>
+      </w:pPr>
+    </w:lvl>
+  </w:abstractNum>
+  <w:abstractNum w:abstractNumId="6" w15:restartNumberingAfterBreak="0">
     <w:nsid w:val="48EC4040"/>
     <w:multiLevelType w:val="hybridMultilevel"/>
     <w:tmpl w:val="D8D2AA26"/>
@@ -4749,7 +7576,7 @@
       </w:pPr>
     </w:lvl>
   </w:abstractNum>
-  <w:abstractNum w:abstractNumId="6" w15:restartNumberingAfterBreak="0">
+  <w:abstractNum w:abstractNumId="7" w15:restartNumberingAfterBreak="0">
     <w:nsid w:val="4A154F3F"/>
     <w:multiLevelType w:val="hybridMultilevel"/>
     <w:tmpl w:val="C7A48D56"/>
@@ -4835,7 +7662,7 @@
       </w:pPr>
     </w:lvl>
   </w:abstractNum>
-  <w:abstractNum w:abstractNumId="7" w15:restartNumberingAfterBreak="0">
+  <w:abstractNum w:abstractNumId="8" w15:restartNumberingAfterBreak="0">
     <w:nsid w:val="543416BB"/>
     <w:multiLevelType w:val="hybridMultilevel"/>
     <w:tmpl w:val="41D4EA20"/>
@@ -4924,7 +7751,7 @@
       </w:pPr>
     </w:lvl>
   </w:abstractNum>
-  <w:abstractNum w:abstractNumId="8" w15:restartNumberingAfterBreak="0">
+  <w:abstractNum w:abstractNumId="9" w15:restartNumberingAfterBreak="0">
     <w:nsid w:val="71051391"/>
     <w:multiLevelType w:val="hybridMultilevel"/>
     <w:tmpl w:val="03C28426"/>
@@ -5014,19 +7841,19 @@
     </w:lvl>
   </w:abstractNum>
   <w:num w:numId="1">
-    <w:abstractNumId w:val="5"/>
+    <w:abstractNumId w:val="6"/>
   </w:num>
   <w:num w:numId="2">
-    <w:abstractNumId w:val="6"/>
+    <w:abstractNumId w:val="7"/>
   </w:num>
   <w:num w:numId="3">
     <w:abstractNumId w:val="1"/>
   </w:num>
   <w:num w:numId="4">
-    <w:abstractNumId w:val="8"/>
+    <w:abstractNumId w:val="9"/>
   </w:num>
   <w:num w:numId="5">
-    <w:abstractNumId w:val="7"/>
+    <w:abstractNumId w:val="8"/>
   </w:num>
   <w:num w:numId="6">
     <w:abstractNumId w:val="3"/>
@@ -5039,6 +7866,9 @@
   </w:num>
   <w:num w:numId="9">
     <w:abstractNumId w:val="0"/>
+  </w:num>
+  <w:num w:numId="10">
+    <w:abstractNumId w:val="5"/>
   </w:num>
 </w:numbering>
 </file>
